--- a/Progress laporan/revisi/bab 2/bab 2.docx
+++ b/Progress laporan/revisi/bab 2/bab 2.docx
@@ -1,6 +1,6 @@
 
 <file path=word/document.xml><?xml version="1.0" encoding="utf-8"?>
-<w:document xmlns:wpc="http://schemas.microsoft.com/office/word/2010/wordprocessingCanvas" xmlns:cx="http://schemas.microsoft.com/office/drawing/2014/chartex" xmlns:cx1="http://schemas.microsoft.com/office/drawing/2015/9/8/chartex" xmlns:mc="http://schemas.openxmlformats.org/markup-compatibility/2006" xmlns:o="urn:schemas-microsoft-com:office:office" xmlns:r="http://schemas.openxmlformats.org/officeDocument/2006/relationships" xmlns:m="http://schemas.openxmlformats.org/officeDocument/2006/math" xmlns:v="urn:schemas-microsoft-com:vml" xmlns:wp14="http://schemas.microsoft.com/office/word/2010/wordprocessingDrawing" xmlns:wp="http://schemas.openxmlformats.org/drawingml/2006/wordprocessingDrawing" xmlns:w10="urn:schemas-microsoft-com:office:word" xmlns:w="http://schemas.openxmlformats.org/wordprocessingml/2006/main" xmlns:w14="http://schemas.microsoft.com/office/word/2010/wordml" xmlns:w15="http://schemas.microsoft.com/office/word/2012/wordml" xmlns:w16se="http://schemas.microsoft.com/office/word/2015/wordml/symex" xmlns:wpg="http://schemas.microsoft.com/office/word/2010/wordprocessingGroup" xmlns:wpi="http://schemas.microsoft.com/office/word/2010/wordprocessingInk" xmlns:wne="http://schemas.microsoft.com/office/word/2006/wordml" xmlns:wps="http://schemas.microsoft.com/office/word/2010/wordprocessingShape" mc:Ignorable="w14 w15 w16se wp14">
+<w:document xmlns:wpc="http://schemas.microsoft.com/office/word/2010/wordprocessingCanvas" xmlns:cx="http://schemas.microsoft.com/office/drawing/2014/chartex" xmlns:cx1="http://schemas.microsoft.com/office/drawing/2015/9/8/chartex" xmlns:cx2="http://schemas.microsoft.com/office/drawing/2015/10/21/chartex" xmlns:cx3="http://schemas.microsoft.com/office/drawing/2016/5/9/chartex" xmlns:cx4="http://schemas.microsoft.com/office/drawing/2016/5/10/chartex" xmlns:cx5="http://schemas.microsoft.com/office/drawing/2016/5/11/chartex" xmlns:cx6="http://schemas.microsoft.com/office/drawing/2016/5/12/chartex" xmlns:cx7="http://schemas.microsoft.com/office/drawing/2016/5/13/chartex" xmlns:cx8="http://schemas.microsoft.com/office/drawing/2016/5/14/chartex" xmlns:mc="http://schemas.openxmlformats.org/markup-compatibility/2006" xmlns:aink="http://schemas.microsoft.com/office/drawing/2016/ink" xmlns:am3d="http://schemas.microsoft.com/office/drawing/2017/model3d" xmlns:o="urn:schemas-microsoft-com:office:office" xmlns:r="http://schemas.openxmlformats.org/officeDocument/2006/relationships" xmlns:m="http://schemas.openxmlformats.org/officeDocument/2006/math" xmlns:v="urn:schemas-microsoft-com:vml" xmlns:wp14="http://schemas.microsoft.com/office/word/2010/wordprocessingDrawing" xmlns:wp="http://schemas.openxmlformats.org/drawingml/2006/wordprocessingDrawing" xmlns:w10="urn:schemas-microsoft-com:office:word" xmlns:w="http://schemas.openxmlformats.org/wordprocessingml/2006/main" xmlns:w14="http://schemas.microsoft.com/office/word/2010/wordml" xmlns:w15="http://schemas.microsoft.com/office/word/2012/wordml" xmlns:w16cex="http://schemas.microsoft.com/office/word/2018/wordml/cex" xmlns:w16cid="http://schemas.microsoft.com/office/word/2016/wordml/cid" xmlns:w16="http://schemas.microsoft.com/office/word/2018/wordml" xmlns:w16sdtdh="http://schemas.microsoft.com/office/word/2020/wordml/sdtdatahash" xmlns:w16se="http://schemas.microsoft.com/office/word/2015/wordml/symex" xmlns:wpg="http://schemas.microsoft.com/office/word/2010/wordprocessingGroup" xmlns:wpi="http://schemas.microsoft.com/office/word/2010/wordprocessingInk" xmlns:wne="http://schemas.microsoft.com/office/word/2006/wordml" xmlns:wps="http://schemas.microsoft.com/office/word/2010/wordprocessingShape" mc:Ignorable="w14 w15 w16se w16cid w16 w16cex w16sdtdh wp14">
   <w:body>
     <w:p>
       <w:pPr>
@@ -271,12 +271,10 @@
         <w:t xml:space="preserve"> </w:t>
       </w:r>
       <w:bookmarkEnd w:id="3"/>
-      <w:proofErr w:type="spellStart"/>
       <w:r>
         <w:t>Universitas</w:t>
       </w:r>
       <w:bookmarkEnd w:id="4"/>
-      <w:proofErr w:type="spellEnd"/>
     </w:p>
     <w:p>
       <w:pPr>
@@ -333,9 +331,10 @@
     <w:p>
       <w:pPr>
         <w:pStyle w:val="ListParagraph"/>
+        <w:jc w:val="both"/>
         <w:rPr>
           <w:b/>
-          <w:highlight w:val="cyan"/>
+          <w:highlight w:val="yellow"/>
         </w:rPr>
       </w:pPr>
       <w:commentRangeStart w:id="7"/>
@@ -343,7 +342,7 @@
       <w:r>
         <w:rPr>
           <w:b/>
-          <w:highlight w:val="cyan"/>
+          <w:highlight w:val="yellow"/>
         </w:rPr>
         <w:t>Visi</w:t>
       </w:r>
@@ -353,6 +352,7 @@
         <w:rPr>
           <w:rStyle w:val="CommentReference"/>
           <w:rFonts w:asciiTheme="minorHAnsi" w:hAnsiTheme="minorHAnsi" w:cstheme="minorBidi"/>
+          <w:highlight w:val="yellow"/>
         </w:rPr>
         <w:commentReference w:id="7"/>
       </w:r>
@@ -360,43 +360,30 @@
     <w:p>
       <w:pPr>
         <w:pStyle w:val="ListParagraph"/>
-        <w:rPr>
-          <w:highlight w:val="cyan"/>
+        <w:jc w:val="both"/>
+        <w:rPr>
+          <w:highlight w:val="yellow"/>
         </w:rPr>
       </w:pPr>
       <w:proofErr w:type="spellStart"/>
       <w:r>
         <w:rPr>
-          <w:highlight w:val="cyan"/>
+          <w:highlight w:val="yellow"/>
         </w:rPr>
         <w:t>Menjadikan</w:t>
       </w:r>
       <w:proofErr w:type="spellEnd"/>
       <w:r>
         <w:rPr>
-          <w:highlight w:val="cyan"/>
-        </w:rPr>
-        <w:t xml:space="preserve"> </w:t>
-      </w:r>
-      <w:proofErr w:type="spellStart"/>
-      <w:r>
-        <w:rPr>
-          <w:highlight w:val="cyan"/>
-        </w:rPr>
-        <w:t>Universitas</w:t>
-      </w:r>
-      <w:proofErr w:type="spellEnd"/>
-      <w:r>
-        <w:rPr>
-          <w:highlight w:val="cyan"/>
-        </w:rPr>
-        <w:t xml:space="preserve"> </w:t>
+          <w:highlight w:val="yellow"/>
+        </w:rPr>
+        <w:t xml:space="preserve"> Universitas </w:t>
       </w:r>
       <w:proofErr w:type="spellStart"/>
       <w:proofErr w:type="gramStart"/>
       <w:r>
         <w:rPr>
-          <w:highlight w:val="cyan"/>
+          <w:highlight w:val="yellow"/>
         </w:rPr>
         <w:t>Dr.Soetomo</w:t>
       </w:r>
@@ -404,147 +391,133 @@
       <w:proofErr w:type="gramEnd"/>
       <w:r>
         <w:rPr>
-          <w:highlight w:val="cyan"/>
-        </w:rPr>
-        <w:t xml:space="preserve"> </w:t>
-      </w:r>
-      <w:proofErr w:type="spellStart"/>
-      <w:r>
-        <w:rPr>
-          <w:highlight w:val="cyan"/>
+          <w:highlight w:val="yellow"/>
+        </w:rPr>
+        <w:t xml:space="preserve"> </w:t>
+      </w:r>
+      <w:proofErr w:type="spellStart"/>
+      <w:r>
+        <w:rPr>
+          <w:highlight w:val="yellow"/>
         </w:rPr>
         <w:t>sebagai</w:t>
       </w:r>
       <w:proofErr w:type="spellEnd"/>
       <w:r>
         <w:rPr>
-          <w:highlight w:val="cyan"/>
-        </w:rPr>
-        <w:t xml:space="preserve"> </w:t>
-      </w:r>
-      <w:proofErr w:type="spellStart"/>
-      <w:r>
-        <w:rPr>
-          <w:highlight w:val="cyan"/>
+          <w:highlight w:val="yellow"/>
+        </w:rPr>
+        <w:t xml:space="preserve"> </w:t>
+      </w:r>
+      <w:proofErr w:type="spellStart"/>
+      <w:r>
+        <w:rPr>
+          <w:highlight w:val="yellow"/>
         </w:rPr>
         <w:t>perguruan</w:t>
       </w:r>
       <w:proofErr w:type="spellEnd"/>
       <w:r>
         <w:rPr>
-          <w:highlight w:val="cyan"/>
-        </w:rPr>
-        <w:t xml:space="preserve"> </w:t>
-      </w:r>
-      <w:proofErr w:type="spellStart"/>
-      <w:r>
-        <w:rPr>
-          <w:highlight w:val="cyan"/>
+          <w:highlight w:val="yellow"/>
+        </w:rPr>
+        <w:t xml:space="preserve"> </w:t>
+      </w:r>
+      <w:proofErr w:type="spellStart"/>
+      <w:r>
+        <w:rPr>
+          <w:highlight w:val="yellow"/>
         </w:rPr>
         <w:t>tinggi</w:t>
       </w:r>
       <w:proofErr w:type="spellEnd"/>
       <w:r>
         <w:rPr>
-          <w:highlight w:val="cyan"/>
-        </w:rPr>
-        <w:t xml:space="preserve"> </w:t>
-      </w:r>
-      <w:proofErr w:type="spellStart"/>
-      <w:r>
-        <w:rPr>
-          <w:highlight w:val="cyan"/>
+          <w:highlight w:val="yellow"/>
+        </w:rPr>
+        <w:t xml:space="preserve"> </w:t>
+      </w:r>
+      <w:proofErr w:type="spellStart"/>
+      <w:r>
+        <w:rPr>
+          <w:highlight w:val="yellow"/>
         </w:rPr>
         <w:t>unggul</w:t>
       </w:r>
       <w:proofErr w:type="spellEnd"/>
       <w:r>
         <w:rPr>
-          <w:highlight w:val="cyan"/>
-        </w:rPr>
-        <w:t xml:space="preserve"> </w:t>
-      </w:r>
-      <w:proofErr w:type="spellStart"/>
-      <w:r>
-        <w:rPr>
-          <w:highlight w:val="cyan"/>
+          <w:highlight w:val="yellow"/>
+        </w:rPr>
+        <w:t xml:space="preserve"> </w:t>
+      </w:r>
+      <w:proofErr w:type="spellStart"/>
+      <w:r>
+        <w:rPr>
+          <w:highlight w:val="yellow"/>
         </w:rPr>
         <w:t>berstandar</w:t>
       </w:r>
       <w:proofErr w:type="spellEnd"/>
       <w:r>
         <w:rPr>
-          <w:highlight w:val="cyan"/>
-        </w:rPr>
-        <w:t xml:space="preserve"> </w:t>
-      </w:r>
-      <w:proofErr w:type="spellStart"/>
-      <w:r>
-        <w:rPr>
-          <w:highlight w:val="cyan"/>
+          <w:highlight w:val="yellow"/>
+        </w:rPr>
+        <w:t xml:space="preserve"> </w:t>
+      </w:r>
+      <w:proofErr w:type="spellStart"/>
+      <w:r>
+        <w:rPr>
+          <w:highlight w:val="yellow"/>
         </w:rPr>
         <w:t>nasional</w:t>
       </w:r>
       <w:proofErr w:type="spellEnd"/>
       <w:r>
         <w:rPr>
-          <w:highlight w:val="cyan"/>
+          <w:highlight w:val="yellow"/>
         </w:rPr>
         <w:t xml:space="preserve"> di </w:t>
       </w:r>
       <w:proofErr w:type="spellStart"/>
       <w:r>
         <w:rPr>
-          <w:highlight w:val="cyan"/>
+          <w:highlight w:val="yellow"/>
         </w:rPr>
         <w:t>bidang</w:t>
       </w:r>
       <w:proofErr w:type="spellEnd"/>
       <w:r>
         <w:rPr>
-          <w:highlight w:val="cyan"/>
+          <w:highlight w:val="yellow"/>
         </w:rPr>
         <w:t xml:space="preserve"> Tri Dharma </w:t>
       </w:r>
       <w:proofErr w:type="spellStart"/>
       <w:r>
         <w:rPr>
-          <w:highlight w:val="cyan"/>
+          <w:highlight w:val="yellow"/>
         </w:rPr>
         <w:t>Perguruan</w:t>
       </w:r>
       <w:proofErr w:type="spellEnd"/>
       <w:r>
         <w:rPr>
-          <w:highlight w:val="cyan"/>
-        </w:rPr>
-        <w:t xml:space="preserve"> Tinggi </w:t>
-      </w:r>
-      <w:proofErr w:type="spellStart"/>
-      <w:r>
-        <w:rPr>
-          <w:highlight w:val="cyan"/>
-        </w:rPr>
-        <w:t>pada</w:t>
-      </w:r>
-      <w:proofErr w:type="spellEnd"/>
-      <w:r>
-        <w:rPr>
-          <w:highlight w:val="cyan"/>
-        </w:rPr>
-        <w:t xml:space="preserve"> </w:t>
-      </w:r>
-      <w:proofErr w:type="spellStart"/>
-      <w:r>
-        <w:rPr>
-          <w:highlight w:val="cyan"/>
+          <w:highlight w:val="yellow"/>
+        </w:rPr>
+        <w:t xml:space="preserve"> Tinggi pada </w:t>
+      </w:r>
+      <w:proofErr w:type="spellStart"/>
+      <w:r>
+        <w:rPr>
+          <w:highlight w:val="yellow"/>
         </w:rPr>
         <w:t>tahun</w:t>
       </w:r>
       <w:proofErr w:type="spellEnd"/>
       <w:r>
         <w:rPr>
-          <w:highlight w:val="cyan"/>
+          <w:highlight w:val="yellow"/>
         </w:rPr>
         <w:t xml:space="preserve"> 2021</w:t>
       </w:r>
@@ -552,15 +525,16 @@
     <w:p>
       <w:pPr>
         <w:pStyle w:val="ListParagraph"/>
+        <w:jc w:val="both"/>
         <w:rPr>
           <w:b/>
-          <w:highlight w:val="cyan"/>
+          <w:highlight w:val="yellow"/>
         </w:rPr>
       </w:pPr>
       <w:r>
         <w:rPr>
           <w:b/>
-          <w:highlight w:val="cyan"/>
+          <w:highlight w:val="yellow"/>
         </w:rPr>
         <w:t>Misi</w:t>
       </w:r>
@@ -568,167 +542,154 @@
     <w:p>
       <w:pPr>
         <w:pStyle w:val="ListParagraph"/>
-        <w:rPr>
-          <w:highlight w:val="cyan"/>
+        <w:jc w:val="both"/>
+        <w:rPr>
+          <w:highlight w:val="yellow"/>
         </w:rPr>
       </w:pPr>
       <w:r>
         <w:rPr>
-          <w:highlight w:val="cyan"/>
+          <w:highlight w:val="yellow"/>
         </w:rPr>
         <w:t xml:space="preserve">1. </w:t>
       </w:r>
       <w:proofErr w:type="spellStart"/>
       <w:r>
         <w:rPr>
-          <w:highlight w:val="cyan"/>
+          <w:highlight w:val="yellow"/>
         </w:rPr>
         <w:t>Menyelenggarakan</w:t>
       </w:r>
       <w:proofErr w:type="spellEnd"/>
       <w:r>
         <w:rPr>
-          <w:highlight w:val="cyan"/>
-        </w:rPr>
-        <w:t xml:space="preserve"> </w:t>
-      </w:r>
-      <w:proofErr w:type="spellStart"/>
-      <w:r>
-        <w:rPr>
-          <w:highlight w:val="cyan"/>
-        </w:rPr>
-        <w:t>Pendidikan</w:t>
-      </w:r>
-      <w:proofErr w:type="spellEnd"/>
-      <w:r>
-        <w:rPr>
-          <w:highlight w:val="cyan"/>
-        </w:rPr>
-        <w:t xml:space="preserve"> </w:t>
-      </w:r>
-      <w:proofErr w:type="spellStart"/>
-      <w:r>
-        <w:rPr>
-          <w:highlight w:val="cyan"/>
+          <w:highlight w:val="yellow"/>
+        </w:rPr>
+        <w:t xml:space="preserve"> Pendidikan </w:t>
+      </w:r>
+      <w:proofErr w:type="spellStart"/>
+      <w:r>
+        <w:rPr>
+          <w:highlight w:val="yellow"/>
         </w:rPr>
         <w:t>tinggi</w:t>
       </w:r>
       <w:proofErr w:type="spellEnd"/>
       <w:r>
         <w:rPr>
-          <w:highlight w:val="cyan"/>
+          <w:highlight w:val="yellow"/>
         </w:rPr>
         <w:t xml:space="preserve"> yang </w:t>
       </w:r>
       <w:proofErr w:type="spellStart"/>
       <w:r>
         <w:rPr>
-          <w:highlight w:val="cyan"/>
+          <w:highlight w:val="yellow"/>
         </w:rPr>
         <w:t>berkualitas</w:t>
       </w:r>
       <w:proofErr w:type="spellEnd"/>
       <w:r>
         <w:rPr>
-          <w:highlight w:val="cyan"/>
-        </w:rPr>
-        <w:t xml:space="preserve"> </w:t>
-      </w:r>
-      <w:proofErr w:type="spellStart"/>
-      <w:r>
-        <w:rPr>
-          <w:highlight w:val="cyan"/>
+          <w:highlight w:val="yellow"/>
+        </w:rPr>
+        <w:t xml:space="preserve"> </w:t>
+      </w:r>
+      <w:proofErr w:type="spellStart"/>
+      <w:r>
+        <w:rPr>
+          <w:highlight w:val="yellow"/>
         </w:rPr>
         <w:t>bagi</w:t>
       </w:r>
       <w:proofErr w:type="spellEnd"/>
       <w:r>
         <w:rPr>
-          <w:highlight w:val="cyan"/>
-        </w:rPr>
-        <w:t xml:space="preserve"> </w:t>
-      </w:r>
-      <w:proofErr w:type="spellStart"/>
-      <w:r>
-        <w:rPr>
-          <w:highlight w:val="cyan"/>
+          <w:highlight w:val="yellow"/>
+        </w:rPr>
+        <w:t xml:space="preserve"> </w:t>
+      </w:r>
+      <w:proofErr w:type="spellStart"/>
+      <w:r>
+        <w:rPr>
+          <w:highlight w:val="yellow"/>
         </w:rPr>
         <w:t>semua</w:t>
       </w:r>
       <w:proofErr w:type="spellEnd"/>
       <w:r>
         <w:rPr>
-          <w:highlight w:val="cyan"/>
-        </w:rPr>
-        <w:t xml:space="preserve"> </w:t>
-      </w:r>
-      <w:proofErr w:type="spellStart"/>
-      <w:r>
-        <w:rPr>
-          <w:highlight w:val="cyan"/>
+          <w:highlight w:val="yellow"/>
+        </w:rPr>
+        <w:t xml:space="preserve"> </w:t>
+      </w:r>
+      <w:proofErr w:type="spellStart"/>
+      <w:r>
+        <w:rPr>
+          <w:highlight w:val="yellow"/>
         </w:rPr>
         <w:t>lapisan</w:t>
       </w:r>
       <w:proofErr w:type="spellEnd"/>
       <w:r>
         <w:rPr>
-          <w:highlight w:val="cyan"/>
-        </w:rPr>
-        <w:t xml:space="preserve"> </w:t>
-      </w:r>
-      <w:proofErr w:type="spellStart"/>
-      <w:r>
-        <w:rPr>
-          <w:highlight w:val="cyan"/>
+          <w:highlight w:val="yellow"/>
+        </w:rPr>
+        <w:t xml:space="preserve"> </w:t>
+      </w:r>
+      <w:proofErr w:type="spellStart"/>
+      <w:r>
+        <w:rPr>
+          <w:highlight w:val="yellow"/>
         </w:rPr>
         <w:t>masyarakat</w:t>
       </w:r>
       <w:proofErr w:type="spellEnd"/>
       <w:r>
         <w:rPr>
-          <w:highlight w:val="cyan"/>
-        </w:rPr>
-        <w:t xml:space="preserve"> </w:t>
-      </w:r>
-      <w:proofErr w:type="spellStart"/>
-      <w:r>
-        <w:rPr>
-          <w:highlight w:val="cyan"/>
+          <w:highlight w:val="yellow"/>
+        </w:rPr>
+        <w:t xml:space="preserve"> </w:t>
+      </w:r>
+      <w:proofErr w:type="spellStart"/>
+      <w:r>
+        <w:rPr>
+          <w:highlight w:val="yellow"/>
         </w:rPr>
         <w:t>berlandaskan</w:t>
       </w:r>
       <w:proofErr w:type="spellEnd"/>
       <w:r>
         <w:rPr>
-          <w:highlight w:val="cyan"/>
-        </w:rPr>
-        <w:t xml:space="preserve"> </w:t>
-      </w:r>
-      <w:proofErr w:type="spellStart"/>
-      <w:r>
-        <w:rPr>
-          <w:highlight w:val="cyan"/>
+          <w:highlight w:val="yellow"/>
+        </w:rPr>
+        <w:t xml:space="preserve"> </w:t>
+      </w:r>
+      <w:proofErr w:type="spellStart"/>
+      <w:r>
+        <w:rPr>
+          <w:highlight w:val="yellow"/>
         </w:rPr>
         <w:t>nilai-nilai</w:t>
       </w:r>
       <w:proofErr w:type="spellEnd"/>
       <w:r>
         <w:rPr>
-          <w:highlight w:val="cyan"/>
-        </w:rPr>
-        <w:t xml:space="preserve"> </w:t>
-      </w:r>
-      <w:proofErr w:type="spellStart"/>
-      <w:r>
-        <w:rPr>
-          <w:highlight w:val="cyan"/>
+          <w:highlight w:val="yellow"/>
+        </w:rPr>
+        <w:t xml:space="preserve"> </w:t>
+      </w:r>
+      <w:proofErr w:type="spellStart"/>
+      <w:r>
+        <w:rPr>
+          <w:highlight w:val="yellow"/>
         </w:rPr>
         <w:t>perjuangan</w:t>
       </w:r>
       <w:proofErr w:type="spellEnd"/>
       <w:r>
         <w:rPr>
-          <w:highlight w:val="cyan"/>
+          <w:highlight w:val="yellow"/>
         </w:rPr>
         <w:t xml:space="preserve"> Dr. Soetomo.</w:t>
       </w:r>
@@ -736,195 +697,168 @@
     <w:p>
       <w:pPr>
         <w:pStyle w:val="ListParagraph"/>
-        <w:rPr>
-          <w:highlight w:val="cyan"/>
+        <w:jc w:val="both"/>
+        <w:rPr>
+          <w:highlight w:val="yellow"/>
         </w:rPr>
       </w:pPr>
       <w:r>
         <w:rPr>
-          <w:highlight w:val="cyan"/>
+          <w:highlight w:val="yellow"/>
         </w:rPr>
         <w:t xml:space="preserve">2. </w:t>
       </w:r>
       <w:proofErr w:type="spellStart"/>
       <w:r>
         <w:rPr>
-          <w:highlight w:val="cyan"/>
+          <w:highlight w:val="yellow"/>
         </w:rPr>
         <w:t>Menyelenggarakan</w:t>
       </w:r>
       <w:proofErr w:type="spellEnd"/>
       <w:r>
         <w:rPr>
-          <w:highlight w:val="cyan"/>
-        </w:rPr>
-        <w:t xml:space="preserve"> </w:t>
-      </w:r>
-      <w:proofErr w:type="spellStart"/>
-      <w:r>
-        <w:rPr>
-          <w:highlight w:val="cyan"/>
+          <w:highlight w:val="yellow"/>
+        </w:rPr>
+        <w:t xml:space="preserve"> </w:t>
+      </w:r>
+      <w:proofErr w:type="spellStart"/>
+      <w:r>
+        <w:rPr>
+          <w:highlight w:val="yellow"/>
         </w:rPr>
         <w:t>penelitian</w:t>
       </w:r>
       <w:proofErr w:type="spellEnd"/>
       <w:r>
         <w:rPr>
-          <w:highlight w:val="cyan"/>
-        </w:rPr>
-        <w:t xml:space="preserve"> </w:t>
-      </w:r>
-      <w:proofErr w:type="spellStart"/>
-      <w:r>
-        <w:rPr>
-          <w:highlight w:val="cyan"/>
-        </w:rPr>
-        <w:t>dan</w:t>
-      </w:r>
-      <w:proofErr w:type="spellEnd"/>
-      <w:r>
-        <w:rPr>
-          <w:highlight w:val="cyan"/>
-        </w:rPr>
-        <w:t xml:space="preserve"> </w:t>
-      </w:r>
-      <w:proofErr w:type="spellStart"/>
-      <w:r>
-        <w:rPr>
-          <w:highlight w:val="cyan"/>
+          <w:highlight w:val="yellow"/>
+        </w:rPr>
+        <w:t xml:space="preserve"> dan </w:t>
+      </w:r>
+      <w:proofErr w:type="spellStart"/>
+      <w:r>
+        <w:rPr>
+          <w:highlight w:val="yellow"/>
         </w:rPr>
         <w:t>pengembangan</w:t>
       </w:r>
       <w:proofErr w:type="spellEnd"/>
       <w:r>
         <w:rPr>
-          <w:highlight w:val="cyan"/>
-        </w:rPr>
-        <w:t xml:space="preserve"> </w:t>
-      </w:r>
-      <w:proofErr w:type="spellStart"/>
-      <w:r>
-        <w:rPr>
-          <w:highlight w:val="cyan"/>
+          <w:highlight w:val="yellow"/>
+        </w:rPr>
+        <w:t xml:space="preserve"> </w:t>
+      </w:r>
+      <w:proofErr w:type="spellStart"/>
+      <w:r>
+        <w:rPr>
+          <w:highlight w:val="yellow"/>
         </w:rPr>
         <w:t>ilmu</w:t>
       </w:r>
       <w:proofErr w:type="spellEnd"/>
       <w:r>
         <w:rPr>
-          <w:highlight w:val="cyan"/>
-        </w:rPr>
-        <w:t xml:space="preserve"> </w:t>
-      </w:r>
-      <w:proofErr w:type="spellStart"/>
-      <w:r>
-        <w:rPr>
-          <w:highlight w:val="cyan"/>
+          <w:highlight w:val="yellow"/>
+        </w:rPr>
+        <w:t xml:space="preserve"> </w:t>
+      </w:r>
+      <w:proofErr w:type="spellStart"/>
+      <w:r>
+        <w:rPr>
+          <w:highlight w:val="yellow"/>
         </w:rPr>
         <w:t>pengetahuan</w:t>
       </w:r>
       <w:proofErr w:type="spellEnd"/>
       <w:r>
         <w:rPr>
-          <w:highlight w:val="cyan"/>
+          <w:highlight w:val="yellow"/>
         </w:rPr>
         <w:t xml:space="preserve">, </w:t>
       </w:r>
       <w:proofErr w:type="spellStart"/>
       <w:r>
         <w:rPr>
-          <w:highlight w:val="cyan"/>
+          <w:highlight w:val="yellow"/>
         </w:rPr>
         <w:t>teknologi</w:t>
       </w:r>
       <w:proofErr w:type="spellEnd"/>
       <w:r>
         <w:rPr>
-          <w:highlight w:val="cyan"/>
+          <w:highlight w:val="yellow"/>
         </w:rPr>
         <w:t xml:space="preserve">, </w:t>
       </w:r>
       <w:proofErr w:type="spellStart"/>
       <w:r>
         <w:rPr>
-          <w:highlight w:val="cyan"/>
+          <w:highlight w:val="yellow"/>
         </w:rPr>
         <w:t>seni</w:t>
       </w:r>
       <w:proofErr w:type="spellEnd"/>
       <w:r>
         <w:rPr>
-          <w:highlight w:val="cyan"/>
-        </w:rPr>
-        <w:t xml:space="preserve"> </w:t>
-      </w:r>
-      <w:proofErr w:type="spellStart"/>
-      <w:r>
-        <w:rPr>
-          <w:highlight w:val="cyan"/>
-        </w:rPr>
-        <w:t>dan</w:t>
-      </w:r>
-      <w:proofErr w:type="spellEnd"/>
-      <w:r>
-        <w:rPr>
-          <w:highlight w:val="cyan"/>
-        </w:rPr>
-        <w:t xml:space="preserve"> </w:t>
-      </w:r>
-      <w:proofErr w:type="spellStart"/>
-      <w:r>
-        <w:rPr>
-          <w:highlight w:val="cyan"/>
+          <w:highlight w:val="yellow"/>
+        </w:rPr>
+        <w:t xml:space="preserve"> dan </w:t>
+      </w:r>
+      <w:proofErr w:type="spellStart"/>
+      <w:r>
+        <w:rPr>
+          <w:highlight w:val="yellow"/>
         </w:rPr>
         <w:t>budaya</w:t>
       </w:r>
       <w:proofErr w:type="spellEnd"/>
       <w:r>
         <w:rPr>
-          <w:highlight w:val="cyan"/>
+          <w:highlight w:val="yellow"/>
         </w:rPr>
         <w:t xml:space="preserve"> yang </w:t>
       </w:r>
       <w:proofErr w:type="spellStart"/>
       <w:r>
         <w:rPr>
-          <w:highlight w:val="cyan"/>
+          <w:highlight w:val="yellow"/>
         </w:rPr>
         <w:t>bermanfaat</w:t>
       </w:r>
       <w:proofErr w:type="spellEnd"/>
       <w:r>
         <w:rPr>
-          <w:highlight w:val="cyan"/>
-        </w:rPr>
-        <w:t xml:space="preserve"> </w:t>
-      </w:r>
-      <w:proofErr w:type="spellStart"/>
-      <w:r>
-        <w:rPr>
-          <w:highlight w:val="cyan"/>
+          <w:highlight w:val="yellow"/>
+        </w:rPr>
+        <w:t xml:space="preserve"> </w:t>
+      </w:r>
+      <w:proofErr w:type="spellStart"/>
+      <w:r>
+        <w:rPr>
+          <w:highlight w:val="yellow"/>
         </w:rPr>
         <w:t>bagi</w:t>
       </w:r>
       <w:proofErr w:type="spellEnd"/>
       <w:r>
         <w:rPr>
-          <w:highlight w:val="cyan"/>
-        </w:rPr>
-        <w:t xml:space="preserve"> </w:t>
-      </w:r>
-      <w:proofErr w:type="spellStart"/>
-      <w:r>
-        <w:rPr>
-          <w:highlight w:val="cyan"/>
+          <w:highlight w:val="yellow"/>
+        </w:rPr>
+        <w:t xml:space="preserve"> </w:t>
+      </w:r>
+      <w:proofErr w:type="spellStart"/>
+      <w:r>
+        <w:rPr>
+          <w:highlight w:val="yellow"/>
         </w:rPr>
         <w:t>masyarakat</w:t>
       </w:r>
       <w:proofErr w:type="spellEnd"/>
       <w:r>
         <w:rPr>
-          <w:highlight w:val="cyan"/>
+          <w:highlight w:val="yellow"/>
         </w:rPr>
         <w:t>.</w:t>
       </w:r>
@@ -932,195 +866,182 @@
     <w:p>
       <w:pPr>
         <w:pStyle w:val="ListParagraph"/>
-        <w:rPr>
-          <w:highlight w:val="cyan"/>
+        <w:jc w:val="both"/>
+        <w:rPr>
+          <w:highlight w:val="yellow"/>
         </w:rPr>
       </w:pPr>
       <w:r>
         <w:rPr>
-          <w:highlight w:val="cyan"/>
+          <w:highlight w:val="yellow"/>
         </w:rPr>
         <w:t xml:space="preserve">3. </w:t>
       </w:r>
       <w:proofErr w:type="spellStart"/>
       <w:r>
         <w:rPr>
-          <w:highlight w:val="cyan"/>
+          <w:highlight w:val="yellow"/>
         </w:rPr>
         <w:t>Menyelenggarakan</w:t>
       </w:r>
       <w:proofErr w:type="spellEnd"/>
       <w:r>
         <w:rPr>
-          <w:highlight w:val="cyan"/>
-        </w:rPr>
-        <w:t xml:space="preserve"> </w:t>
-      </w:r>
-      <w:proofErr w:type="spellStart"/>
-      <w:r>
-        <w:rPr>
-          <w:highlight w:val="cyan"/>
+          <w:highlight w:val="yellow"/>
+        </w:rPr>
+        <w:t xml:space="preserve"> </w:t>
+      </w:r>
+      <w:proofErr w:type="spellStart"/>
+      <w:r>
+        <w:rPr>
+          <w:highlight w:val="yellow"/>
         </w:rPr>
         <w:t>pengabdian</w:t>
       </w:r>
       <w:proofErr w:type="spellEnd"/>
       <w:r>
         <w:rPr>
-          <w:highlight w:val="cyan"/>
-        </w:rPr>
-        <w:t xml:space="preserve"> </w:t>
-      </w:r>
-      <w:proofErr w:type="spellStart"/>
-      <w:r>
-        <w:rPr>
-          <w:highlight w:val="cyan"/>
+          <w:highlight w:val="yellow"/>
+        </w:rPr>
+        <w:t xml:space="preserve"> </w:t>
+      </w:r>
+      <w:proofErr w:type="spellStart"/>
+      <w:r>
+        <w:rPr>
+          <w:highlight w:val="yellow"/>
         </w:rPr>
         <w:t>kepada</w:t>
       </w:r>
       <w:proofErr w:type="spellEnd"/>
       <w:r>
         <w:rPr>
-          <w:highlight w:val="cyan"/>
-        </w:rPr>
-        <w:t xml:space="preserve"> </w:t>
-      </w:r>
-      <w:proofErr w:type="spellStart"/>
-      <w:r>
-        <w:rPr>
-          <w:highlight w:val="cyan"/>
+          <w:highlight w:val="yellow"/>
+        </w:rPr>
+        <w:t xml:space="preserve"> </w:t>
+      </w:r>
+      <w:proofErr w:type="spellStart"/>
+      <w:r>
+        <w:rPr>
+          <w:highlight w:val="yellow"/>
         </w:rPr>
         <w:t>masyarakat</w:t>
       </w:r>
       <w:proofErr w:type="spellEnd"/>
       <w:r>
         <w:rPr>
-          <w:highlight w:val="cyan"/>
+          <w:highlight w:val="yellow"/>
         </w:rPr>
         <w:t xml:space="preserve"> yang </w:t>
       </w:r>
       <w:proofErr w:type="spellStart"/>
       <w:r>
         <w:rPr>
-          <w:highlight w:val="cyan"/>
+          <w:highlight w:val="yellow"/>
         </w:rPr>
         <w:t>berorientasi</w:t>
       </w:r>
       <w:proofErr w:type="spellEnd"/>
       <w:r>
         <w:rPr>
-          <w:highlight w:val="cyan"/>
-        </w:rPr>
-        <w:t xml:space="preserve"> </w:t>
-      </w:r>
-      <w:proofErr w:type="spellStart"/>
-      <w:r>
-        <w:rPr>
-          <w:highlight w:val="cyan"/>
+          <w:highlight w:val="yellow"/>
+        </w:rPr>
+        <w:t xml:space="preserve"> </w:t>
+      </w:r>
+      <w:proofErr w:type="spellStart"/>
+      <w:r>
+        <w:rPr>
+          <w:highlight w:val="yellow"/>
         </w:rPr>
         <w:t>pemberdayaan</w:t>
       </w:r>
       <w:proofErr w:type="spellEnd"/>
       <w:r>
         <w:rPr>
-          <w:highlight w:val="cyan"/>
+          <w:highlight w:val="yellow"/>
         </w:rPr>
         <w:t xml:space="preserve"> di </w:t>
       </w:r>
       <w:proofErr w:type="spellStart"/>
       <w:r>
         <w:rPr>
-          <w:highlight w:val="cyan"/>
+          <w:highlight w:val="yellow"/>
         </w:rPr>
         <w:t>bidang</w:t>
       </w:r>
       <w:proofErr w:type="spellEnd"/>
       <w:r>
         <w:rPr>
-          <w:highlight w:val="cyan"/>
-        </w:rPr>
-        <w:t xml:space="preserve"> </w:t>
-      </w:r>
-      <w:proofErr w:type="spellStart"/>
-      <w:r>
-        <w:rPr>
-          <w:highlight w:val="cyan"/>
+          <w:highlight w:val="yellow"/>
+        </w:rPr>
+        <w:t xml:space="preserve"> </w:t>
+      </w:r>
+      <w:proofErr w:type="spellStart"/>
+      <w:r>
+        <w:rPr>
+          <w:highlight w:val="yellow"/>
         </w:rPr>
         <w:t>ilmu</w:t>
       </w:r>
       <w:proofErr w:type="spellEnd"/>
       <w:r>
         <w:rPr>
-          <w:highlight w:val="cyan"/>
-        </w:rPr>
-        <w:t xml:space="preserve"> </w:t>
-      </w:r>
-      <w:proofErr w:type="spellStart"/>
-      <w:r>
-        <w:rPr>
-          <w:highlight w:val="cyan"/>
+          <w:highlight w:val="yellow"/>
+        </w:rPr>
+        <w:t xml:space="preserve"> </w:t>
+      </w:r>
+      <w:proofErr w:type="spellStart"/>
+      <w:r>
+        <w:rPr>
+          <w:highlight w:val="yellow"/>
         </w:rPr>
         <w:t>pengetahuan</w:t>
       </w:r>
       <w:proofErr w:type="spellEnd"/>
       <w:r>
         <w:rPr>
-          <w:highlight w:val="cyan"/>
+          <w:highlight w:val="yellow"/>
         </w:rPr>
         <w:t xml:space="preserve">, </w:t>
       </w:r>
       <w:proofErr w:type="spellStart"/>
       <w:r>
         <w:rPr>
-          <w:highlight w:val="cyan"/>
+          <w:highlight w:val="yellow"/>
         </w:rPr>
         <w:t>teknologi</w:t>
       </w:r>
       <w:proofErr w:type="spellEnd"/>
       <w:r>
         <w:rPr>
-          <w:highlight w:val="cyan"/>
+          <w:highlight w:val="yellow"/>
         </w:rPr>
         <w:t xml:space="preserve">, </w:t>
       </w:r>
       <w:proofErr w:type="spellStart"/>
       <w:r>
         <w:rPr>
-          <w:highlight w:val="cyan"/>
+          <w:highlight w:val="yellow"/>
         </w:rPr>
         <w:t>seni</w:t>
       </w:r>
       <w:proofErr w:type="spellEnd"/>
       <w:r>
         <w:rPr>
-          <w:highlight w:val="cyan"/>
-        </w:rPr>
-        <w:t xml:space="preserve"> </w:t>
-      </w:r>
-      <w:proofErr w:type="spellStart"/>
-      <w:r>
-        <w:rPr>
-          <w:highlight w:val="cyan"/>
-        </w:rPr>
-        <w:t>dan</w:t>
-      </w:r>
-      <w:proofErr w:type="spellEnd"/>
-      <w:r>
-        <w:rPr>
-          <w:highlight w:val="cyan"/>
-        </w:rPr>
-        <w:t xml:space="preserve"> </w:t>
-      </w:r>
-      <w:proofErr w:type="spellStart"/>
-      <w:r>
-        <w:rPr>
-          <w:highlight w:val="cyan"/>
+          <w:highlight w:val="yellow"/>
+        </w:rPr>
+        <w:t xml:space="preserve"> dan </w:t>
+      </w:r>
+      <w:proofErr w:type="spellStart"/>
+      <w:r>
+        <w:rPr>
+          <w:highlight w:val="yellow"/>
         </w:rPr>
         <w:t>budaya</w:t>
       </w:r>
       <w:proofErr w:type="spellEnd"/>
       <w:r>
         <w:rPr>
-          <w:highlight w:val="cyan"/>
+          <w:highlight w:val="yellow"/>
         </w:rPr>
         <w:t>.</w:t>
       </w:r>
@@ -1128,206 +1049,193 @@
     <w:p>
       <w:pPr>
         <w:pStyle w:val="ListParagraph"/>
+        <w:jc w:val="both"/>
       </w:pPr>
       <w:r>
         <w:rPr>
-          <w:highlight w:val="cyan"/>
+          <w:highlight w:val="yellow"/>
         </w:rPr>
         <w:t xml:space="preserve">4. </w:t>
       </w:r>
       <w:proofErr w:type="spellStart"/>
       <w:r>
         <w:rPr>
-          <w:highlight w:val="cyan"/>
+          <w:highlight w:val="yellow"/>
         </w:rPr>
         <w:t>Meningkatkan</w:t>
       </w:r>
       <w:proofErr w:type="spellEnd"/>
       <w:r>
         <w:rPr>
-          <w:highlight w:val="cyan"/>
-        </w:rPr>
-        <w:t xml:space="preserve"> </w:t>
-      </w:r>
-      <w:proofErr w:type="spellStart"/>
-      <w:r>
-        <w:rPr>
-          <w:highlight w:val="cyan"/>
+          <w:highlight w:val="yellow"/>
+        </w:rPr>
+        <w:t xml:space="preserve"> </w:t>
+      </w:r>
+      <w:proofErr w:type="spellStart"/>
+      <w:r>
+        <w:rPr>
+          <w:highlight w:val="yellow"/>
         </w:rPr>
         <w:t>kualitas</w:t>
       </w:r>
       <w:proofErr w:type="spellEnd"/>
       <w:r>
         <w:rPr>
-          <w:highlight w:val="cyan"/>
-        </w:rPr>
-        <w:t xml:space="preserve"> </w:t>
-      </w:r>
-      <w:proofErr w:type="spellStart"/>
-      <w:r>
-        <w:rPr>
-          <w:highlight w:val="cyan"/>
+          <w:highlight w:val="yellow"/>
+        </w:rPr>
+        <w:t xml:space="preserve"> </w:t>
+      </w:r>
+      <w:proofErr w:type="spellStart"/>
+      <w:r>
+        <w:rPr>
+          <w:highlight w:val="yellow"/>
         </w:rPr>
         <w:t>manajemen</w:t>
       </w:r>
       <w:proofErr w:type="spellEnd"/>
       <w:r>
         <w:rPr>
-          <w:highlight w:val="cyan"/>
+          <w:highlight w:val="yellow"/>
         </w:rPr>
         <w:t xml:space="preserve">, </w:t>
       </w:r>
       <w:proofErr w:type="spellStart"/>
       <w:r>
         <w:rPr>
-          <w:highlight w:val="cyan"/>
+          <w:highlight w:val="yellow"/>
         </w:rPr>
         <w:t>kelembagaan</w:t>
       </w:r>
       <w:proofErr w:type="spellEnd"/>
       <w:r>
         <w:rPr>
-          <w:highlight w:val="cyan"/>
-        </w:rPr>
-        <w:t xml:space="preserve"> </w:t>
-      </w:r>
-      <w:proofErr w:type="spellStart"/>
-      <w:r>
-        <w:rPr>
-          <w:highlight w:val="cyan"/>
-        </w:rPr>
-        <w:t>dan</w:t>
-      </w:r>
-      <w:proofErr w:type="spellEnd"/>
-      <w:r>
-        <w:rPr>
-          <w:highlight w:val="cyan"/>
-        </w:rPr>
-        <w:t xml:space="preserve"> </w:t>
-      </w:r>
-      <w:proofErr w:type="spellStart"/>
-      <w:r>
-        <w:rPr>
-          <w:highlight w:val="cyan"/>
+          <w:highlight w:val="yellow"/>
+        </w:rPr>
+        <w:t xml:space="preserve"> dan </w:t>
+      </w:r>
+      <w:proofErr w:type="spellStart"/>
+      <w:r>
+        <w:rPr>
+          <w:highlight w:val="yellow"/>
         </w:rPr>
         <w:t>sumber</w:t>
       </w:r>
       <w:proofErr w:type="spellEnd"/>
       <w:r>
         <w:rPr>
-          <w:highlight w:val="cyan"/>
-        </w:rPr>
-        <w:t xml:space="preserve"> </w:t>
-      </w:r>
-      <w:proofErr w:type="spellStart"/>
-      <w:r>
-        <w:rPr>
-          <w:highlight w:val="cyan"/>
+          <w:highlight w:val="yellow"/>
+        </w:rPr>
+        <w:t xml:space="preserve"> </w:t>
+      </w:r>
+      <w:proofErr w:type="spellStart"/>
+      <w:r>
+        <w:rPr>
+          <w:highlight w:val="yellow"/>
         </w:rPr>
         <w:t>daya</w:t>
       </w:r>
       <w:proofErr w:type="spellEnd"/>
       <w:r>
         <w:rPr>
-          <w:highlight w:val="cyan"/>
-        </w:rPr>
-        <w:t xml:space="preserve"> </w:t>
-      </w:r>
-      <w:proofErr w:type="spellStart"/>
-      <w:r>
-        <w:rPr>
-          <w:highlight w:val="cyan"/>
+          <w:highlight w:val="yellow"/>
+        </w:rPr>
+        <w:t xml:space="preserve"> </w:t>
+      </w:r>
+      <w:proofErr w:type="spellStart"/>
+      <w:r>
+        <w:rPr>
+          <w:highlight w:val="yellow"/>
         </w:rPr>
         <w:t>manusia</w:t>
       </w:r>
       <w:proofErr w:type="spellEnd"/>
       <w:r>
         <w:rPr>
-          <w:highlight w:val="cyan"/>
-        </w:rPr>
-        <w:t xml:space="preserve"> </w:t>
-      </w:r>
-      <w:proofErr w:type="spellStart"/>
-      <w:r>
-        <w:rPr>
-          <w:highlight w:val="cyan"/>
+          <w:highlight w:val="yellow"/>
+        </w:rPr>
+        <w:t xml:space="preserve"> </w:t>
+      </w:r>
+      <w:proofErr w:type="spellStart"/>
+      <w:r>
+        <w:rPr>
+          <w:highlight w:val="yellow"/>
         </w:rPr>
         <w:t>dalam</w:t>
       </w:r>
       <w:proofErr w:type="spellEnd"/>
       <w:r>
         <w:rPr>
-          <w:highlight w:val="cyan"/>
-        </w:rPr>
-        <w:t xml:space="preserve"> </w:t>
-      </w:r>
-      <w:proofErr w:type="spellStart"/>
-      <w:r>
-        <w:rPr>
-          <w:highlight w:val="cyan"/>
+          <w:highlight w:val="yellow"/>
+        </w:rPr>
+        <w:t xml:space="preserve"> </w:t>
+      </w:r>
+      <w:proofErr w:type="spellStart"/>
+      <w:r>
+        <w:rPr>
+          <w:highlight w:val="yellow"/>
         </w:rPr>
         <w:t>mewujudkan</w:t>
       </w:r>
       <w:proofErr w:type="spellEnd"/>
       <w:r>
         <w:rPr>
-          <w:highlight w:val="cyan"/>
-        </w:rPr>
-        <w:t xml:space="preserve"> </w:t>
-      </w:r>
-      <w:proofErr w:type="spellStart"/>
-      <w:r>
-        <w:rPr>
-          <w:highlight w:val="cyan"/>
+          <w:highlight w:val="yellow"/>
+        </w:rPr>
+        <w:t xml:space="preserve"> </w:t>
+      </w:r>
+      <w:proofErr w:type="spellStart"/>
+      <w:r>
+        <w:rPr>
+          <w:highlight w:val="yellow"/>
         </w:rPr>
         <w:t>tatakelola</w:t>
       </w:r>
       <w:proofErr w:type="spellEnd"/>
       <w:r>
         <w:rPr>
-          <w:highlight w:val="cyan"/>
-        </w:rPr>
-        <w:t xml:space="preserve"> </w:t>
-      </w:r>
-      <w:proofErr w:type="spellStart"/>
-      <w:r>
-        <w:rPr>
-          <w:highlight w:val="cyan"/>
+          <w:highlight w:val="yellow"/>
+        </w:rPr>
+        <w:t xml:space="preserve"> </w:t>
+      </w:r>
+      <w:proofErr w:type="spellStart"/>
+      <w:r>
+        <w:rPr>
+          <w:highlight w:val="yellow"/>
         </w:rPr>
         <w:t>perguruan</w:t>
       </w:r>
       <w:proofErr w:type="spellEnd"/>
       <w:r>
         <w:rPr>
-          <w:highlight w:val="cyan"/>
-        </w:rPr>
-        <w:t xml:space="preserve"> </w:t>
-      </w:r>
-      <w:proofErr w:type="spellStart"/>
-      <w:r>
-        <w:rPr>
-          <w:highlight w:val="cyan"/>
+          <w:highlight w:val="yellow"/>
+        </w:rPr>
+        <w:t xml:space="preserve"> </w:t>
+      </w:r>
+      <w:proofErr w:type="spellStart"/>
+      <w:r>
+        <w:rPr>
+          <w:highlight w:val="yellow"/>
         </w:rPr>
         <w:t>tinggi</w:t>
       </w:r>
       <w:proofErr w:type="spellEnd"/>
       <w:r>
         <w:rPr>
-          <w:highlight w:val="cyan"/>
+          <w:highlight w:val="yellow"/>
         </w:rPr>
         <w:t xml:space="preserve"> yang </w:t>
       </w:r>
       <w:proofErr w:type="spellStart"/>
       <w:r>
         <w:rPr>
-          <w:highlight w:val="cyan"/>
+          <w:highlight w:val="yellow"/>
         </w:rPr>
         <w:t>baik</w:t>
       </w:r>
       <w:proofErr w:type="spellEnd"/>
       <w:r>
         <w:rPr>
-          <w:highlight w:val="cyan"/>
+          <w:highlight w:val="yellow"/>
         </w:rPr>
         <w:t>.</w:t>
       </w:r>
@@ -1364,505 +1272,420 @@
       </w:r>
       <w:bookmarkEnd w:id="8"/>
       <w:bookmarkEnd w:id="9"/>
-      <w:proofErr w:type="spellStart"/>
       <w:r>
         <w:t>Universitas</w:t>
       </w:r>
       <w:bookmarkEnd w:id="10"/>
-      <w:proofErr w:type="spellEnd"/>
     </w:p>
     <w:p>
       <w:pPr>
         <w:pStyle w:val="ListParagraph"/>
+        <w:jc w:val="both"/>
       </w:pPr>
       <w:commentRangeStart w:id="11"/>
       <w:proofErr w:type="spellStart"/>
       <w:r>
         <w:rPr>
-          <w:highlight w:val="cyan"/>
+          <w:highlight w:val="yellow"/>
         </w:rPr>
         <w:t>Dalam</w:t>
       </w:r>
       <w:proofErr w:type="spellEnd"/>
       <w:r>
         <w:rPr>
-          <w:highlight w:val="cyan"/>
-        </w:rPr>
-        <w:t xml:space="preserve"> </w:t>
-      </w:r>
-      <w:proofErr w:type="spellStart"/>
-      <w:r>
-        <w:rPr>
-          <w:highlight w:val="cyan"/>
+          <w:highlight w:val="yellow"/>
+        </w:rPr>
+        <w:t xml:space="preserve"> </w:t>
+      </w:r>
+      <w:proofErr w:type="spellStart"/>
+      <w:r>
+        <w:rPr>
+          <w:highlight w:val="yellow"/>
         </w:rPr>
         <w:t>setiap</w:t>
       </w:r>
       <w:proofErr w:type="spellEnd"/>
       <w:r>
         <w:rPr>
-          <w:highlight w:val="cyan"/>
-        </w:rPr>
-        <w:t xml:space="preserve"> </w:t>
-      </w:r>
-      <w:proofErr w:type="spellStart"/>
-      <w:r>
-        <w:rPr>
-          <w:highlight w:val="cyan"/>
-        </w:rPr>
-        <w:t>Lembaga</w:t>
-      </w:r>
-      <w:proofErr w:type="spellEnd"/>
-      <w:r>
-        <w:rPr>
-          <w:highlight w:val="cyan"/>
-        </w:rPr>
-        <w:t xml:space="preserve"> </w:t>
-      </w:r>
-      <w:proofErr w:type="spellStart"/>
-      <w:r>
-        <w:rPr>
-          <w:highlight w:val="cyan"/>
+          <w:highlight w:val="yellow"/>
+        </w:rPr>
+        <w:t xml:space="preserve"> Lembaga </w:t>
+      </w:r>
+      <w:proofErr w:type="spellStart"/>
+      <w:r>
+        <w:rPr>
+          <w:highlight w:val="yellow"/>
         </w:rPr>
         <w:t>perlu</w:t>
       </w:r>
       <w:proofErr w:type="spellEnd"/>
       <w:r>
         <w:rPr>
-          <w:highlight w:val="cyan"/>
-        </w:rPr>
-        <w:t xml:space="preserve"> </w:t>
-      </w:r>
-      <w:proofErr w:type="spellStart"/>
-      <w:r>
-        <w:rPr>
-          <w:highlight w:val="cyan"/>
+          <w:highlight w:val="yellow"/>
+        </w:rPr>
+        <w:t xml:space="preserve"> </w:t>
+      </w:r>
+      <w:proofErr w:type="spellStart"/>
+      <w:r>
+        <w:rPr>
+          <w:highlight w:val="yellow"/>
         </w:rPr>
         <w:t>adanya</w:t>
       </w:r>
       <w:proofErr w:type="spellEnd"/>
       <w:r>
         <w:rPr>
-          <w:highlight w:val="cyan"/>
-        </w:rPr>
-        <w:t xml:space="preserve"> </w:t>
-      </w:r>
-      <w:proofErr w:type="spellStart"/>
-      <w:r>
-        <w:rPr>
-          <w:highlight w:val="cyan"/>
+          <w:highlight w:val="yellow"/>
+        </w:rPr>
+        <w:t xml:space="preserve"> </w:t>
+      </w:r>
+      <w:proofErr w:type="spellStart"/>
+      <w:r>
+        <w:rPr>
+          <w:highlight w:val="yellow"/>
         </w:rPr>
         <w:t>pembuatan</w:t>
       </w:r>
       <w:proofErr w:type="spellEnd"/>
       <w:r>
         <w:rPr>
-          <w:highlight w:val="cyan"/>
-        </w:rPr>
-        <w:t xml:space="preserve"> </w:t>
-      </w:r>
-      <w:proofErr w:type="spellStart"/>
-      <w:r>
-        <w:rPr>
-          <w:highlight w:val="cyan"/>
+          <w:highlight w:val="yellow"/>
+        </w:rPr>
+        <w:t xml:space="preserve"> </w:t>
+      </w:r>
+      <w:proofErr w:type="spellStart"/>
+      <w:r>
+        <w:rPr>
+          <w:highlight w:val="yellow"/>
         </w:rPr>
         <w:t>struktur</w:t>
       </w:r>
       <w:proofErr w:type="spellEnd"/>
       <w:r>
         <w:rPr>
-          <w:highlight w:val="cyan"/>
-        </w:rPr>
-        <w:t xml:space="preserve"> </w:t>
-      </w:r>
-      <w:proofErr w:type="spellStart"/>
-      <w:r>
-        <w:rPr>
-          <w:highlight w:val="cyan"/>
+          <w:highlight w:val="yellow"/>
+        </w:rPr>
+        <w:t xml:space="preserve"> </w:t>
+      </w:r>
+      <w:proofErr w:type="spellStart"/>
+      <w:r>
+        <w:rPr>
+          <w:highlight w:val="yellow"/>
         </w:rPr>
         <w:t>organisasi</w:t>
       </w:r>
       <w:proofErr w:type="spellEnd"/>
       <w:r>
         <w:rPr>
-          <w:highlight w:val="cyan"/>
-        </w:rPr>
-        <w:t xml:space="preserve"> </w:t>
-      </w:r>
-      <w:proofErr w:type="spellStart"/>
-      <w:r>
-        <w:rPr>
-          <w:highlight w:val="cyan"/>
+          <w:highlight w:val="yellow"/>
+        </w:rPr>
+        <w:t xml:space="preserve"> </w:t>
+      </w:r>
+      <w:proofErr w:type="spellStart"/>
+      <w:r>
+        <w:rPr>
+          <w:highlight w:val="yellow"/>
         </w:rPr>
         <w:t>perusahaan</w:t>
       </w:r>
       <w:proofErr w:type="spellEnd"/>
       <w:r>
         <w:rPr>
-          <w:highlight w:val="cyan"/>
+          <w:highlight w:val="yellow"/>
         </w:rPr>
         <w:t xml:space="preserve">. </w:t>
       </w:r>
       <w:proofErr w:type="spellStart"/>
       <w:r>
         <w:rPr>
-          <w:highlight w:val="cyan"/>
+          <w:highlight w:val="yellow"/>
         </w:rPr>
         <w:t>Struktur</w:t>
       </w:r>
       <w:proofErr w:type="spellEnd"/>
       <w:r>
         <w:rPr>
-          <w:highlight w:val="cyan"/>
-        </w:rPr>
-        <w:t xml:space="preserve"> </w:t>
-      </w:r>
-      <w:proofErr w:type="spellStart"/>
-      <w:r>
-        <w:rPr>
-          <w:highlight w:val="cyan"/>
+          <w:highlight w:val="yellow"/>
+        </w:rPr>
+        <w:t xml:space="preserve"> </w:t>
+      </w:r>
+      <w:proofErr w:type="spellStart"/>
+      <w:r>
+        <w:rPr>
+          <w:highlight w:val="yellow"/>
         </w:rPr>
         <w:t>tersebut</w:t>
       </w:r>
       <w:proofErr w:type="spellEnd"/>
       <w:r>
         <w:rPr>
-          <w:highlight w:val="cyan"/>
-        </w:rPr>
-        <w:t xml:space="preserve"> </w:t>
-      </w:r>
-      <w:proofErr w:type="spellStart"/>
-      <w:r>
-        <w:rPr>
-          <w:highlight w:val="cyan"/>
+          <w:highlight w:val="yellow"/>
+        </w:rPr>
+        <w:t xml:space="preserve"> </w:t>
+      </w:r>
+      <w:proofErr w:type="spellStart"/>
+      <w:r>
+        <w:rPr>
+          <w:highlight w:val="yellow"/>
         </w:rPr>
         <w:t>dibuat</w:t>
       </w:r>
       <w:proofErr w:type="spellEnd"/>
       <w:r>
         <w:rPr>
-          <w:highlight w:val="cyan"/>
-        </w:rPr>
-        <w:t xml:space="preserve"> </w:t>
-      </w:r>
-      <w:proofErr w:type="spellStart"/>
-      <w:r>
-        <w:rPr>
-          <w:highlight w:val="cyan"/>
+          <w:highlight w:val="yellow"/>
+        </w:rPr>
+        <w:t xml:space="preserve"> </w:t>
+      </w:r>
+      <w:proofErr w:type="spellStart"/>
+      <w:r>
+        <w:rPr>
+          <w:highlight w:val="yellow"/>
         </w:rPr>
         <w:t>untuk</w:t>
       </w:r>
       <w:proofErr w:type="spellEnd"/>
       <w:r>
         <w:rPr>
-          <w:highlight w:val="cyan"/>
-        </w:rPr>
-        <w:t xml:space="preserve"> </w:t>
-      </w:r>
-      <w:proofErr w:type="spellStart"/>
-      <w:r>
-        <w:rPr>
-          <w:highlight w:val="cyan"/>
+          <w:highlight w:val="yellow"/>
+        </w:rPr>
+        <w:t xml:space="preserve"> </w:t>
+      </w:r>
+      <w:proofErr w:type="spellStart"/>
+      <w:r>
+        <w:rPr>
+          <w:highlight w:val="yellow"/>
         </w:rPr>
         <w:t>menjalankan</w:t>
       </w:r>
       <w:proofErr w:type="spellEnd"/>
       <w:r>
         <w:rPr>
-          <w:highlight w:val="cyan"/>
-        </w:rPr>
-        <w:t xml:space="preserve"> </w:t>
-      </w:r>
-      <w:proofErr w:type="spellStart"/>
-      <w:r>
-        <w:rPr>
-          <w:highlight w:val="cyan"/>
+          <w:highlight w:val="yellow"/>
+        </w:rPr>
+        <w:t xml:space="preserve"> </w:t>
+      </w:r>
+      <w:proofErr w:type="spellStart"/>
+      <w:r>
+        <w:rPr>
+          <w:highlight w:val="yellow"/>
         </w:rPr>
         <w:t>perusahaan</w:t>
       </w:r>
       <w:proofErr w:type="spellEnd"/>
       <w:r>
         <w:rPr>
-          <w:highlight w:val="cyan"/>
-        </w:rPr>
-        <w:t xml:space="preserve"> </w:t>
-      </w:r>
-      <w:proofErr w:type="spellStart"/>
-      <w:r>
-        <w:rPr>
-          <w:highlight w:val="cyan"/>
+          <w:highlight w:val="yellow"/>
+        </w:rPr>
+        <w:t xml:space="preserve"> </w:t>
+      </w:r>
+      <w:proofErr w:type="spellStart"/>
+      <w:r>
+        <w:rPr>
+          <w:highlight w:val="yellow"/>
         </w:rPr>
         <w:t>sesuai</w:t>
       </w:r>
       <w:proofErr w:type="spellEnd"/>
       <w:r>
         <w:rPr>
-          <w:highlight w:val="cyan"/>
-        </w:rPr>
-        <w:t xml:space="preserve"> </w:t>
-      </w:r>
-      <w:proofErr w:type="spellStart"/>
-      <w:r>
-        <w:rPr>
-          <w:highlight w:val="cyan"/>
+          <w:highlight w:val="yellow"/>
+        </w:rPr>
+        <w:t xml:space="preserve"> </w:t>
+      </w:r>
+      <w:proofErr w:type="spellStart"/>
+      <w:r>
+        <w:rPr>
+          <w:highlight w:val="yellow"/>
         </w:rPr>
         <w:t>dengan</w:t>
       </w:r>
       <w:proofErr w:type="spellEnd"/>
       <w:r>
         <w:rPr>
-          <w:highlight w:val="cyan"/>
-        </w:rPr>
-        <w:t xml:space="preserve"> </w:t>
-      </w:r>
-      <w:proofErr w:type="spellStart"/>
-      <w:r>
-        <w:rPr>
-          <w:highlight w:val="cyan"/>
+          <w:highlight w:val="yellow"/>
+        </w:rPr>
+        <w:t xml:space="preserve"> </w:t>
+      </w:r>
+      <w:proofErr w:type="spellStart"/>
+      <w:r>
+        <w:rPr>
+          <w:highlight w:val="yellow"/>
         </w:rPr>
         <w:t>tugas</w:t>
       </w:r>
       <w:proofErr w:type="spellEnd"/>
       <w:r>
         <w:rPr>
-          <w:highlight w:val="cyan"/>
-        </w:rPr>
-        <w:t xml:space="preserve"> </w:t>
-      </w:r>
-      <w:proofErr w:type="spellStart"/>
-      <w:r>
-        <w:rPr>
-          <w:highlight w:val="cyan"/>
-        </w:rPr>
-        <w:t>dan</w:t>
-      </w:r>
-      <w:proofErr w:type="spellEnd"/>
-      <w:r>
-        <w:rPr>
-          <w:highlight w:val="cyan"/>
-        </w:rPr>
-        <w:t xml:space="preserve"> </w:t>
-      </w:r>
-      <w:proofErr w:type="spellStart"/>
-      <w:r>
-        <w:rPr>
-          <w:highlight w:val="cyan"/>
+          <w:highlight w:val="yellow"/>
+        </w:rPr>
+        <w:t xml:space="preserve"> dan </w:t>
+      </w:r>
+      <w:proofErr w:type="spellStart"/>
+      <w:r>
+        <w:rPr>
+          <w:highlight w:val="yellow"/>
         </w:rPr>
         <w:t>fungsi</w:t>
       </w:r>
       <w:proofErr w:type="spellEnd"/>
       <w:r>
         <w:rPr>
-          <w:highlight w:val="cyan"/>
-        </w:rPr>
-        <w:t xml:space="preserve"> </w:t>
-      </w:r>
-      <w:proofErr w:type="spellStart"/>
-      <w:r>
-        <w:rPr>
-          <w:highlight w:val="cyan"/>
-        </w:rPr>
-        <w:t>masing-masing</w:t>
-      </w:r>
-      <w:proofErr w:type="spellEnd"/>
-      <w:r>
-        <w:rPr>
-          <w:highlight w:val="cyan"/>
-        </w:rPr>
-        <w:t xml:space="preserve"> </w:t>
-      </w:r>
-      <w:proofErr w:type="spellStart"/>
-      <w:r>
-        <w:rPr>
-          <w:highlight w:val="cyan"/>
+          <w:highlight w:val="yellow"/>
+        </w:rPr>
+        <w:t xml:space="preserve"> masing-masing </w:t>
+      </w:r>
+      <w:proofErr w:type="spellStart"/>
+      <w:r>
+        <w:rPr>
+          <w:highlight w:val="yellow"/>
         </w:rPr>
         <w:t>jabatan</w:t>
       </w:r>
       <w:proofErr w:type="spellEnd"/>
       <w:r>
         <w:rPr>
-          <w:highlight w:val="cyan"/>
-        </w:rPr>
-        <w:t xml:space="preserve">. </w:t>
-      </w:r>
-      <w:proofErr w:type="spellStart"/>
-      <w:r>
-        <w:rPr>
-          <w:highlight w:val="cyan"/>
-        </w:rPr>
-        <w:t>Oleh</w:t>
-      </w:r>
-      <w:proofErr w:type="spellEnd"/>
-      <w:r>
-        <w:rPr>
-          <w:highlight w:val="cyan"/>
-        </w:rPr>
-        <w:t xml:space="preserve"> </w:t>
-      </w:r>
-      <w:proofErr w:type="spellStart"/>
-      <w:r>
-        <w:rPr>
-          <w:highlight w:val="cyan"/>
+          <w:highlight w:val="yellow"/>
+        </w:rPr>
+        <w:t xml:space="preserve">. Oleh </w:t>
+      </w:r>
+      <w:proofErr w:type="spellStart"/>
+      <w:r>
+        <w:rPr>
+          <w:highlight w:val="yellow"/>
         </w:rPr>
         <w:t>karena</w:t>
       </w:r>
       <w:proofErr w:type="spellEnd"/>
       <w:r>
         <w:rPr>
-          <w:highlight w:val="cyan"/>
-        </w:rPr>
-        <w:t xml:space="preserve"> </w:t>
-      </w:r>
-      <w:proofErr w:type="spellStart"/>
-      <w:r>
-        <w:rPr>
-          <w:highlight w:val="cyan"/>
+          <w:highlight w:val="yellow"/>
+        </w:rPr>
+        <w:t xml:space="preserve"> </w:t>
+      </w:r>
+      <w:proofErr w:type="spellStart"/>
+      <w:r>
+        <w:rPr>
+          <w:highlight w:val="yellow"/>
         </w:rPr>
         <w:t>itu</w:t>
       </w:r>
       <w:proofErr w:type="spellEnd"/>
       <w:r>
         <w:rPr>
-          <w:highlight w:val="cyan"/>
-        </w:rPr>
-        <w:t xml:space="preserve">, </w:t>
-      </w:r>
-      <w:proofErr w:type="spellStart"/>
-      <w:r>
-        <w:rPr>
-          <w:highlight w:val="cyan"/>
-        </w:rPr>
-        <w:t>pada</w:t>
-      </w:r>
-      <w:proofErr w:type="spellEnd"/>
-      <w:r>
-        <w:rPr>
-          <w:highlight w:val="cyan"/>
-        </w:rPr>
-        <w:t xml:space="preserve"> </w:t>
-      </w:r>
-      <w:proofErr w:type="spellStart"/>
-      <w:r>
-        <w:rPr>
-          <w:highlight w:val="cyan"/>
+          <w:highlight w:val="yellow"/>
+        </w:rPr>
+        <w:t xml:space="preserve">, pada </w:t>
+      </w:r>
+      <w:proofErr w:type="spellStart"/>
+      <w:r>
+        <w:rPr>
+          <w:highlight w:val="yellow"/>
         </w:rPr>
         <w:t>gambar</w:t>
       </w:r>
       <w:proofErr w:type="spellEnd"/>
       <w:r>
         <w:rPr>
-          <w:highlight w:val="cyan"/>
+          <w:highlight w:val="yellow"/>
         </w:rPr>
         <w:t xml:space="preserve"> 2.1 </w:t>
       </w:r>
       <w:proofErr w:type="spellStart"/>
       <w:r>
         <w:rPr>
-          <w:highlight w:val="cyan"/>
+          <w:highlight w:val="yellow"/>
         </w:rPr>
         <w:t>akan</w:t>
       </w:r>
       <w:proofErr w:type="spellEnd"/>
       <w:r>
         <w:rPr>
-          <w:highlight w:val="cyan"/>
-        </w:rPr>
-        <w:t xml:space="preserve"> </w:t>
-      </w:r>
-      <w:proofErr w:type="spellStart"/>
-      <w:r>
-        <w:rPr>
-          <w:highlight w:val="cyan"/>
+          <w:highlight w:val="yellow"/>
+        </w:rPr>
+        <w:t xml:space="preserve"> </w:t>
+      </w:r>
+      <w:proofErr w:type="spellStart"/>
+      <w:r>
+        <w:rPr>
+          <w:highlight w:val="yellow"/>
         </w:rPr>
         <w:t>dijelaskan</w:t>
       </w:r>
       <w:proofErr w:type="spellEnd"/>
       <w:r>
         <w:rPr>
-          <w:highlight w:val="cyan"/>
-        </w:rPr>
-        <w:t xml:space="preserve"> </w:t>
-      </w:r>
-      <w:proofErr w:type="spellStart"/>
-      <w:r>
-        <w:rPr>
-          <w:highlight w:val="cyan"/>
+          <w:highlight w:val="yellow"/>
+        </w:rPr>
+        <w:t xml:space="preserve"> </w:t>
+      </w:r>
+      <w:proofErr w:type="spellStart"/>
+      <w:r>
+        <w:rPr>
+          <w:highlight w:val="yellow"/>
         </w:rPr>
         <w:t>mengenai</w:t>
       </w:r>
       <w:proofErr w:type="spellEnd"/>
       <w:r>
         <w:rPr>
-          <w:highlight w:val="cyan"/>
-        </w:rPr>
-        <w:t xml:space="preserve"> </w:t>
-      </w:r>
-      <w:proofErr w:type="spellStart"/>
-      <w:r>
-        <w:rPr>
-          <w:highlight w:val="cyan"/>
+          <w:highlight w:val="yellow"/>
+        </w:rPr>
+        <w:t xml:space="preserve"> </w:t>
+      </w:r>
+      <w:proofErr w:type="spellStart"/>
+      <w:r>
+        <w:rPr>
+          <w:highlight w:val="yellow"/>
         </w:rPr>
         <w:t>struktur</w:t>
       </w:r>
       <w:proofErr w:type="spellEnd"/>
       <w:r>
         <w:rPr>
-          <w:highlight w:val="cyan"/>
-        </w:rPr>
-        <w:t xml:space="preserve"> </w:t>
-      </w:r>
-      <w:proofErr w:type="spellStart"/>
-      <w:r>
-        <w:rPr>
-          <w:highlight w:val="cyan"/>
+          <w:highlight w:val="yellow"/>
+        </w:rPr>
+        <w:t xml:space="preserve"> </w:t>
+      </w:r>
+      <w:proofErr w:type="spellStart"/>
+      <w:r>
+        <w:rPr>
+          <w:highlight w:val="yellow"/>
         </w:rPr>
         <w:t>organisasi</w:t>
       </w:r>
       <w:proofErr w:type="spellEnd"/>
       <w:r>
         <w:rPr>
-          <w:highlight w:val="cyan"/>
-        </w:rPr>
-        <w:t xml:space="preserve"> </w:t>
-      </w:r>
-      <w:proofErr w:type="spellStart"/>
-      <w:r>
-        <w:rPr>
-          <w:highlight w:val="cyan"/>
+          <w:highlight w:val="yellow"/>
+        </w:rPr>
+        <w:t xml:space="preserve"> </w:t>
+      </w:r>
+      <w:proofErr w:type="spellStart"/>
+      <w:r>
+        <w:rPr>
+          <w:highlight w:val="yellow"/>
         </w:rPr>
         <w:t>dari</w:t>
       </w:r>
       <w:proofErr w:type="spellEnd"/>
       <w:r>
         <w:rPr>
-          <w:highlight w:val="cyan"/>
-        </w:rPr>
-        <w:t xml:space="preserve"> </w:t>
-      </w:r>
-      <w:proofErr w:type="spellStart"/>
-      <w:r>
-        <w:rPr>
-          <w:highlight w:val="cyan"/>
-        </w:rPr>
-        <w:t>Universitas</w:t>
-      </w:r>
-      <w:proofErr w:type="spellEnd"/>
-      <w:r>
-        <w:rPr>
-          <w:highlight w:val="cyan"/>
-        </w:rPr>
-        <w:t xml:space="preserve"> Dr. </w:t>
-      </w:r>
-      <w:proofErr w:type="spellStart"/>
-      <w:r>
-        <w:rPr>
-          <w:highlight w:val="cyan"/>
+          <w:highlight w:val="yellow"/>
+        </w:rPr>
+        <w:t xml:space="preserve"> Universitas Dr. </w:t>
+      </w:r>
+      <w:proofErr w:type="spellStart"/>
+      <w:r>
+        <w:rPr>
+          <w:highlight w:val="yellow"/>
         </w:rPr>
         <w:t>Soetomo</w:t>
       </w:r>
       <w:proofErr w:type="spellEnd"/>
       <w:r>
         <w:rPr>
-          <w:highlight w:val="cyan"/>
+          <w:highlight w:val="yellow"/>
         </w:rPr>
         <w:t xml:space="preserve"> Surabaya.</w:t>
       </w:r>
@@ -1871,7 +1694,7 @@
         <w:rPr>
           <w:rStyle w:val="CommentReference"/>
           <w:rFonts w:asciiTheme="minorHAnsi" w:hAnsiTheme="minorHAnsi" w:cstheme="minorBidi"/>
-          <w:highlight w:val="cyan"/>
+          <w:highlight w:val="yellow"/>
         </w:rPr>
         <w:commentReference w:id="11"/>
       </w:r>
@@ -1906,7 +1729,7 @@
                     </pic:cNvPicPr>
                   </pic:nvPicPr>
                   <pic:blipFill>
-                    <a:blip r:embed="rId7" cstate="print">
+                    <a:blip r:embed="rId8" cstate="print">
                       <a:extLst>
                         <a:ext uri="{28A0092B-C50C-407E-A947-70E740481C1C}">
                           <a14:useLocalDpi xmlns:a14="http://schemas.microsoft.com/office/drawing/2010/main" val="0"/>
@@ -1944,13 +1767,8 @@
       </w:pPr>
       <w:bookmarkStart w:id="12" w:name="_Toc75736511"/>
       <w:bookmarkStart w:id="13" w:name="_Toc78271024"/>
-      <w:proofErr w:type="spellStart"/>
-      <w:r>
-        <w:t>Gambar</w:t>
-      </w:r>
-      <w:proofErr w:type="spellEnd"/>
-      <w:r>
-        <w:t xml:space="preserve"> </w:t>
+      <w:r>
+        <w:t xml:space="preserve">Gambar </w:t>
       </w:r>
       <w:r>
         <w:fldChar w:fldCharType="begin"/>
@@ -2008,15 +1826,10 @@
       </w:r>
       <w:proofErr w:type="spellEnd"/>
       <w:r>
-        <w:t xml:space="preserve"> </w:t>
-      </w:r>
-      <w:proofErr w:type="spellStart"/>
-      <w:r>
-        <w:t>Universitas</w:t>
+        <w:t xml:space="preserve"> Universitas</w:t>
       </w:r>
       <w:bookmarkEnd w:id="12"/>
       <w:bookmarkEnd w:id="13"/>
-      <w:proofErr w:type="spellEnd"/>
     </w:p>
     <w:p>
       <w:pPr>
@@ -2135,39 +1948,7 @@
           <w:highlight w:val="cyan"/>
           <w:lang w:val="en-US"/>
         </w:rPr>
-        <w:t xml:space="preserve"> </w:t>
-      </w:r>
-      <w:proofErr w:type="spellStart"/>
-      <w:r>
-        <w:rPr>
-          <w:highlight w:val="cyan"/>
-          <w:lang w:val="en-US"/>
-        </w:rPr>
-        <w:t>pada</w:t>
-      </w:r>
-      <w:proofErr w:type="spellEnd"/>
-      <w:r>
-        <w:rPr>
-          <w:highlight w:val="cyan"/>
-          <w:lang w:val="en-US"/>
-        </w:rPr>
-        <w:t xml:space="preserve"> </w:t>
-      </w:r>
-      <w:proofErr w:type="spellStart"/>
-      <w:r>
-        <w:rPr>
-          <w:highlight w:val="cyan"/>
-          <w:lang w:val="en-US"/>
-        </w:rPr>
-        <w:t>Gambar</w:t>
-      </w:r>
-      <w:proofErr w:type="spellEnd"/>
-      <w:r>
-        <w:rPr>
-          <w:highlight w:val="cyan"/>
-          <w:lang w:val="en-US"/>
-        </w:rPr>
-        <w:t xml:space="preserve"> 2-</w:t>
+        <w:t xml:space="preserve"> pada Gambar 2-</w:t>
       </w:r>
       <w:commentRangeStart w:id="14"/>
       <w:r>
@@ -2223,7 +2004,6 @@
       <w:bookmarkStart w:id="16" w:name="_Toc77776450"/>
       <w:commentRangeStart w:id="17"/>
       <w:commentRangeStart w:id="18"/>
-      <w:proofErr w:type="spellStart"/>
       <w:r>
         <w:rPr>
           <w:highlight w:val="cyan"/>
@@ -2231,7 +2011,6 @@
         <w:t>Lokasi</w:t>
       </w:r>
       <w:commentRangeEnd w:id="17"/>
-      <w:proofErr w:type="spellEnd"/>
       <w:r>
         <w:rPr>
           <w:rStyle w:val="CommentReference"/>
@@ -2258,7 +2037,6 @@
         <w:t xml:space="preserve"> </w:t>
       </w:r>
       <w:bookmarkEnd w:id="15"/>
-      <w:proofErr w:type="spellStart"/>
       <w:r>
         <w:rPr>
           <w:highlight w:val="cyan"/>
@@ -2266,11 +2044,11 @@
         <w:t>Universitas</w:t>
       </w:r>
       <w:bookmarkEnd w:id="16"/>
-      <w:proofErr w:type="spellEnd"/>
     </w:p>
     <w:p>
       <w:pPr>
         <w:pStyle w:val="ListParagraph"/>
+        <w:jc w:val="both"/>
       </w:pPr>
       <w:proofErr w:type="spellStart"/>
       <w:r>
@@ -2284,21 +2062,7 @@
         <w:rPr>
           <w:highlight w:val="cyan"/>
         </w:rPr>
-        <w:t xml:space="preserve"> </w:t>
-      </w:r>
-      <w:proofErr w:type="spellStart"/>
-      <w:r>
-        <w:rPr>
-          <w:highlight w:val="cyan"/>
-        </w:rPr>
-        <w:t>Universitas</w:t>
-      </w:r>
-      <w:proofErr w:type="spellEnd"/>
-      <w:r>
-        <w:rPr>
-          <w:highlight w:val="cyan"/>
-        </w:rPr>
-        <w:t xml:space="preserve"> Dr. </w:t>
+        <w:t xml:space="preserve"> Universitas Dr. </w:t>
       </w:r>
       <w:proofErr w:type="spellStart"/>
       <w:r>
@@ -2474,7 +2238,7 @@
                     <pic:cNvPicPr/>
                   </pic:nvPicPr>
                   <pic:blipFill>
-                    <a:blip r:embed="rId8"/>
+                    <a:blip r:embed="rId9"/>
                     <a:stretch>
                       <a:fillRect/>
                     </a:stretch>
@@ -2569,20 +2333,23 @@
         <w:pStyle w:val="Heading1"/>
         <w:numPr>
           <w:ilvl w:val="0"/>
-          <w:numId w:val="2"/>
+          <w:numId w:val="0"/>
         </w:numPr>
-        <w:rPr>
-          <w:highlight w:val="cyan"/>
-        </w:rPr>
       </w:pPr>
       <w:bookmarkStart w:id="21" w:name="_Toc6659949"/>
       <w:bookmarkStart w:id="22" w:name="_Toc77776451"/>
+      <w:r>
+        <w:rPr>
+          <w:highlight w:val="yellow"/>
+        </w:rPr>
+        <w:lastRenderedPageBreak/>
+        <w:t xml:space="preserve">BAB 3 </w:t>
+      </w:r>
       <w:commentRangeStart w:id="23"/>
       <w:r>
         <w:rPr>
-          <w:highlight w:val="cyan"/>
-        </w:rPr>
-        <w:lastRenderedPageBreak/>
+          <w:highlight w:val="yellow"/>
+        </w:rPr>
         <w:t>LANDASAN TEORI</w:t>
       </w:r>
       <w:bookmarkEnd w:id="21"/>
@@ -2590,10 +2357,7 @@
       <w:commentRangeEnd w:id="23"/>
       <w:r>
         <w:rPr>
-          <w:rStyle w:val="CommentReference"/>
-          <w:rFonts w:asciiTheme="minorHAnsi" w:eastAsiaTheme="minorHAnsi" w:hAnsiTheme="minorHAnsi" w:cstheme="minorBidi"/>
-          <w:b w:val="0"/>
-          <w:bCs w:val="0"/>
+          <w:highlight w:val="yellow"/>
         </w:rPr>
         <w:commentReference w:id="23"/>
       </w:r>
@@ -2904,21 +2668,7 @@
         <w:rPr>
           <w:lang w:val="en-US"/>
         </w:rPr>
-        <w:t xml:space="preserve"> </w:t>
-      </w:r>
-      <w:proofErr w:type="spellStart"/>
-      <w:r>
-        <w:rPr>
-          <w:lang w:val="en-US"/>
-        </w:rPr>
-        <w:t>oleh</w:t>
-      </w:r>
-      <w:proofErr w:type="spellEnd"/>
-      <w:r>
-        <w:rPr>
-          <w:lang w:val="en-US"/>
-        </w:rPr>
-        <w:t xml:space="preserve"> web browser. </w:t>
+        <w:t xml:space="preserve"> oleh web browser. </w:t>
       </w:r>
       <w:proofErr w:type="spellStart"/>
       <w:r>
@@ -2932,6 +2682,160 @@
         <w:rPr>
           <w:lang w:val="en-US"/>
         </w:rPr>
+        <w:t xml:space="preserve"> web juga </w:t>
+      </w:r>
+      <w:proofErr w:type="spellStart"/>
+      <w:r>
+        <w:rPr>
+          <w:lang w:val="en-US"/>
+        </w:rPr>
+        <w:t>dapat</w:t>
+      </w:r>
+      <w:proofErr w:type="spellEnd"/>
+      <w:r>
+        <w:rPr>
+          <w:lang w:val="en-US"/>
+        </w:rPr>
+        <w:t xml:space="preserve"> </w:t>
+      </w:r>
+      <w:proofErr w:type="spellStart"/>
+      <w:r>
+        <w:rPr>
+          <w:lang w:val="en-US"/>
+        </w:rPr>
+        <w:t>diartikan</w:t>
+      </w:r>
+      <w:proofErr w:type="spellEnd"/>
+      <w:r>
+        <w:rPr>
+          <w:lang w:val="en-US"/>
+        </w:rPr>
+        <w:t xml:space="preserve"> </w:t>
+      </w:r>
+      <w:proofErr w:type="spellStart"/>
+      <w:r>
+        <w:rPr>
+          <w:lang w:val="en-US"/>
+        </w:rPr>
+        <w:t>sebagai</w:t>
+      </w:r>
+      <w:proofErr w:type="spellEnd"/>
+      <w:r>
+        <w:rPr>
+          <w:lang w:val="en-US"/>
+        </w:rPr>
+        <w:t xml:space="preserve"> </w:t>
+      </w:r>
+      <w:proofErr w:type="spellStart"/>
+      <w:r>
+        <w:rPr>
+          <w:lang w:val="en-US"/>
+        </w:rPr>
+        <w:t>aplikasi</w:t>
+      </w:r>
+      <w:proofErr w:type="spellEnd"/>
+      <w:r>
+        <w:rPr>
+          <w:lang w:val="en-US"/>
+        </w:rPr>
+        <w:t xml:space="preserve"> yang </w:t>
+      </w:r>
+      <w:proofErr w:type="spellStart"/>
+      <w:r>
+        <w:rPr>
+          <w:lang w:val="en-US"/>
+        </w:rPr>
+        <w:t>dapat</w:t>
+      </w:r>
+      <w:proofErr w:type="spellEnd"/>
+      <w:r>
+        <w:rPr>
+          <w:lang w:val="en-US"/>
+        </w:rPr>
+        <w:t xml:space="preserve"> </w:t>
+      </w:r>
+      <w:proofErr w:type="spellStart"/>
+      <w:r>
+        <w:rPr>
+          <w:lang w:val="en-US"/>
+        </w:rPr>
+        <w:t>diakses</w:t>
+      </w:r>
+      <w:proofErr w:type="spellEnd"/>
+      <w:r>
+        <w:rPr>
+          <w:lang w:val="en-US"/>
+        </w:rPr>
+        <w:t xml:space="preserve"> </w:t>
+      </w:r>
+      <w:proofErr w:type="spellStart"/>
+      <w:r>
+        <w:rPr>
+          <w:lang w:val="en-US"/>
+        </w:rPr>
+        <w:t>menggunakan</w:t>
+      </w:r>
+      <w:proofErr w:type="spellEnd"/>
+      <w:r>
+        <w:rPr>
+          <w:lang w:val="en-US"/>
+        </w:rPr>
+        <w:t xml:space="preserve"> web browser </w:t>
+      </w:r>
+      <w:proofErr w:type="spellStart"/>
+      <w:r>
+        <w:rPr>
+          <w:lang w:val="en-US"/>
+        </w:rPr>
+        <w:t>melalui</w:t>
+      </w:r>
+      <w:proofErr w:type="spellEnd"/>
+      <w:r>
+        <w:rPr>
+          <w:lang w:val="en-US"/>
+        </w:rPr>
+        <w:t xml:space="preserve"> </w:t>
+      </w:r>
+      <w:proofErr w:type="spellStart"/>
+      <w:r>
+        <w:rPr>
+          <w:lang w:val="en-US"/>
+        </w:rPr>
+        <w:t>jaringan</w:t>
+      </w:r>
+      <w:proofErr w:type="spellEnd"/>
+      <w:r>
+        <w:rPr>
+          <w:lang w:val="en-US"/>
+        </w:rPr>
+        <w:t xml:space="preserve"> internet </w:t>
+      </w:r>
+      <w:proofErr w:type="spellStart"/>
+      <w:r>
+        <w:rPr>
+          <w:lang w:val="en-US"/>
+        </w:rPr>
+        <w:t>atau</w:t>
+      </w:r>
+      <w:proofErr w:type="spellEnd"/>
+      <w:r>
+        <w:rPr>
+          <w:lang w:val="en-US"/>
+        </w:rPr>
+        <w:t xml:space="preserve"> intranet. </w:t>
+      </w:r>
+      <w:proofErr w:type="spellStart"/>
+      <w:r>
+        <w:rPr>
+          <w:lang w:val="en-US"/>
+        </w:rPr>
+        <w:t>Aplikasi</w:t>
+      </w:r>
+      <w:proofErr w:type="spellEnd"/>
+      <w:r>
+        <w:rPr>
+          <w:lang w:val="en-US"/>
+        </w:rPr>
         <w:t xml:space="preserve"> web </w:t>
       </w:r>
       <w:proofErr w:type="spellStart"/>
@@ -2939,49 +2843,21 @@
         <w:rPr>
           <w:lang w:val="en-US"/>
         </w:rPr>
-        <w:t>juga</w:t>
-      </w:r>
-      <w:proofErr w:type="spellEnd"/>
-      <w:r>
-        <w:rPr>
-          <w:lang w:val="en-US"/>
-        </w:rPr>
-        <w:t xml:space="preserve"> </w:t>
-      </w:r>
-      <w:proofErr w:type="spellStart"/>
-      <w:r>
-        <w:rPr>
-          <w:lang w:val="en-US"/>
-        </w:rPr>
-        <w:t>dapat</w:t>
-      </w:r>
-      <w:proofErr w:type="spellEnd"/>
-      <w:r>
-        <w:rPr>
-          <w:lang w:val="en-US"/>
-        </w:rPr>
-        <w:t xml:space="preserve"> </w:t>
-      </w:r>
-      <w:proofErr w:type="spellStart"/>
-      <w:r>
-        <w:rPr>
-          <w:lang w:val="en-US"/>
-        </w:rPr>
-        <w:t>diartikan</w:t>
-      </w:r>
-      <w:proofErr w:type="spellEnd"/>
-      <w:r>
-        <w:rPr>
-          <w:lang w:val="en-US"/>
-        </w:rPr>
-        <w:t xml:space="preserve"> </w:t>
-      </w:r>
-      <w:proofErr w:type="spellStart"/>
-      <w:r>
-        <w:rPr>
-          <w:lang w:val="en-US"/>
-        </w:rPr>
-        <w:t>sebagai</w:t>
+        <w:t>merupakan</w:t>
+      </w:r>
+      <w:proofErr w:type="spellEnd"/>
+      <w:r>
+        <w:rPr>
+          <w:lang w:val="en-US"/>
+        </w:rPr>
+        <w:t xml:space="preserve"> </w:t>
+      </w:r>
+      <w:proofErr w:type="spellStart"/>
+      <w:r>
+        <w:rPr>
+          <w:lang w:val="en-US"/>
+        </w:rPr>
+        <w:t>suatu</w:t>
       </w:r>
       <w:proofErr w:type="spellEnd"/>
       <w:r>
@@ -3002,6 +2878,76 @@
         <w:rPr>
           <w:lang w:val="en-US"/>
         </w:rPr>
+        <w:t xml:space="preserve"> </w:t>
+      </w:r>
+      <w:proofErr w:type="spellStart"/>
+      <w:r>
+        <w:rPr>
+          <w:lang w:val="en-US"/>
+        </w:rPr>
+        <w:t>perangkat</w:t>
+      </w:r>
+      <w:proofErr w:type="spellEnd"/>
+      <w:r>
+        <w:rPr>
+          <w:lang w:val="en-US"/>
+        </w:rPr>
+        <w:t xml:space="preserve"> </w:t>
+      </w:r>
+      <w:proofErr w:type="spellStart"/>
+      <w:r>
+        <w:rPr>
+          <w:lang w:val="en-US"/>
+        </w:rPr>
+        <w:t>lunak</w:t>
+      </w:r>
+      <w:proofErr w:type="spellEnd"/>
+      <w:r>
+        <w:rPr>
+          <w:lang w:val="en-US"/>
+        </w:rPr>
+        <w:t xml:space="preserve"> computer yang </w:t>
+      </w:r>
+      <w:proofErr w:type="spellStart"/>
+      <w:r>
+        <w:rPr>
+          <w:lang w:val="en-US"/>
+        </w:rPr>
+        <w:t>dikodekan</w:t>
+      </w:r>
+      <w:proofErr w:type="spellEnd"/>
+      <w:r>
+        <w:rPr>
+          <w:lang w:val="en-US"/>
+        </w:rPr>
+        <w:t xml:space="preserve"> </w:t>
+      </w:r>
+      <w:proofErr w:type="spellStart"/>
+      <w:r>
+        <w:rPr>
+          <w:lang w:val="en-US"/>
+        </w:rPr>
+        <w:t>dalam</w:t>
+      </w:r>
+      <w:proofErr w:type="spellEnd"/>
+      <w:r>
+        <w:rPr>
+          <w:lang w:val="en-US"/>
+        </w:rPr>
+        <w:t xml:space="preserve"> Bahasa </w:t>
+      </w:r>
+      <w:proofErr w:type="spellStart"/>
+      <w:r>
+        <w:rPr>
+          <w:lang w:val="en-US"/>
+        </w:rPr>
+        <w:t>pemrograman</w:t>
+      </w:r>
+      <w:proofErr w:type="spellEnd"/>
+      <w:r>
+        <w:rPr>
+          <w:lang w:val="en-US"/>
+        </w:rPr>
         <w:t xml:space="preserve"> yang </w:t>
       </w:r>
       <w:proofErr w:type="spellStart"/>
@@ -3009,216 +2955,6 @@
         <w:rPr>
           <w:lang w:val="en-US"/>
         </w:rPr>
-        <w:t>dapat</w:t>
-      </w:r>
-      <w:proofErr w:type="spellEnd"/>
-      <w:r>
-        <w:rPr>
-          <w:lang w:val="en-US"/>
-        </w:rPr>
-        <w:t xml:space="preserve"> </w:t>
-      </w:r>
-      <w:proofErr w:type="spellStart"/>
-      <w:r>
-        <w:rPr>
-          <w:lang w:val="en-US"/>
-        </w:rPr>
-        <w:t>diakses</w:t>
-      </w:r>
-      <w:proofErr w:type="spellEnd"/>
-      <w:r>
-        <w:rPr>
-          <w:lang w:val="en-US"/>
-        </w:rPr>
-        <w:t xml:space="preserve"> </w:t>
-      </w:r>
-      <w:proofErr w:type="spellStart"/>
-      <w:r>
-        <w:rPr>
-          <w:lang w:val="en-US"/>
-        </w:rPr>
-        <w:t>menggunakan</w:t>
-      </w:r>
-      <w:proofErr w:type="spellEnd"/>
-      <w:r>
-        <w:rPr>
-          <w:lang w:val="en-US"/>
-        </w:rPr>
-        <w:t xml:space="preserve"> web browser </w:t>
-      </w:r>
-      <w:proofErr w:type="spellStart"/>
-      <w:r>
-        <w:rPr>
-          <w:lang w:val="en-US"/>
-        </w:rPr>
-        <w:t>melalui</w:t>
-      </w:r>
-      <w:proofErr w:type="spellEnd"/>
-      <w:r>
-        <w:rPr>
-          <w:lang w:val="en-US"/>
-        </w:rPr>
-        <w:t xml:space="preserve"> </w:t>
-      </w:r>
-      <w:proofErr w:type="spellStart"/>
-      <w:r>
-        <w:rPr>
-          <w:lang w:val="en-US"/>
-        </w:rPr>
-        <w:t>jaringan</w:t>
-      </w:r>
-      <w:proofErr w:type="spellEnd"/>
-      <w:r>
-        <w:rPr>
-          <w:lang w:val="en-US"/>
-        </w:rPr>
-        <w:t xml:space="preserve"> internet </w:t>
-      </w:r>
-      <w:proofErr w:type="spellStart"/>
-      <w:r>
-        <w:rPr>
-          <w:lang w:val="en-US"/>
-        </w:rPr>
-        <w:t>atau</w:t>
-      </w:r>
-      <w:proofErr w:type="spellEnd"/>
-      <w:r>
-        <w:rPr>
-          <w:lang w:val="en-US"/>
-        </w:rPr>
-        <w:t xml:space="preserve"> intranet. </w:t>
-      </w:r>
-      <w:proofErr w:type="spellStart"/>
-      <w:r>
-        <w:rPr>
-          <w:lang w:val="en-US"/>
-        </w:rPr>
-        <w:t>Aplikasi</w:t>
-      </w:r>
-      <w:proofErr w:type="spellEnd"/>
-      <w:r>
-        <w:rPr>
-          <w:lang w:val="en-US"/>
-        </w:rPr>
-        <w:t xml:space="preserve"> web </w:t>
-      </w:r>
-      <w:proofErr w:type="spellStart"/>
-      <w:r>
-        <w:rPr>
-          <w:lang w:val="en-US"/>
-        </w:rPr>
-        <w:t>merupakan</w:t>
-      </w:r>
-      <w:proofErr w:type="spellEnd"/>
-      <w:r>
-        <w:rPr>
-          <w:lang w:val="en-US"/>
-        </w:rPr>
-        <w:t xml:space="preserve"> </w:t>
-      </w:r>
-      <w:proofErr w:type="spellStart"/>
-      <w:r>
-        <w:rPr>
-          <w:lang w:val="en-US"/>
-        </w:rPr>
-        <w:t>suatu</w:t>
-      </w:r>
-      <w:proofErr w:type="spellEnd"/>
-      <w:r>
-        <w:rPr>
-          <w:lang w:val="en-US"/>
-        </w:rPr>
-        <w:t xml:space="preserve"> </w:t>
-      </w:r>
-      <w:proofErr w:type="spellStart"/>
-      <w:r>
-        <w:rPr>
-          <w:lang w:val="en-US"/>
-        </w:rPr>
-        <w:t>aplikasi</w:t>
-      </w:r>
-      <w:proofErr w:type="spellEnd"/>
-      <w:r>
-        <w:rPr>
-          <w:lang w:val="en-US"/>
-        </w:rPr>
-        <w:t xml:space="preserve"> </w:t>
-      </w:r>
-      <w:proofErr w:type="spellStart"/>
-      <w:r>
-        <w:rPr>
-          <w:lang w:val="en-US"/>
-        </w:rPr>
-        <w:t>perangkat</w:t>
-      </w:r>
-      <w:proofErr w:type="spellEnd"/>
-      <w:r>
-        <w:rPr>
-          <w:lang w:val="en-US"/>
-        </w:rPr>
-        <w:t xml:space="preserve"> </w:t>
-      </w:r>
-      <w:proofErr w:type="spellStart"/>
-      <w:r>
-        <w:rPr>
-          <w:lang w:val="en-US"/>
-        </w:rPr>
-        <w:t>lunak</w:t>
-      </w:r>
-      <w:proofErr w:type="spellEnd"/>
-      <w:r>
-        <w:rPr>
-          <w:lang w:val="en-US"/>
-        </w:rPr>
-        <w:t xml:space="preserve"> computer yang </w:t>
-      </w:r>
-      <w:proofErr w:type="spellStart"/>
-      <w:r>
-        <w:rPr>
-          <w:lang w:val="en-US"/>
-        </w:rPr>
-        <w:t>dikodekan</w:t>
-      </w:r>
-      <w:proofErr w:type="spellEnd"/>
-      <w:r>
-        <w:rPr>
-          <w:lang w:val="en-US"/>
-        </w:rPr>
-        <w:t xml:space="preserve"> </w:t>
-      </w:r>
-      <w:proofErr w:type="spellStart"/>
-      <w:r>
-        <w:rPr>
-          <w:lang w:val="en-US"/>
-        </w:rPr>
-        <w:t>dalam</w:t>
-      </w:r>
-      <w:proofErr w:type="spellEnd"/>
-      <w:r>
-        <w:rPr>
-          <w:lang w:val="en-US"/>
-        </w:rPr>
-        <w:t xml:space="preserve"> Bahasa </w:t>
-      </w:r>
-      <w:proofErr w:type="spellStart"/>
-      <w:r>
-        <w:rPr>
-          <w:lang w:val="en-US"/>
-        </w:rPr>
-        <w:t>pemrograman</w:t>
-      </w:r>
-      <w:proofErr w:type="spellEnd"/>
-      <w:r>
-        <w:rPr>
-          <w:lang w:val="en-US"/>
-        </w:rPr>
-        <w:t xml:space="preserve"> yang </w:t>
-      </w:r>
-      <w:proofErr w:type="spellStart"/>
-      <w:r>
-        <w:rPr>
-          <w:lang w:val="en-US"/>
-        </w:rPr>
         <w:t>didukung</w:t>
       </w:r>
       <w:proofErr w:type="spellEnd"/>
@@ -3226,21 +2962,7 @@
         <w:rPr>
           <w:lang w:val="en-US"/>
         </w:rPr>
-        <w:t xml:space="preserve"> </w:t>
-      </w:r>
-      <w:proofErr w:type="spellStart"/>
-      <w:r>
-        <w:rPr>
-          <w:lang w:val="en-US"/>
-        </w:rPr>
-        <w:t>oleh</w:t>
-      </w:r>
-      <w:proofErr w:type="spellEnd"/>
-      <w:r>
-        <w:rPr>
-          <w:lang w:val="en-US"/>
-        </w:rPr>
-        <w:t xml:space="preserve"> web browser.</w:t>
+        <w:t xml:space="preserve"> oleh web browser.</w:t>
       </w:r>
     </w:p>
     <w:p>
@@ -3268,18 +2990,10 @@
         <w:rPr>
           <w:highlight w:val="cyan"/>
         </w:rPr>
-        <w:t xml:space="preserve"> </w:t>
-      </w:r>
-      <w:proofErr w:type="spellStart"/>
-      <w:r>
-        <w:rPr>
-          <w:highlight w:val="cyan"/>
-        </w:rPr>
-        <w:t>Akhir</w:t>
+        <w:t xml:space="preserve"> Akhir</w:t>
       </w:r>
       <w:bookmarkEnd w:id="28"/>
       <w:commentRangeEnd w:id="29"/>
-      <w:proofErr w:type="spellEnd"/>
       <w:r>
         <w:rPr>
           <w:rStyle w:val="CommentReference"/>
@@ -3309,21 +3023,7 @@
         <w:rPr>
           <w:lang w:val="en-US"/>
         </w:rPr>
-        <w:t xml:space="preserve"> </w:t>
-      </w:r>
-      <w:proofErr w:type="spellStart"/>
-      <w:r>
-        <w:rPr>
-          <w:lang w:val="en-US"/>
-        </w:rPr>
-        <w:t>Akhir</w:t>
-      </w:r>
-      <w:proofErr w:type="spellEnd"/>
-      <w:r>
-        <w:rPr>
-          <w:lang w:val="en-US"/>
-        </w:rPr>
-        <w:t xml:space="preserve"> </w:t>
+        <w:t xml:space="preserve"> Akhir </w:t>
       </w:r>
       <w:proofErr w:type="spellStart"/>
       <w:r>
@@ -3379,21 +3079,7 @@
         <w:rPr>
           <w:lang w:val="en-US"/>
         </w:rPr>
-        <w:t xml:space="preserve"> </w:t>
-      </w:r>
-      <w:proofErr w:type="spellStart"/>
-      <w:r>
-        <w:rPr>
-          <w:lang w:val="en-US"/>
-        </w:rPr>
-        <w:t>oleh</w:t>
-      </w:r>
-      <w:proofErr w:type="spellEnd"/>
-      <w:r>
-        <w:rPr>
-          <w:lang w:val="en-US"/>
-        </w:rPr>
-        <w:t xml:space="preserve"> </w:t>
+        <w:t xml:space="preserve"> oleh </w:t>
       </w:r>
       <w:proofErr w:type="spellStart"/>
       <w:r>
@@ -3645,21 +3331,7 @@
         <w:rPr>
           <w:lang w:val="en-US"/>
         </w:rPr>
-        <w:t xml:space="preserve"> </w:t>
-      </w:r>
-      <w:proofErr w:type="spellStart"/>
-      <w:r>
-        <w:rPr>
-          <w:lang w:val="en-US"/>
-        </w:rPr>
-        <w:t>salah</w:t>
-      </w:r>
-      <w:proofErr w:type="spellEnd"/>
-      <w:r>
-        <w:rPr>
-          <w:lang w:val="en-US"/>
-        </w:rPr>
-        <w:t xml:space="preserve"> </w:t>
+        <w:t xml:space="preserve"> salah </w:t>
       </w:r>
       <w:proofErr w:type="spellStart"/>
       <w:r>
@@ -3785,35 +3457,7 @@
         <w:rPr>
           <w:lang w:val="en-US"/>
         </w:rPr>
-        <w:t xml:space="preserve"> </w:t>
-      </w:r>
-      <w:proofErr w:type="spellStart"/>
-      <w:r>
-        <w:rPr>
-          <w:lang w:val="en-US"/>
-        </w:rPr>
-        <w:t>oleh</w:t>
-      </w:r>
-      <w:proofErr w:type="spellEnd"/>
-      <w:r>
-        <w:rPr>
-          <w:lang w:val="en-US"/>
-        </w:rPr>
-        <w:t xml:space="preserve"> </w:t>
-      </w:r>
-      <w:proofErr w:type="spellStart"/>
-      <w:r>
-        <w:rPr>
-          <w:lang w:val="en-US"/>
-        </w:rPr>
-        <w:t>masing-masing</w:t>
-      </w:r>
-      <w:proofErr w:type="spellEnd"/>
-      <w:r>
-        <w:rPr>
-          <w:lang w:val="en-US"/>
-        </w:rPr>
-        <w:t xml:space="preserve"> </w:t>
+        <w:t xml:space="preserve"> oleh masing-masing </w:t>
       </w:r>
       <w:proofErr w:type="spellStart"/>
       <w:r>
@@ -3869,21 +3513,7 @@
         <w:rPr>
           <w:lang w:val="en-US"/>
         </w:rPr>
-        <w:t xml:space="preserve"> </w:t>
-      </w:r>
-      <w:proofErr w:type="spellStart"/>
-      <w:r>
-        <w:rPr>
-          <w:lang w:val="en-US"/>
-        </w:rPr>
-        <w:t>universitas</w:t>
-      </w:r>
-      <w:proofErr w:type="spellEnd"/>
-      <w:r>
-        <w:rPr>
-          <w:lang w:val="en-US"/>
-        </w:rPr>
-        <w:t>.</w:t>
+        <w:t xml:space="preserve"> universitas.</w:t>
       </w:r>
     </w:p>
     <w:p>
@@ -4059,6 +3689,216 @@
         <w:rPr>
           <w:lang w:val="en-US"/>
         </w:rPr>
+        <w:t xml:space="preserve">. Jika </w:t>
+      </w:r>
+      <w:proofErr w:type="spellStart"/>
+      <w:r>
+        <w:rPr>
+          <w:lang w:val="en-US"/>
+        </w:rPr>
+        <w:t>mahasiswa</w:t>
+      </w:r>
+      <w:proofErr w:type="spellEnd"/>
+      <w:r>
+        <w:rPr>
+          <w:lang w:val="en-US"/>
+        </w:rPr>
+        <w:t xml:space="preserve"> </w:t>
+      </w:r>
+      <w:proofErr w:type="spellStart"/>
+      <w:r>
+        <w:rPr>
+          <w:lang w:val="en-US"/>
+        </w:rPr>
+        <w:t>tidak</w:t>
+      </w:r>
+      <w:proofErr w:type="spellEnd"/>
+      <w:r>
+        <w:rPr>
+          <w:lang w:val="en-US"/>
+        </w:rPr>
+        <w:t xml:space="preserve"> </w:t>
+      </w:r>
+      <w:proofErr w:type="spellStart"/>
+      <w:r>
+        <w:rPr>
+          <w:lang w:val="en-US"/>
+        </w:rPr>
+        <w:t>dapat</w:t>
+      </w:r>
+      <w:proofErr w:type="spellEnd"/>
+      <w:r>
+        <w:rPr>
+          <w:lang w:val="en-US"/>
+        </w:rPr>
+        <w:t xml:space="preserve"> </w:t>
+      </w:r>
+      <w:proofErr w:type="spellStart"/>
+      <w:r>
+        <w:rPr>
+          <w:lang w:val="en-US"/>
+        </w:rPr>
+        <w:t>menyelesaikan</w:t>
+      </w:r>
+      <w:proofErr w:type="spellEnd"/>
+      <w:r>
+        <w:rPr>
+          <w:lang w:val="en-US"/>
+        </w:rPr>
+        <w:t xml:space="preserve"> </w:t>
+      </w:r>
+      <w:proofErr w:type="spellStart"/>
+      <w:r>
+        <w:rPr>
+          <w:lang w:val="en-US"/>
+        </w:rPr>
+        <w:t>Tugas</w:t>
+      </w:r>
+      <w:proofErr w:type="spellEnd"/>
+      <w:r>
+        <w:rPr>
+          <w:lang w:val="en-US"/>
+        </w:rPr>
+        <w:t xml:space="preserve"> Akhir </w:t>
+      </w:r>
+      <w:proofErr w:type="spellStart"/>
+      <w:r>
+        <w:rPr>
+          <w:lang w:val="en-US"/>
+        </w:rPr>
+        <w:t>Skripsi</w:t>
+      </w:r>
+      <w:proofErr w:type="spellEnd"/>
+      <w:r>
+        <w:rPr>
+          <w:lang w:val="en-US"/>
+        </w:rPr>
+        <w:t xml:space="preserve"> (TAS), </w:t>
+      </w:r>
+      <w:proofErr w:type="spellStart"/>
+      <w:r>
+        <w:rPr>
+          <w:lang w:val="en-US"/>
+        </w:rPr>
+        <w:t>dapat</w:t>
+      </w:r>
+      <w:proofErr w:type="spellEnd"/>
+      <w:r>
+        <w:rPr>
+          <w:lang w:val="en-US"/>
+        </w:rPr>
+        <w:t xml:space="preserve"> </w:t>
+      </w:r>
+      <w:proofErr w:type="spellStart"/>
+      <w:r>
+        <w:rPr>
+          <w:lang w:val="en-US"/>
+        </w:rPr>
+        <w:t>menggantikannya</w:t>
+      </w:r>
+      <w:proofErr w:type="spellEnd"/>
+      <w:r>
+        <w:rPr>
+          <w:lang w:val="en-US"/>
+        </w:rPr>
+        <w:t xml:space="preserve"> </w:t>
+      </w:r>
+      <w:proofErr w:type="spellStart"/>
+      <w:r>
+        <w:rPr>
+          <w:lang w:val="en-US"/>
+        </w:rPr>
+        <w:t>dengan</w:t>
+      </w:r>
+      <w:proofErr w:type="spellEnd"/>
+      <w:r>
+        <w:rPr>
+          <w:lang w:val="en-US"/>
+        </w:rPr>
+        <w:t xml:space="preserve"> </w:t>
+      </w:r>
+      <w:proofErr w:type="spellStart"/>
+      <w:r>
+        <w:rPr>
+          <w:lang w:val="en-US"/>
+        </w:rPr>
+        <w:t>Tugas</w:t>
+      </w:r>
+      <w:proofErr w:type="spellEnd"/>
+      <w:r>
+        <w:rPr>
+          <w:lang w:val="en-US"/>
+        </w:rPr>
+        <w:t xml:space="preserve"> Akhir </w:t>
+      </w:r>
+      <w:proofErr w:type="spellStart"/>
+      <w:r>
+        <w:rPr>
+          <w:lang w:val="en-US"/>
+        </w:rPr>
+        <w:t>Bukan</w:t>
+      </w:r>
+      <w:proofErr w:type="spellEnd"/>
+      <w:r>
+        <w:rPr>
+          <w:lang w:val="en-US"/>
+        </w:rPr>
+        <w:t xml:space="preserve"> </w:t>
+      </w:r>
+      <w:proofErr w:type="spellStart"/>
+      <w:r>
+        <w:rPr>
+          <w:lang w:val="en-US"/>
+        </w:rPr>
+        <w:t>Skripsi</w:t>
+      </w:r>
+      <w:proofErr w:type="spellEnd"/>
+      <w:r>
+        <w:rPr>
+          <w:lang w:val="en-US"/>
+        </w:rPr>
+        <w:t xml:space="preserve">(TABS). </w:t>
+      </w:r>
+      <w:proofErr w:type="spellStart"/>
+      <w:r>
+        <w:rPr>
+          <w:lang w:val="en-US"/>
+        </w:rPr>
+        <w:t>Mengenai</w:t>
+      </w:r>
+      <w:proofErr w:type="spellEnd"/>
+      <w:r>
+        <w:rPr>
+          <w:lang w:val="en-US"/>
+        </w:rPr>
+        <w:t xml:space="preserve"> TABS </w:t>
+      </w:r>
+      <w:proofErr w:type="spellStart"/>
+      <w:r>
+        <w:rPr>
+          <w:lang w:val="en-US"/>
+        </w:rPr>
+        <w:t>diatur</w:t>
+      </w:r>
+      <w:proofErr w:type="spellEnd"/>
+      <w:r>
+        <w:rPr>
+          <w:lang w:val="en-US"/>
+        </w:rPr>
+        <w:t xml:space="preserve"> di masing-masing </w:t>
+      </w:r>
+      <w:proofErr w:type="spellStart"/>
+      <w:r>
+        <w:rPr>
+          <w:lang w:val="en-US"/>
+        </w:rPr>
+        <w:t>fakultas</w:t>
+      </w:r>
+      <w:proofErr w:type="spellEnd"/>
+      <w:r>
+        <w:rPr>
+          <w:lang w:val="en-US"/>
+        </w:rPr>
         <w:t xml:space="preserve">. </w:t>
       </w:r>
       <w:proofErr w:type="spellStart"/>
@@ -4066,210 +3906,126 @@
         <w:rPr>
           <w:lang w:val="en-US"/>
         </w:rPr>
-        <w:t>Jika</w:t>
-      </w:r>
-      <w:proofErr w:type="spellEnd"/>
-      <w:r>
-        <w:rPr>
-          <w:lang w:val="en-US"/>
-        </w:rPr>
-        <w:t xml:space="preserve"> </w:t>
-      </w:r>
-      <w:proofErr w:type="spellStart"/>
-      <w:r>
-        <w:rPr>
-          <w:lang w:val="en-US"/>
-        </w:rPr>
-        <w:t>mahasiswa</w:t>
-      </w:r>
-      <w:proofErr w:type="spellEnd"/>
-      <w:r>
-        <w:rPr>
-          <w:lang w:val="en-US"/>
-        </w:rPr>
-        <w:t xml:space="preserve"> </w:t>
-      </w:r>
-      <w:proofErr w:type="spellStart"/>
-      <w:r>
-        <w:rPr>
-          <w:lang w:val="en-US"/>
-        </w:rPr>
-        <w:t>tidak</w:t>
-      </w:r>
-      <w:proofErr w:type="spellEnd"/>
-      <w:r>
-        <w:rPr>
-          <w:lang w:val="en-US"/>
-        </w:rPr>
-        <w:t xml:space="preserve"> </w:t>
-      </w:r>
-      <w:proofErr w:type="spellStart"/>
-      <w:r>
-        <w:rPr>
-          <w:lang w:val="en-US"/>
-        </w:rPr>
-        <w:t>dapat</w:t>
-      </w:r>
-      <w:proofErr w:type="spellEnd"/>
-      <w:r>
-        <w:rPr>
-          <w:lang w:val="en-US"/>
-        </w:rPr>
-        <w:t xml:space="preserve"> </w:t>
-      </w:r>
-      <w:proofErr w:type="spellStart"/>
-      <w:r>
-        <w:rPr>
-          <w:lang w:val="en-US"/>
-        </w:rPr>
-        <w:t>menyelesaikan</w:t>
-      </w:r>
-      <w:proofErr w:type="spellEnd"/>
-      <w:r>
-        <w:rPr>
-          <w:lang w:val="en-US"/>
-        </w:rPr>
-        <w:t xml:space="preserve"> </w:t>
-      </w:r>
-      <w:proofErr w:type="spellStart"/>
-      <w:r>
-        <w:rPr>
-          <w:lang w:val="en-US"/>
-        </w:rPr>
-        <w:t>Tugas</w:t>
-      </w:r>
-      <w:proofErr w:type="spellEnd"/>
-      <w:r>
-        <w:rPr>
-          <w:lang w:val="en-US"/>
-        </w:rPr>
-        <w:t xml:space="preserve"> </w:t>
-      </w:r>
-      <w:proofErr w:type="spellStart"/>
-      <w:r>
-        <w:rPr>
-          <w:lang w:val="en-US"/>
-        </w:rPr>
-        <w:t>Akhir</w:t>
-      </w:r>
-      <w:proofErr w:type="spellEnd"/>
-      <w:r>
-        <w:rPr>
-          <w:lang w:val="en-US"/>
-        </w:rPr>
-        <w:t xml:space="preserve"> </w:t>
-      </w:r>
-      <w:proofErr w:type="spellStart"/>
-      <w:r>
-        <w:rPr>
-          <w:lang w:val="en-US"/>
-        </w:rPr>
-        <w:t>Skripsi</w:t>
-      </w:r>
-      <w:proofErr w:type="spellEnd"/>
-      <w:r>
-        <w:rPr>
-          <w:lang w:val="en-US"/>
-        </w:rPr>
-        <w:t xml:space="preserve"> (TAS), </w:t>
-      </w:r>
-      <w:proofErr w:type="spellStart"/>
-      <w:r>
-        <w:rPr>
-          <w:lang w:val="en-US"/>
-        </w:rPr>
-        <w:t>dapat</w:t>
-      </w:r>
-      <w:proofErr w:type="spellEnd"/>
-      <w:r>
-        <w:rPr>
-          <w:lang w:val="en-US"/>
-        </w:rPr>
-        <w:t xml:space="preserve"> </w:t>
-      </w:r>
-      <w:proofErr w:type="spellStart"/>
-      <w:r>
-        <w:rPr>
-          <w:lang w:val="en-US"/>
-        </w:rPr>
-        <w:t>menggantikannya</w:t>
-      </w:r>
-      <w:proofErr w:type="spellEnd"/>
-      <w:r>
-        <w:rPr>
-          <w:lang w:val="en-US"/>
-        </w:rPr>
-        <w:t xml:space="preserve"> </w:t>
-      </w:r>
-      <w:proofErr w:type="spellStart"/>
-      <w:r>
-        <w:rPr>
-          <w:lang w:val="en-US"/>
-        </w:rPr>
-        <w:t>dengan</w:t>
-      </w:r>
-      <w:proofErr w:type="spellEnd"/>
-      <w:r>
-        <w:rPr>
-          <w:lang w:val="en-US"/>
-        </w:rPr>
-        <w:t xml:space="preserve"> </w:t>
-      </w:r>
-      <w:proofErr w:type="spellStart"/>
-      <w:r>
-        <w:rPr>
-          <w:lang w:val="en-US"/>
-        </w:rPr>
-        <w:t>Tugas</w:t>
-      </w:r>
-      <w:proofErr w:type="spellEnd"/>
-      <w:r>
-        <w:rPr>
-          <w:lang w:val="en-US"/>
-        </w:rPr>
-        <w:t xml:space="preserve"> </w:t>
-      </w:r>
-      <w:proofErr w:type="spellStart"/>
-      <w:r>
-        <w:rPr>
-          <w:lang w:val="en-US"/>
-        </w:rPr>
-        <w:t>Akhir</w:t>
-      </w:r>
-      <w:proofErr w:type="spellEnd"/>
-      <w:r>
-        <w:rPr>
-          <w:lang w:val="en-US"/>
-        </w:rPr>
-        <w:t xml:space="preserve"> </w:t>
-      </w:r>
-      <w:proofErr w:type="spellStart"/>
-      <w:r>
-        <w:rPr>
-          <w:lang w:val="en-US"/>
-        </w:rPr>
-        <w:t>Bukan</w:t>
-      </w:r>
-      <w:proofErr w:type="spellEnd"/>
-      <w:r>
-        <w:rPr>
-          <w:lang w:val="en-US"/>
-        </w:rPr>
-        <w:t xml:space="preserve"> </w:t>
-      </w:r>
-      <w:proofErr w:type="spellStart"/>
-      <w:r>
-        <w:rPr>
-          <w:lang w:val="en-US"/>
-        </w:rPr>
-        <w:t>Skripsi</w:t>
-      </w:r>
-      <w:proofErr w:type="spellEnd"/>
-      <w:r>
-        <w:rPr>
-          <w:lang w:val="en-US"/>
-        </w:rPr>
-        <w:t xml:space="preserve">(TABS). </w:t>
+        <w:t>Untuk</w:t>
+      </w:r>
+      <w:proofErr w:type="spellEnd"/>
+      <w:r>
+        <w:rPr>
+          <w:lang w:val="en-US"/>
+        </w:rPr>
+        <w:t xml:space="preserve"> program magister </w:t>
+      </w:r>
+      <w:proofErr w:type="spellStart"/>
+      <w:r>
+        <w:rPr>
+          <w:lang w:val="en-US"/>
+        </w:rPr>
+        <w:t>tugas</w:t>
+      </w:r>
+      <w:proofErr w:type="spellEnd"/>
+      <w:r>
+        <w:rPr>
+          <w:lang w:val="en-US"/>
+        </w:rPr>
+        <w:t xml:space="preserve"> </w:t>
+      </w:r>
+      <w:proofErr w:type="spellStart"/>
+      <w:r>
+        <w:rPr>
+          <w:lang w:val="en-US"/>
+        </w:rPr>
+        <w:t>akhirnya</w:t>
+      </w:r>
+      <w:proofErr w:type="spellEnd"/>
+      <w:r>
+        <w:rPr>
+          <w:lang w:val="en-US"/>
+        </w:rPr>
+        <w:t xml:space="preserve"> </w:t>
+      </w:r>
+      <w:proofErr w:type="spellStart"/>
+      <w:r>
+        <w:rPr>
+          <w:lang w:val="en-US"/>
+        </w:rPr>
+        <w:t>berbentuk</w:t>
+      </w:r>
+      <w:proofErr w:type="spellEnd"/>
+      <w:r>
+        <w:rPr>
+          <w:lang w:val="en-US"/>
+        </w:rPr>
+        <w:t xml:space="preserve"> </w:t>
+      </w:r>
+      <w:proofErr w:type="spellStart"/>
+      <w:r>
+        <w:rPr>
+          <w:lang w:val="en-US"/>
+        </w:rPr>
+        <w:t>Tesis</w:t>
+      </w:r>
+      <w:proofErr w:type="spellEnd"/>
+      <w:r>
+        <w:rPr>
+          <w:lang w:val="en-US"/>
+        </w:rPr>
+        <w:t xml:space="preserve"> dan </w:t>
+      </w:r>
+      <w:proofErr w:type="spellStart"/>
+      <w:r>
+        <w:rPr>
+          <w:lang w:val="en-US"/>
+        </w:rPr>
+        <w:t>tugas</w:t>
+      </w:r>
+      <w:proofErr w:type="spellEnd"/>
+      <w:r>
+        <w:rPr>
+          <w:lang w:val="en-US"/>
+        </w:rPr>
+        <w:t xml:space="preserve"> </w:t>
+      </w:r>
+      <w:proofErr w:type="spellStart"/>
+      <w:r>
+        <w:rPr>
+          <w:lang w:val="en-US"/>
+        </w:rPr>
+        <w:t>akhir</w:t>
+      </w:r>
+      <w:proofErr w:type="spellEnd"/>
+      <w:r>
+        <w:rPr>
+          <w:lang w:val="en-US"/>
+        </w:rPr>
+        <w:t xml:space="preserve"> program doctoral </w:t>
+      </w:r>
+      <w:proofErr w:type="spellStart"/>
+      <w:r>
+        <w:rPr>
+          <w:lang w:val="en-US"/>
+        </w:rPr>
+        <w:t>berbentuk</w:t>
+      </w:r>
+      <w:proofErr w:type="spellEnd"/>
+      <w:r>
+        <w:rPr>
+          <w:lang w:val="en-US"/>
+        </w:rPr>
+        <w:t xml:space="preserve"> </w:t>
+      </w:r>
+      <w:proofErr w:type="spellStart"/>
+      <w:r>
+        <w:rPr>
+          <w:lang w:val="en-US"/>
+        </w:rPr>
+        <w:t>disertasi</w:t>
+      </w:r>
+      <w:proofErr w:type="spellEnd"/>
+      <w:r>
+        <w:rPr>
+          <w:lang w:val="en-US"/>
+        </w:rPr>
+        <w:t xml:space="preserve">. </w:t>
       </w:r>
       <w:proofErr w:type="spellStart"/>
       <w:r>
@@ -4283,14 +4039,56 @@
         <w:rPr>
           <w:lang w:val="en-US"/>
         </w:rPr>
-        <w:t xml:space="preserve"> TABS </w:t>
-      </w:r>
-      <w:proofErr w:type="spellStart"/>
-      <w:r>
-        <w:rPr>
-          <w:lang w:val="en-US"/>
-        </w:rPr>
-        <w:t>diatur</w:t>
+        <w:t xml:space="preserve"> tata </w:t>
+      </w:r>
+      <w:proofErr w:type="spellStart"/>
+      <w:r>
+        <w:rPr>
+          <w:lang w:val="en-US"/>
+        </w:rPr>
+        <w:t>cara</w:t>
+      </w:r>
+      <w:proofErr w:type="spellEnd"/>
+      <w:r>
+        <w:rPr>
+          <w:lang w:val="en-US"/>
+        </w:rPr>
+        <w:t xml:space="preserve"> </w:t>
+      </w:r>
+      <w:proofErr w:type="spellStart"/>
+      <w:r>
+        <w:rPr>
+          <w:lang w:val="en-US"/>
+        </w:rPr>
+        <w:t>penelitian</w:t>
+      </w:r>
+      <w:proofErr w:type="spellEnd"/>
+      <w:r>
+        <w:rPr>
+          <w:lang w:val="en-US"/>
+        </w:rPr>
+        <w:t xml:space="preserve"> masing-masing </w:t>
+      </w:r>
+      <w:proofErr w:type="spellStart"/>
+      <w:r>
+        <w:rPr>
+          <w:lang w:val="en-US"/>
+        </w:rPr>
+        <w:t>tugas</w:t>
+      </w:r>
+      <w:proofErr w:type="spellEnd"/>
+      <w:r>
+        <w:rPr>
+          <w:lang w:val="en-US"/>
+        </w:rPr>
+        <w:t xml:space="preserve"> </w:t>
+      </w:r>
+      <w:proofErr w:type="spellStart"/>
+      <w:r>
+        <w:rPr>
+          <w:lang w:val="en-US"/>
+        </w:rPr>
+        <w:t>akhir</w:t>
       </w:r>
       <w:proofErr w:type="spellEnd"/>
       <w:r>
@@ -4304,14 +4102,14 @@
         <w:rPr>
           <w:lang w:val="en-US"/>
         </w:rPr>
-        <w:t>masing-masing</w:t>
-      </w:r>
-      <w:proofErr w:type="spellEnd"/>
-      <w:r>
-        <w:rPr>
-          <w:lang w:val="en-US"/>
-        </w:rPr>
-        <w:t xml:space="preserve"> </w:t>
+        <w:t>atur</w:t>
+      </w:r>
+      <w:proofErr w:type="spellEnd"/>
+      <w:r>
+        <w:rPr>
+          <w:lang w:val="en-US"/>
+        </w:rPr>
+        <w:t xml:space="preserve"> masing-masing </w:t>
       </w:r>
       <w:proofErr w:type="spellStart"/>
       <w:r>
@@ -4325,286 +4123,6 @@
         <w:rPr>
           <w:lang w:val="en-US"/>
         </w:rPr>
-        <w:t xml:space="preserve">. </w:t>
-      </w:r>
-      <w:proofErr w:type="spellStart"/>
-      <w:r>
-        <w:rPr>
-          <w:lang w:val="en-US"/>
-        </w:rPr>
-        <w:t>Untuk</w:t>
-      </w:r>
-      <w:proofErr w:type="spellEnd"/>
-      <w:r>
-        <w:rPr>
-          <w:lang w:val="en-US"/>
-        </w:rPr>
-        <w:t xml:space="preserve"> program magister </w:t>
-      </w:r>
-      <w:proofErr w:type="spellStart"/>
-      <w:r>
-        <w:rPr>
-          <w:lang w:val="en-US"/>
-        </w:rPr>
-        <w:t>tugas</w:t>
-      </w:r>
-      <w:proofErr w:type="spellEnd"/>
-      <w:r>
-        <w:rPr>
-          <w:lang w:val="en-US"/>
-        </w:rPr>
-        <w:t xml:space="preserve"> </w:t>
-      </w:r>
-      <w:proofErr w:type="spellStart"/>
-      <w:r>
-        <w:rPr>
-          <w:lang w:val="en-US"/>
-        </w:rPr>
-        <w:t>akhirnya</w:t>
-      </w:r>
-      <w:proofErr w:type="spellEnd"/>
-      <w:r>
-        <w:rPr>
-          <w:lang w:val="en-US"/>
-        </w:rPr>
-        <w:t xml:space="preserve"> </w:t>
-      </w:r>
-      <w:proofErr w:type="spellStart"/>
-      <w:r>
-        <w:rPr>
-          <w:lang w:val="en-US"/>
-        </w:rPr>
-        <w:t>berbentuk</w:t>
-      </w:r>
-      <w:proofErr w:type="spellEnd"/>
-      <w:r>
-        <w:rPr>
-          <w:lang w:val="en-US"/>
-        </w:rPr>
-        <w:t xml:space="preserve"> </w:t>
-      </w:r>
-      <w:proofErr w:type="spellStart"/>
-      <w:r>
-        <w:rPr>
-          <w:lang w:val="en-US"/>
-        </w:rPr>
-        <w:t>Tesis</w:t>
-      </w:r>
-      <w:proofErr w:type="spellEnd"/>
-      <w:r>
-        <w:rPr>
-          <w:lang w:val="en-US"/>
-        </w:rPr>
-        <w:t xml:space="preserve"> </w:t>
-      </w:r>
-      <w:proofErr w:type="spellStart"/>
-      <w:r>
-        <w:rPr>
-          <w:lang w:val="en-US"/>
-        </w:rPr>
-        <w:t>dan</w:t>
-      </w:r>
-      <w:proofErr w:type="spellEnd"/>
-      <w:r>
-        <w:rPr>
-          <w:lang w:val="en-US"/>
-        </w:rPr>
-        <w:t xml:space="preserve"> </w:t>
-      </w:r>
-      <w:proofErr w:type="spellStart"/>
-      <w:r>
-        <w:rPr>
-          <w:lang w:val="en-US"/>
-        </w:rPr>
-        <w:t>tugas</w:t>
-      </w:r>
-      <w:proofErr w:type="spellEnd"/>
-      <w:r>
-        <w:rPr>
-          <w:lang w:val="en-US"/>
-        </w:rPr>
-        <w:t xml:space="preserve"> </w:t>
-      </w:r>
-      <w:proofErr w:type="spellStart"/>
-      <w:r>
-        <w:rPr>
-          <w:lang w:val="en-US"/>
-        </w:rPr>
-        <w:t>akhir</w:t>
-      </w:r>
-      <w:proofErr w:type="spellEnd"/>
-      <w:r>
-        <w:rPr>
-          <w:lang w:val="en-US"/>
-        </w:rPr>
-        <w:t xml:space="preserve"> program doctoral </w:t>
-      </w:r>
-      <w:proofErr w:type="spellStart"/>
-      <w:r>
-        <w:rPr>
-          <w:lang w:val="en-US"/>
-        </w:rPr>
-        <w:t>berbentuk</w:t>
-      </w:r>
-      <w:proofErr w:type="spellEnd"/>
-      <w:r>
-        <w:rPr>
-          <w:lang w:val="en-US"/>
-        </w:rPr>
-        <w:t xml:space="preserve"> </w:t>
-      </w:r>
-      <w:proofErr w:type="spellStart"/>
-      <w:r>
-        <w:rPr>
-          <w:lang w:val="en-US"/>
-        </w:rPr>
-        <w:t>disertasi</w:t>
-      </w:r>
-      <w:proofErr w:type="spellEnd"/>
-      <w:r>
-        <w:rPr>
-          <w:lang w:val="en-US"/>
-        </w:rPr>
-        <w:t xml:space="preserve">. </w:t>
-      </w:r>
-      <w:proofErr w:type="spellStart"/>
-      <w:r>
-        <w:rPr>
-          <w:lang w:val="en-US"/>
-        </w:rPr>
-        <w:t>Mengenai</w:t>
-      </w:r>
-      <w:proofErr w:type="spellEnd"/>
-      <w:r>
-        <w:rPr>
-          <w:lang w:val="en-US"/>
-        </w:rPr>
-        <w:t xml:space="preserve"> </w:t>
-      </w:r>
-      <w:proofErr w:type="spellStart"/>
-      <w:r>
-        <w:rPr>
-          <w:lang w:val="en-US"/>
-        </w:rPr>
-        <w:t>tata</w:t>
-      </w:r>
-      <w:proofErr w:type="spellEnd"/>
-      <w:r>
-        <w:rPr>
-          <w:lang w:val="en-US"/>
-        </w:rPr>
-        <w:t xml:space="preserve"> </w:t>
-      </w:r>
-      <w:proofErr w:type="spellStart"/>
-      <w:r>
-        <w:rPr>
-          <w:lang w:val="en-US"/>
-        </w:rPr>
-        <w:t>cara</w:t>
-      </w:r>
-      <w:proofErr w:type="spellEnd"/>
-      <w:r>
-        <w:rPr>
-          <w:lang w:val="en-US"/>
-        </w:rPr>
-        <w:t xml:space="preserve"> </w:t>
-      </w:r>
-      <w:proofErr w:type="spellStart"/>
-      <w:r>
-        <w:rPr>
-          <w:lang w:val="en-US"/>
-        </w:rPr>
-        <w:t>penelitian</w:t>
-      </w:r>
-      <w:proofErr w:type="spellEnd"/>
-      <w:r>
-        <w:rPr>
-          <w:lang w:val="en-US"/>
-        </w:rPr>
-        <w:t xml:space="preserve"> </w:t>
-      </w:r>
-      <w:proofErr w:type="spellStart"/>
-      <w:r>
-        <w:rPr>
-          <w:lang w:val="en-US"/>
-        </w:rPr>
-        <w:t>masing-masing</w:t>
-      </w:r>
-      <w:proofErr w:type="spellEnd"/>
-      <w:r>
-        <w:rPr>
-          <w:lang w:val="en-US"/>
-        </w:rPr>
-        <w:t xml:space="preserve"> </w:t>
-      </w:r>
-      <w:proofErr w:type="spellStart"/>
-      <w:r>
-        <w:rPr>
-          <w:lang w:val="en-US"/>
-        </w:rPr>
-        <w:t>tugas</w:t>
-      </w:r>
-      <w:proofErr w:type="spellEnd"/>
-      <w:r>
-        <w:rPr>
-          <w:lang w:val="en-US"/>
-        </w:rPr>
-        <w:t xml:space="preserve"> </w:t>
-      </w:r>
-      <w:proofErr w:type="spellStart"/>
-      <w:r>
-        <w:rPr>
-          <w:lang w:val="en-US"/>
-        </w:rPr>
-        <w:t>akhir</w:t>
-      </w:r>
-      <w:proofErr w:type="spellEnd"/>
-      <w:r>
-        <w:rPr>
-          <w:lang w:val="en-US"/>
-        </w:rPr>
-        <w:t xml:space="preserve"> di </w:t>
-      </w:r>
-      <w:proofErr w:type="spellStart"/>
-      <w:r>
-        <w:rPr>
-          <w:lang w:val="en-US"/>
-        </w:rPr>
-        <w:t>atur</w:t>
-      </w:r>
-      <w:proofErr w:type="spellEnd"/>
-      <w:r>
-        <w:rPr>
-          <w:lang w:val="en-US"/>
-        </w:rPr>
-        <w:t xml:space="preserve"> </w:t>
-      </w:r>
-      <w:proofErr w:type="spellStart"/>
-      <w:r>
-        <w:rPr>
-          <w:lang w:val="en-US"/>
-        </w:rPr>
-        <w:t>masing-masing</w:t>
-      </w:r>
-      <w:proofErr w:type="spellEnd"/>
-      <w:r>
-        <w:rPr>
-          <w:lang w:val="en-US"/>
-        </w:rPr>
-        <w:t xml:space="preserve"> </w:t>
-      </w:r>
-      <w:proofErr w:type="spellStart"/>
-      <w:r>
-        <w:rPr>
-          <w:lang w:val="en-US"/>
-        </w:rPr>
-        <w:t>fakultas</w:t>
-      </w:r>
-      <w:proofErr w:type="spellEnd"/>
-      <w:r>
-        <w:rPr>
-          <w:lang w:val="en-US"/>
-        </w:rPr>
         <w:t xml:space="preserve"> (</w:t>
       </w:r>
       <w:proofErr w:type="spellStart"/>
@@ -4647,21 +4165,7 @@
         <w:rPr>
           <w:lang w:val="en-US"/>
         </w:rPr>
-        <w:t xml:space="preserve">) </w:t>
-      </w:r>
-      <w:proofErr w:type="spellStart"/>
-      <w:r>
-        <w:rPr>
-          <w:lang w:val="en-US"/>
-        </w:rPr>
-        <w:t>dan</w:t>
-      </w:r>
-      <w:proofErr w:type="spellEnd"/>
-      <w:r>
-        <w:rPr>
-          <w:lang w:val="en-US"/>
-        </w:rPr>
-        <w:t xml:space="preserve"> program </w:t>
+        <w:t xml:space="preserve">) dan program </w:t>
       </w:r>
       <w:proofErr w:type="spellStart"/>
       <w:r>
@@ -4752,9 +4256,9 @@
           <w:highlight w:val="cyan"/>
         </w:rPr>
       </w:pPr>
-      <w:bookmarkStart w:id="31" w:name="_Toc6659952"/>
-      <w:bookmarkStart w:id="32" w:name="_Toc77776454"/>
-      <w:commentRangeStart w:id="33"/>
+      <w:bookmarkStart w:id="30" w:name="_Toc6659952"/>
+      <w:bookmarkStart w:id="31" w:name="_Toc77776454"/>
+      <w:commentRangeStart w:id="32"/>
       <w:proofErr w:type="spellStart"/>
       <w:r>
         <w:rPr>
@@ -4776,9 +4280,9 @@
         </w:rPr>
         <w:t>Lunak</w:t>
       </w:r>
+      <w:bookmarkEnd w:id="30"/>
       <w:bookmarkEnd w:id="31"/>
-      <w:bookmarkEnd w:id="32"/>
-      <w:commentRangeEnd w:id="33"/>
+      <w:commentRangeEnd w:id="32"/>
       <w:proofErr w:type="spellEnd"/>
       <w:r>
         <w:rPr>
@@ -4788,7 +4292,7 @@
           <w:bCs w:val="0"/>
           <w:highlight w:val="cyan"/>
         </w:rPr>
-        <w:commentReference w:id="33"/>
+        <w:commentReference w:id="32"/>
       </w:r>
     </w:p>
     <w:p>
@@ -4799,18 +4303,16 @@
           <w:numId w:val="2"/>
         </w:numPr>
       </w:pPr>
-      <w:bookmarkStart w:id="34" w:name="_Toc77776455"/>
-      <w:commentRangeStart w:id="35"/>
-      <w:proofErr w:type="spellStart"/>
+      <w:bookmarkStart w:id="33" w:name="_Toc77776455"/>
+      <w:commentRangeStart w:id="34"/>
       <w:r>
         <w:rPr>
           <w:highlight w:val="cyan"/>
         </w:rPr>
         <w:t>CodeIgniter</w:t>
       </w:r>
-      <w:bookmarkEnd w:id="34"/>
-      <w:commentRangeEnd w:id="35"/>
-      <w:proofErr w:type="spellEnd"/>
+      <w:bookmarkEnd w:id="33"/>
+      <w:commentRangeEnd w:id="34"/>
       <w:r>
         <w:rPr>
           <w:rStyle w:val="CommentReference"/>
@@ -4819,7 +4321,7 @@
           <w:bCs w:val="0"/>
           <w:highlight w:val="cyan"/>
         </w:rPr>
-        <w:commentReference w:id="35"/>
+        <w:commentReference w:id="34"/>
       </w:r>
     </w:p>
     <w:p>
@@ -4829,7 +4331,6 @@
           <w:lang w:val="en-US"/>
         </w:rPr>
       </w:pPr>
-      <w:proofErr w:type="spellStart"/>
       <w:r>
         <w:rPr>
           <w:highlight w:val="cyan"/>
@@ -4837,7 +4338,6 @@
         </w:rPr>
         <w:t>CodeIgniter</w:t>
       </w:r>
-      <w:proofErr w:type="spellEnd"/>
       <w:r>
         <w:rPr>
           <w:lang w:val="en-US"/>
@@ -4982,21 +4482,7 @@
         <w:rPr>
           <w:lang w:val="en-US"/>
         </w:rPr>
-        <w:t xml:space="preserve"> </w:t>
-      </w:r>
-      <w:proofErr w:type="spellStart"/>
-      <w:r>
-        <w:rPr>
-          <w:lang w:val="en-US"/>
-        </w:rPr>
-        <w:t>juga</w:t>
-      </w:r>
-      <w:proofErr w:type="spellEnd"/>
-      <w:r>
-        <w:rPr>
-          <w:lang w:val="en-US"/>
-        </w:rPr>
-        <w:t xml:space="preserve"> </w:t>
+        <w:t xml:space="preserve"> juga </w:t>
       </w:r>
       <w:proofErr w:type="spellStart"/>
       <w:r>
@@ -5151,7 +4637,6 @@
         </w:rPr>
         <w:t xml:space="preserve"> PHP. </w:t>
       </w:r>
-      <w:proofErr w:type="spellStart"/>
       <w:r>
         <w:rPr>
           <w:highlight w:val="cyan"/>
@@ -5159,7 +4644,6 @@
         </w:rPr>
         <w:t>CodeIgniter</w:t>
       </w:r>
-      <w:proofErr w:type="spellEnd"/>
       <w:r>
         <w:rPr>
           <w:lang w:val="en-US"/>
@@ -5336,11 +4820,11 @@
           <w:numId w:val="2"/>
         </w:numPr>
       </w:pPr>
-      <w:bookmarkStart w:id="36" w:name="_Toc77776456"/>
+      <w:bookmarkStart w:id="35" w:name="_Toc77776456"/>
       <w:r>
         <w:t>MySQL</w:t>
       </w:r>
-      <w:bookmarkEnd w:id="36"/>
+      <w:bookmarkEnd w:id="35"/>
     </w:p>
     <w:p>
       <w:pPr>
@@ -5526,21 +5010,7 @@
           <w:lang w:val="en-US"/>
         </w:rPr>
         <w:lastRenderedPageBreak/>
-        <w:t xml:space="preserve">GPL (General Public License). </w:t>
-      </w:r>
-      <w:proofErr w:type="spellStart"/>
-      <w:r>
-        <w:rPr>
-          <w:lang w:val="en-US"/>
-        </w:rPr>
-        <w:t>Dimana</w:t>
-      </w:r>
-      <w:proofErr w:type="spellEnd"/>
-      <w:r>
-        <w:rPr>
-          <w:lang w:val="en-US"/>
-        </w:rPr>
-        <w:t xml:space="preserve"> </w:t>
+        <w:t xml:space="preserve">GPL (General Public License). Dimana </w:t>
       </w:r>
       <w:proofErr w:type="spellStart"/>
       <w:r>
@@ -5712,11 +5182,11 @@
           <w:numId w:val="2"/>
         </w:numPr>
       </w:pPr>
-      <w:bookmarkStart w:id="37" w:name="_Toc77776457"/>
+      <w:bookmarkStart w:id="36" w:name="_Toc77776457"/>
       <w:r>
         <w:t>XAMPP</w:t>
       </w:r>
-      <w:bookmarkEnd w:id="37"/>
+      <w:bookmarkEnd w:id="36"/>
     </w:p>
     <w:p>
       <w:pPr>
@@ -5757,21 +5227,7 @@
         <w:rPr>
           <w:lang w:val="en-US"/>
         </w:rPr>
-        <w:t xml:space="preserve"> </w:t>
-      </w:r>
-      <w:proofErr w:type="spellStart"/>
-      <w:r>
-        <w:rPr>
-          <w:lang w:val="en-US"/>
-        </w:rPr>
-        <w:t>php</w:t>
-      </w:r>
-      <w:proofErr w:type="spellEnd"/>
-      <w:r>
-        <w:rPr>
-          <w:lang w:val="en-US"/>
-        </w:rPr>
-        <w:t xml:space="preserve"> </w:t>
+        <w:t xml:space="preserve"> php </w:t>
       </w:r>
       <w:proofErr w:type="spellStart"/>
       <w:r>
@@ -5799,21 +5255,7 @@
         <w:rPr>
           <w:lang w:val="en-US"/>
         </w:rPr>
-        <w:t xml:space="preserve"> </w:t>
-      </w:r>
-      <w:proofErr w:type="spellStart"/>
-      <w:r>
-        <w:rPr>
-          <w:lang w:val="en-US"/>
-        </w:rPr>
-        <w:t>oleh</w:t>
-      </w:r>
-      <w:proofErr w:type="spellEnd"/>
-      <w:r>
-        <w:rPr>
-          <w:lang w:val="en-US"/>
-        </w:rPr>
-        <w:t xml:space="preserve"> </w:t>
+        <w:t xml:space="preserve"> oleh </w:t>
       </w:r>
       <w:proofErr w:type="spellStart"/>
       <w:r>
@@ -6023,21 +5465,7 @@
         <w:rPr>
           <w:lang w:val="en-US"/>
         </w:rPr>
-        <w:t xml:space="preserve"> </w:t>
-      </w:r>
-      <w:proofErr w:type="spellStart"/>
-      <w:r>
-        <w:rPr>
-          <w:lang w:val="en-US"/>
-        </w:rPr>
-        <w:t>oleh</w:t>
-      </w:r>
-      <w:proofErr w:type="spellEnd"/>
-      <w:r>
-        <w:rPr>
-          <w:lang w:val="en-US"/>
-        </w:rPr>
-        <w:t xml:space="preserve"> XAMPP. </w:t>
+        <w:t xml:space="preserve"> oleh XAMPP. </w:t>
       </w:r>
       <w:proofErr w:type="spellStart"/>
       <w:r>
@@ -6121,21 +5549,7 @@
         <w:rPr>
           <w:lang w:val="en-US"/>
         </w:rPr>
-        <w:t xml:space="preserve">, </w:t>
-      </w:r>
-      <w:proofErr w:type="spellStart"/>
-      <w:r>
-        <w:rPr>
-          <w:lang w:val="en-US"/>
-        </w:rPr>
-        <w:t>Php</w:t>
-      </w:r>
-      <w:proofErr w:type="spellEnd"/>
-      <w:r>
-        <w:rPr>
-          <w:lang w:val="en-US"/>
-        </w:rPr>
-        <w:t xml:space="preserve">, </w:t>
+        <w:t xml:space="preserve">, Php, </w:t>
       </w:r>
       <w:proofErr w:type="spellStart"/>
       <w:r>
@@ -6149,21 +5563,7 @@
         <w:rPr>
           <w:lang w:val="en-US"/>
         </w:rPr>
-        <w:t xml:space="preserve">, </w:t>
-      </w:r>
-      <w:proofErr w:type="spellStart"/>
-      <w:r>
-        <w:rPr>
-          <w:lang w:val="en-US"/>
-        </w:rPr>
-        <w:t>dan</w:t>
-      </w:r>
-      <w:proofErr w:type="spellEnd"/>
-      <w:r>
-        <w:rPr>
-          <w:lang w:val="en-US"/>
-        </w:rPr>
-        <w:t xml:space="preserve"> </w:t>
+        <w:t xml:space="preserve">, dan </w:t>
       </w:r>
       <w:proofErr w:type="spellStart"/>
       <w:r>
@@ -6332,21 +5732,7 @@
         <w:rPr>
           <w:lang w:val="en-US"/>
         </w:rPr>
-        <w:t xml:space="preserve">. Tabel 3-1 </w:t>
-      </w:r>
-      <w:proofErr w:type="spellStart"/>
-      <w:r>
-        <w:rPr>
-          <w:lang w:val="en-US"/>
-        </w:rPr>
-        <w:t>dan</w:t>
-      </w:r>
-      <w:proofErr w:type="spellEnd"/>
-      <w:r>
-        <w:rPr>
-          <w:lang w:val="en-US"/>
-        </w:rPr>
-        <w:t xml:space="preserve"> </w:t>
+        <w:t xml:space="preserve">. </w:t>
       </w:r>
       <w:proofErr w:type="spellStart"/>
       <w:r>
@@ -6360,6 +5746,20 @@
         <w:rPr>
           <w:lang w:val="en-US"/>
         </w:rPr>
+        <w:t xml:space="preserve"> 3-1 dan </w:t>
+      </w:r>
+      <w:proofErr w:type="spellStart"/>
+      <w:r>
+        <w:rPr>
+          <w:lang w:val="en-US"/>
+        </w:rPr>
+        <w:t>Tabel</w:t>
+      </w:r>
+      <w:proofErr w:type="spellEnd"/>
+      <w:r>
+        <w:rPr>
+          <w:lang w:val="en-US"/>
+        </w:rPr>
         <w:t xml:space="preserve"> 3-2 </w:t>
       </w:r>
       <w:proofErr w:type="spellStart"/>
@@ -6458,21 +5858,7 @@
         <w:rPr>
           <w:lang w:val="en-US"/>
         </w:rPr>
-        <w:t xml:space="preserve"> DFD </w:t>
-      </w:r>
-      <w:proofErr w:type="spellStart"/>
-      <w:r>
-        <w:rPr>
-          <w:lang w:val="en-US"/>
-        </w:rPr>
-        <w:t>dan</w:t>
-      </w:r>
-      <w:proofErr w:type="spellEnd"/>
-      <w:r>
-        <w:rPr>
-          <w:lang w:val="en-US"/>
-        </w:rPr>
-        <w:t xml:space="preserve"> UML.</w:t>
+        <w:t xml:space="preserve"> DFD dan UML.</w:t>
       </w:r>
       <w:r>
         <w:rPr>
@@ -6518,11 +5904,11 @@
           <w:numId w:val="2"/>
         </w:numPr>
       </w:pPr>
-      <w:bookmarkStart w:id="38" w:name="_Toc77776458"/>
+      <w:bookmarkStart w:id="37" w:name="_Toc77776458"/>
       <w:r>
         <w:t>Bootstrap</w:t>
       </w:r>
-      <w:bookmarkEnd w:id="38"/>
+      <w:bookmarkEnd w:id="37"/>
     </w:p>
     <w:p>
       <w:pPr>
@@ -6563,21 +5949,7 @@
         <w:rPr>
           <w:lang w:val="en-US"/>
         </w:rPr>
-        <w:t xml:space="preserve"> framework </w:t>
-      </w:r>
-      <w:proofErr w:type="spellStart"/>
-      <w:r>
-        <w:rPr>
-          <w:lang w:val="en-US"/>
-        </w:rPr>
-        <w:t>uang</w:t>
-      </w:r>
-      <w:proofErr w:type="spellEnd"/>
-      <w:r>
-        <w:rPr>
-          <w:lang w:val="en-US"/>
-        </w:rPr>
-        <w:t xml:space="preserve"> </w:t>
+        <w:t xml:space="preserve"> framework uang </w:t>
       </w:r>
       <w:proofErr w:type="spellStart"/>
       <w:r>
@@ -6633,21 +6005,7 @@
         <w:rPr>
           <w:lang w:val="en-US"/>
         </w:rPr>
-        <w:t xml:space="preserve"> HTML </w:t>
-      </w:r>
-      <w:proofErr w:type="spellStart"/>
-      <w:r>
-        <w:rPr>
-          <w:lang w:val="en-US"/>
-        </w:rPr>
-        <w:t>dan</w:t>
-      </w:r>
-      <w:proofErr w:type="spellEnd"/>
-      <w:r>
-        <w:rPr>
-          <w:lang w:val="en-US"/>
-        </w:rPr>
-        <w:t xml:space="preserve"> CSS, </w:t>
+        <w:t xml:space="preserve"> HTML dan CSS, </w:t>
       </w:r>
       <w:proofErr w:type="spellStart"/>
       <w:r>
@@ -6661,21 +6019,7 @@
         <w:rPr>
           <w:lang w:val="en-US"/>
         </w:rPr>
-        <w:t xml:space="preserve"> </w:t>
-      </w:r>
-      <w:proofErr w:type="spellStart"/>
-      <w:r>
-        <w:rPr>
-          <w:lang w:val="en-US"/>
-        </w:rPr>
-        <w:t>juga</w:t>
-      </w:r>
-      <w:proofErr w:type="spellEnd"/>
-      <w:r>
-        <w:rPr>
-          <w:lang w:val="en-US"/>
-        </w:rPr>
-        <w:t xml:space="preserve"> </w:t>
+        <w:t xml:space="preserve"> juga </w:t>
       </w:r>
       <w:proofErr w:type="spellStart"/>
       <w:r>
@@ -6969,21 +6313,7 @@
         <w:rPr>
           <w:lang w:val="en-US"/>
         </w:rPr>
-        <w:t xml:space="preserve"> </w:t>
-      </w:r>
-      <w:proofErr w:type="spellStart"/>
-      <w:r>
-        <w:rPr>
-          <w:lang w:val="en-US"/>
-        </w:rPr>
-        <w:t>dan</w:t>
-      </w:r>
-      <w:proofErr w:type="spellEnd"/>
-      <w:r>
-        <w:rPr>
-          <w:lang w:val="en-US"/>
-        </w:rPr>
-        <w:t xml:space="preserve"> </w:t>
+        <w:t xml:space="preserve"> dan </w:t>
       </w:r>
       <w:proofErr w:type="spellStart"/>
       <w:r>
@@ -7039,21 +6369,7 @@
         <w:rPr>
           <w:lang w:val="en-US"/>
         </w:rPr>
-        <w:t xml:space="preserve"> </w:t>
-      </w:r>
-      <w:proofErr w:type="spellStart"/>
-      <w:r>
-        <w:rPr>
-          <w:lang w:val="en-US"/>
-        </w:rPr>
-        <w:t>juga</w:t>
-      </w:r>
-      <w:proofErr w:type="spellEnd"/>
-      <w:r>
-        <w:rPr>
-          <w:lang w:val="en-US"/>
-        </w:rPr>
-        <w:t xml:space="preserve"> </w:t>
+        <w:t xml:space="preserve"> juga </w:t>
       </w:r>
       <w:proofErr w:type="spellStart"/>
       <w:r>
@@ -7165,21 +6481,7 @@
         <w:rPr>
           <w:lang w:val="en-US"/>
         </w:rPr>
-        <w:t xml:space="preserve"> </w:t>
-      </w:r>
-      <w:proofErr w:type="spellStart"/>
-      <w:r>
-        <w:rPr>
-          <w:lang w:val="en-US"/>
-        </w:rPr>
-        <w:t>sangat</w:t>
-      </w:r>
-      <w:proofErr w:type="spellEnd"/>
-      <w:r>
-        <w:rPr>
-          <w:lang w:val="en-US"/>
-        </w:rPr>
-        <w:t xml:space="preserve"> </w:t>
+        <w:t xml:space="preserve"> sangat </w:t>
       </w:r>
       <w:proofErr w:type="spellStart"/>
       <w:r>
@@ -7193,21 +6495,7 @@
         <w:rPr>
           <w:lang w:val="en-US"/>
         </w:rPr>
-        <w:t xml:space="preserve"> </w:t>
-      </w:r>
-      <w:proofErr w:type="spellStart"/>
-      <w:r>
-        <w:rPr>
-          <w:lang w:val="en-US"/>
-        </w:rPr>
-        <w:t>dan</w:t>
-      </w:r>
-      <w:proofErr w:type="spellEnd"/>
-      <w:r>
-        <w:rPr>
-          <w:lang w:val="en-US"/>
-        </w:rPr>
-        <w:t xml:space="preserve"> </w:t>
+        <w:t xml:space="preserve"> dan </w:t>
       </w:r>
       <w:proofErr w:type="spellStart"/>
       <w:r>
@@ -7221,21 +6509,7 @@
         <w:rPr>
           <w:lang w:val="en-US"/>
         </w:rPr>
-        <w:t xml:space="preserve">. Kita </w:t>
-      </w:r>
-      <w:proofErr w:type="spellStart"/>
-      <w:r>
-        <w:rPr>
-          <w:lang w:val="en-US"/>
-        </w:rPr>
-        <w:t>juga</w:t>
-      </w:r>
-      <w:proofErr w:type="spellEnd"/>
-      <w:r>
-        <w:rPr>
-          <w:lang w:val="en-US"/>
-        </w:rPr>
-        <w:t xml:space="preserve"> </w:t>
+        <w:t xml:space="preserve">. Kita juga </w:t>
       </w:r>
       <w:proofErr w:type="spellStart"/>
       <w:r>
@@ -7403,21 +6677,7 @@
         <w:rPr>
           <w:lang w:val="en-US"/>
         </w:rPr>
-        <w:t xml:space="preserve"> class </w:t>
-      </w:r>
-      <w:proofErr w:type="spellStart"/>
-      <w:r>
-        <w:rPr>
-          <w:lang w:val="en-US"/>
-        </w:rPr>
-        <w:t>dan</w:t>
-      </w:r>
-      <w:proofErr w:type="spellEnd"/>
-      <w:r>
-        <w:rPr>
-          <w:lang w:val="en-US"/>
-        </w:rPr>
-        <w:t xml:space="preserve"> CSS </w:t>
+        <w:t xml:space="preserve"> class dan CSS </w:t>
       </w:r>
       <w:proofErr w:type="spellStart"/>
       <w:r>
@@ -7480,45 +6740,37 @@
           <w:highlight w:val="cyan"/>
         </w:rPr>
       </w:pPr>
-      <w:bookmarkStart w:id="39" w:name="_Toc77776459"/>
-      <w:commentRangeStart w:id="40"/>
-      <w:proofErr w:type="spellStart"/>
+      <w:bookmarkStart w:id="38" w:name="_Toc77776459"/>
+      <w:commentRangeStart w:id="39"/>
       <w:r>
         <w:rPr>
           <w:highlight w:val="cyan"/>
         </w:rPr>
-        <w:t>Desain</w:t>
-      </w:r>
-      <w:proofErr w:type="spellEnd"/>
+        <w:t xml:space="preserve">Desain </w:t>
+      </w:r>
+      <w:proofErr w:type="spellStart"/>
       <w:r>
         <w:rPr>
           <w:highlight w:val="cyan"/>
         </w:rPr>
-        <w:t xml:space="preserve"> </w:t>
-      </w:r>
-      <w:proofErr w:type="spellStart"/>
+        <w:t>Perangkat</w:t>
+      </w:r>
+      <w:proofErr w:type="spellEnd"/>
       <w:r>
         <w:rPr>
           <w:highlight w:val="cyan"/>
         </w:rPr>
-        <w:t>Perangkat</w:t>
-      </w:r>
-      <w:proofErr w:type="spellEnd"/>
+        <w:t xml:space="preserve"> </w:t>
+      </w:r>
+      <w:proofErr w:type="spellStart"/>
       <w:r>
         <w:rPr>
           <w:highlight w:val="cyan"/>
         </w:rPr>
-        <w:t xml:space="preserve"> </w:t>
-      </w:r>
-      <w:proofErr w:type="spellStart"/>
-      <w:r>
-        <w:rPr>
-          <w:highlight w:val="cyan"/>
-        </w:rPr>
         <w:t>Lunak</w:t>
       </w:r>
-      <w:bookmarkEnd w:id="39"/>
-      <w:commentRangeEnd w:id="40"/>
+      <w:bookmarkEnd w:id="38"/>
+      <w:commentRangeEnd w:id="39"/>
       <w:proofErr w:type="spellEnd"/>
       <w:r>
         <w:rPr>
@@ -7528,7 +6780,7 @@
           <w:bCs w:val="0"/>
           <w:highlight w:val="cyan"/>
         </w:rPr>
-        <w:commentReference w:id="40"/>
+        <w:commentReference w:id="39"/>
       </w:r>
     </w:p>
     <w:p>
@@ -7538,19 +6790,11 @@
           <w:lang w:val="en-US"/>
         </w:rPr>
       </w:pPr>
-      <w:proofErr w:type="spellStart"/>
-      <w:r>
-        <w:rPr>
-          <w:lang w:val="en-US"/>
-        </w:rPr>
-        <w:t>Pada</w:t>
-      </w:r>
-      <w:proofErr w:type="spellEnd"/>
-      <w:r>
-        <w:rPr>
-          <w:lang w:val="en-US"/>
-        </w:rPr>
-        <w:t xml:space="preserve"> sub </w:t>
+      <w:r>
+        <w:rPr>
+          <w:lang w:val="en-US"/>
+        </w:rPr>
+        <w:t xml:space="preserve">Pada sub </w:t>
       </w:r>
       <w:proofErr w:type="spellStart"/>
       <w:r>
@@ -7634,21 +6878,7 @@
         <w:rPr>
           <w:lang w:val="en-US"/>
         </w:rPr>
-        <w:t xml:space="preserve"> </w:t>
-      </w:r>
-      <w:proofErr w:type="spellStart"/>
-      <w:r>
-        <w:rPr>
-          <w:lang w:val="en-US"/>
-        </w:rPr>
-        <w:t>masing-masing</w:t>
-      </w:r>
-      <w:proofErr w:type="spellEnd"/>
-      <w:r>
-        <w:rPr>
-          <w:lang w:val="en-US"/>
-        </w:rPr>
-        <w:t xml:space="preserve"> </w:t>
+        <w:t xml:space="preserve"> masing-masing </w:t>
       </w:r>
       <w:proofErr w:type="spellStart"/>
       <w:r>
@@ -7813,11 +7043,11 @@
           <w:numId w:val="2"/>
         </w:numPr>
       </w:pPr>
-      <w:bookmarkStart w:id="41" w:name="_Toc77776460"/>
+      <w:bookmarkStart w:id="40" w:name="_Toc77776460"/>
       <w:r>
         <w:t>Flowchart</w:t>
       </w:r>
-      <w:bookmarkEnd w:id="41"/>
+      <w:bookmarkEnd w:id="40"/>
     </w:p>
     <w:p>
       <w:pPr>
@@ -8026,6 +7256,216 @@
         <w:rPr>
           <w:lang w:val="en-US"/>
         </w:rPr>
+        <w:t xml:space="preserve">, dan </w:t>
+      </w:r>
+      <w:proofErr w:type="spellStart"/>
+      <w:r>
+        <w:rPr>
+          <w:lang w:val="en-US"/>
+        </w:rPr>
+        <w:t>urutannya</w:t>
+      </w:r>
+      <w:proofErr w:type="spellEnd"/>
+      <w:r>
+        <w:rPr>
+          <w:lang w:val="en-US"/>
+        </w:rPr>
+        <w:t xml:space="preserve"> </w:t>
+      </w:r>
+      <w:proofErr w:type="spellStart"/>
+      <w:r>
+        <w:rPr>
+          <w:lang w:val="en-US"/>
+        </w:rPr>
+        <w:t>dihubungkan</w:t>
+      </w:r>
+      <w:proofErr w:type="spellEnd"/>
+      <w:r>
+        <w:rPr>
+          <w:lang w:val="en-US"/>
+        </w:rPr>
+        <w:t xml:space="preserve"> </w:t>
+      </w:r>
+      <w:proofErr w:type="spellStart"/>
+      <w:r>
+        <w:rPr>
+          <w:lang w:val="en-US"/>
+        </w:rPr>
+        <w:t>dengan</w:t>
+      </w:r>
+      <w:proofErr w:type="spellEnd"/>
+      <w:r>
+        <w:rPr>
+          <w:lang w:val="en-US"/>
+        </w:rPr>
+        <w:t xml:space="preserve"> </w:t>
+      </w:r>
+      <w:proofErr w:type="spellStart"/>
+      <w:r>
+        <w:rPr>
+          <w:lang w:val="en-US"/>
+        </w:rPr>
+        <w:t>panah</w:t>
+      </w:r>
+      <w:proofErr w:type="spellEnd"/>
+      <w:r>
+        <w:rPr>
+          <w:lang w:val="en-US"/>
+        </w:rPr>
+        <w:t xml:space="preserve">. Diagram </w:t>
+      </w:r>
+      <w:proofErr w:type="spellStart"/>
+      <w:r>
+        <w:rPr>
+          <w:lang w:val="en-US"/>
+        </w:rPr>
+        <w:t>ini</w:t>
+      </w:r>
+      <w:proofErr w:type="spellEnd"/>
+      <w:r>
+        <w:rPr>
+          <w:lang w:val="en-US"/>
+        </w:rPr>
+        <w:t xml:space="preserve"> </w:t>
+      </w:r>
+      <w:proofErr w:type="spellStart"/>
+      <w:r>
+        <w:rPr>
+          <w:lang w:val="en-US"/>
+        </w:rPr>
+        <w:t>mewakili</w:t>
+      </w:r>
+      <w:proofErr w:type="spellEnd"/>
+      <w:r>
+        <w:rPr>
+          <w:lang w:val="en-US"/>
+        </w:rPr>
+        <w:t xml:space="preserve"> </w:t>
+      </w:r>
+      <w:proofErr w:type="spellStart"/>
+      <w:r>
+        <w:rPr>
+          <w:lang w:val="en-US"/>
+        </w:rPr>
+        <w:t>ilustrasi</w:t>
+      </w:r>
+      <w:proofErr w:type="spellEnd"/>
+      <w:r>
+        <w:rPr>
+          <w:lang w:val="en-US"/>
+        </w:rPr>
+        <w:t xml:space="preserve"> </w:t>
+      </w:r>
+      <w:proofErr w:type="spellStart"/>
+      <w:r>
+        <w:rPr>
+          <w:lang w:val="en-US"/>
+        </w:rPr>
+        <w:t>atau</w:t>
+      </w:r>
+      <w:proofErr w:type="spellEnd"/>
+      <w:r>
+        <w:rPr>
+          <w:lang w:val="en-US"/>
+        </w:rPr>
+        <w:t xml:space="preserve"> </w:t>
+      </w:r>
+      <w:proofErr w:type="spellStart"/>
+      <w:r>
+        <w:rPr>
+          <w:lang w:val="en-US"/>
+        </w:rPr>
+        <w:t>penggambaran</w:t>
+      </w:r>
+      <w:proofErr w:type="spellEnd"/>
+      <w:r>
+        <w:rPr>
+          <w:lang w:val="en-US"/>
+        </w:rPr>
+        <w:t xml:space="preserve"> </w:t>
+      </w:r>
+      <w:proofErr w:type="spellStart"/>
+      <w:r>
+        <w:rPr>
+          <w:lang w:val="en-US"/>
+        </w:rPr>
+        <w:t>penyelesaian</w:t>
+      </w:r>
+      <w:proofErr w:type="spellEnd"/>
+      <w:r>
+        <w:rPr>
+          <w:lang w:val="en-US"/>
+        </w:rPr>
+        <w:t xml:space="preserve"> </w:t>
+      </w:r>
+      <w:proofErr w:type="spellStart"/>
+      <w:r>
+        <w:rPr>
+          <w:lang w:val="en-US"/>
+        </w:rPr>
+        <w:t>masalah</w:t>
+      </w:r>
+      <w:proofErr w:type="spellEnd"/>
+      <w:r>
+        <w:rPr>
+          <w:lang w:val="en-US"/>
+        </w:rPr>
+        <w:t xml:space="preserve">. Diagram </w:t>
+      </w:r>
+      <w:proofErr w:type="spellStart"/>
+      <w:r>
+        <w:rPr>
+          <w:lang w:val="en-US"/>
+        </w:rPr>
+        <w:t>alir</w:t>
+      </w:r>
+      <w:proofErr w:type="spellEnd"/>
+      <w:r>
+        <w:rPr>
+          <w:lang w:val="en-US"/>
+        </w:rPr>
+        <w:t xml:space="preserve"> </w:t>
+      </w:r>
+      <w:proofErr w:type="spellStart"/>
+      <w:r>
+        <w:rPr>
+          <w:lang w:val="en-US"/>
+        </w:rPr>
+        <w:t>digunakan</w:t>
+      </w:r>
+      <w:proofErr w:type="spellEnd"/>
+      <w:r>
+        <w:rPr>
+          <w:lang w:val="en-US"/>
+        </w:rPr>
+        <w:t xml:space="preserve"> </w:t>
+      </w:r>
+      <w:proofErr w:type="spellStart"/>
+      <w:r>
+        <w:rPr>
+          <w:lang w:val="en-US"/>
+        </w:rPr>
+        <w:t>untuk</w:t>
+      </w:r>
+      <w:proofErr w:type="spellEnd"/>
+      <w:r>
+        <w:rPr>
+          <w:lang w:val="en-US"/>
+        </w:rPr>
+        <w:t xml:space="preserve"> </w:t>
+      </w:r>
+      <w:proofErr w:type="spellStart"/>
+      <w:r>
+        <w:rPr>
+          <w:lang w:val="en-US"/>
+        </w:rPr>
+        <w:t>menganalisis</w:t>
+      </w:r>
+      <w:proofErr w:type="spellEnd"/>
+      <w:r>
+        <w:rPr>
+          <w:lang w:val="en-US"/>
+        </w:rPr>
         <w:t xml:space="preserve">, </w:t>
       </w:r>
       <w:proofErr w:type="spellStart"/>
@@ -8033,105 +7473,21 @@
         <w:rPr>
           <w:lang w:val="en-US"/>
         </w:rPr>
-        <w:t>dan</w:t>
-      </w:r>
-      <w:proofErr w:type="spellEnd"/>
-      <w:r>
-        <w:rPr>
-          <w:lang w:val="en-US"/>
-        </w:rPr>
-        <w:t xml:space="preserve"> </w:t>
-      </w:r>
-      <w:proofErr w:type="spellStart"/>
-      <w:r>
-        <w:rPr>
-          <w:lang w:val="en-US"/>
-        </w:rPr>
-        <w:t>urutannya</w:t>
-      </w:r>
-      <w:proofErr w:type="spellEnd"/>
-      <w:r>
-        <w:rPr>
-          <w:lang w:val="en-US"/>
-        </w:rPr>
-        <w:t xml:space="preserve"> </w:t>
-      </w:r>
-      <w:proofErr w:type="spellStart"/>
-      <w:r>
-        <w:rPr>
-          <w:lang w:val="en-US"/>
-        </w:rPr>
-        <w:t>dihubungkan</w:t>
-      </w:r>
-      <w:proofErr w:type="spellEnd"/>
-      <w:r>
-        <w:rPr>
-          <w:lang w:val="en-US"/>
-        </w:rPr>
-        <w:t xml:space="preserve"> </w:t>
-      </w:r>
-      <w:proofErr w:type="spellStart"/>
-      <w:r>
-        <w:rPr>
-          <w:lang w:val="en-US"/>
-        </w:rPr>
-        <w:t>dengan</w:t>
-      </w:r>
-      <w:proofErr w:type="spellEnd"/>
-      <w:r>
-        <w:rPr>
-          <w:lang w:val="en-US"/>
-        </w:rPr>
-        <w:t xml:space="preserve"> </w:t>
-      </w:r>
-      <w:proofErr w:type="spellStart"/>
-      <w:r>
-        <w:rPr>
-          <w:lang w:val="en-US"/>
-        </w:rPr>
-        <w:t>panah</w:t>
-      </w:r>
-      <w:proofErr w:type="spellEnd"/>
-      <w:r>
-        <w:rPr>
-          <w:lang w:val="en-US"/>
-        </w:rPr>
-        <w:t xml:space="preserve">. Diagram </w:t>
-      </w:r>
-      <w:proofErr w:type="spellStart"/>
-      <w:r>
-        <w:rPr>
-          <w:lang w:val="en-US"/>
-        </w:rPr>
-        <w:t>ini</w:t>
-      </w:r>
-      <w:proofErr w:type="spellEnd"/>
-      <w:r>
-        <w:rPr>
-          <w:lang w:val="en-US"/>
-        </w:rPr>
-        <w:t xml:space="preserve"> </w:t>
-      </w:r>
-      <w:proofErr w:type="spellStart"/>
-      <w:r>
-        <w:rPr>
-          <w:lang w:val="en-US"/>
-        </w:rPr>
-        <w:t>mewakili</w:t>
-      </w:r>
-      <w:proofErr w:type="spellEnd"/>
-      <w:r>
-        <w:rPr>
-          <w:lang w:val="en-US"/>
-        </w:rPr>
-        <w:t xml:space="preserve"> </w:t>
-      </w:r>
-      <w:proofErr w:type="spellStart"/>
-      <w:r>
-        <w:rPr>
-          <w:lang w:val="en-US"/>
-        </w:rPr>
-        <w:t>ilustrasi</w:t>
+        <w:t>mendesain</w:t>
+      </w:r>
+      <w:proofErr w:type="spellEnd"/>
+      <w:r>
+        <w:rPr>
+          <w:lang w:val="en-US"/>
+        </w:rPr>
+        <w:t xml:space="preserve">, </w:t>
+      </w:r>
+      <w:proofErr w:type="spellStart"/>
+      <w:r>
+        <w:rPr>
+          <w:lang w:val="en-US"/>
+        </w:rPr>
+        <w:t>mendokumentasi</w:t>
       </w:r>
       <w:proofErr w:type="spellEnd"/>
       <w:r>
@@ -8159,126 +7515,28 @@
         <w:rPr>
           <w:lang w:val="en-US"/>
         </w:rPr>
-        <w:t>penggambaran</w:t>
-      </w:r>
-      <w:proofErr w:type="spellEnd"/>
-      <w:r>
-        <w:rPr>
-          <w:lang w:val="en-US"/>
-        </w:rPr>
-        <w:t xml:space="preserve"> </w:t>
-      </w:r>
-      <w:proofErr w:type="spellStart"/>
-      <w:r>
-        <w:rPr>
-          <w:lang w:val="en-US"/>
-        </w:rPr>
-        <w:t>penyelesaian</w:t>
-      </w:r>
-      <w:proofErr w:type="spellEnd"/>
-      <w:r>
-        <w:rPr>
-          <w:lang w:val="en-US"/>
-        </w:rPr>
-        <w:t xml:space="preserve"> </w:t>
-      </w:r>
-      <w:proofErr w:type="spellStart"/>
-      <w:r>
-        <w:rPr>
-          <w:lang w:val="en-US"/>
-        </w:rPr>
-        <w:t>masalah</w:t>
-      </w:r>
-      <w:proofErr w:type="spellEnd"/>
-      <w:r>
-        <w:rPr>
-          <w:lang w:val="en-US"/>
-        </w:rPr>
-        <w:t xml:space="preserve">. Diagram </w:t>
-      </w:r>
-      <w:proofErr w:type="spellStart"/>
-      <w:r>
-        <w:rPr>
-          <w:lang w:val="en-US"/>
-        </w:rPr>
-        <w:t>alir</w:t>
-      </w:r>
-      <w:proofErr w:type="spellEnd"/>
-      <w:r>
-        <w:rPr>
-          <w:lang w:val="en-US"/>
-        </w:rPr>
-        <w:t xml:space="preserve"> </w:t>
-      </w:r>
-      <w:proofErr w:type="spellStart"/>
-      <w:r>
-        <w:rPr>
-          <w:lang w:val="en-US"/>
-        </w:rPr>
-        <w:t>digunakan</w:t>
-      </w:r>
-      <w:proofErr w:type="spellEnd"/>
-      <w:r>
-        <w:rPr>
-          <w:lang w:val="en-US"/>
-        </w:rPr>
-        <w:t xml:space="preserve"> </w:t>
-      </w:r>
-      <w:proofErr w:type="spellStart"/>
-      <w:r>
-        <w:rPr>
-          <w:lang w:val="en-US"/>
-        </w:rPr>
-        <w:t>untuk</w:t>
-      </w:r>
-      <w:proofErr w:type="spellEnd"/>
-      <w:r>
-        <w:rPr>
-          <w:lang w:val="en-US"/>
-        </w:rPr>
-        <w:t xml:space="preserve"> </w:t>
-      </w:r>
-      <w:proofErr w:type="spellStart"/>
-      <w:r>
-        <w:rPr>
-          <w:lang w:val="en-US"/>
-        </w:rPr>
-        <w:t>menganalisis</w:t>
-      </w:r>
-      <w:proofErr w:type="spellEnd"/>
-      <w:r>
-        <w:rPr>
-          <w:lang w:val="en-US"/>
-        </w:rPr>
-        <w:t xml:space="preserve">, </w:t>
-      </w:r>
-      <w:proofErr w:type="spellStart"/>
-      <w:r>
-        <w:rPr>
-          <w:lang w:val="en-US"/>
-        </w:rPr>
-        <w:t>mendesain</w:t>
-      </w:r>
-      <w:proofErr w:type="spellEnd"/>
-      <w:r>
-        <w:rPr>
-          <w:lang w:val="en-US"/>
-        </w:rPr>
-        <w:t xml:space="preserve">, </w:t>
-      </w:r>
-      <w:proofErr w:type="spellStart"/>
-      <w:r>
-        <w:rPr>
-          <w:lang w:val="en-US"/>
-        </w:rPr>
-        <w:t>mendokumentasi</w:t>
-      </w:r>
-      <w:proofErr w:type="spellEnd"/>
-      <w:r>
-        <w:rPr>
-          <w:lang w:val="en-US"/>
-        </w:rPr>
-        <w:t xml:space="preserve"> </w:t>
+        <w:t>manajemen</w:t>
+      </w:r>
+      <w:proofErr w:type="spellEnd"/>
+      <w:r>
+        <w:rPr>
+          <w:lang w:val="en-US"/>
+        </w:rPr>
+        <w:t xml:space="preserve"> </w:t>
+      </w:r>
+      <w:proofErr w:type="spellStart"/>
+      <w:r>
+        <w:rPr>
+          <w:lang w:val="en-US"/>
+        </w:rPr>
+        <w:t>sebuah</w:t>
+      </w:r>
+      <w:proofErr w:type="spellEnd"/>
+      <w:r>
+        <w:rPr>
+          <w:lang w:val="en-US"/>
+        </w:rPr>
+        <w:t xml:space="preserve"> proses </w:t>
       </w:r>
       <w:proofErr w:type="spellStart"/>
       <w:r>
@@ -8292,48 +7550,6 @@
         <w:rPr>
           <w:lang w:val="en-US"/>
         </w:rPr>
-        <w:t xml:space="preserve"> </w:t>
-      </w:r>
-      <w:proofErr w:type="spellStart"/>
-      <w:r>
-        <w:rPr>
-          <w:lang w:val="en-US"/>
-        </w:rPr>
-        <w:t>manajemen</w:t>
-      </w:r>
-      <w:proofErr w:type="spellEnd"/>
-      <w:r>
-        <w:rPr>
-          <w:lang w:val="en-US"/>
-        </w:rPr>
-        <w:t xml:space="preserve"> </w:t>
-      </w:r>
-      <w:proofErr w:type="spellStart"/>
-      <w:r>
-        <w:rPr>
-          <w:lang w:val="en-US"/>
-        </w:rPr>
-        <w:t>sebuah</w:t>
-      </w:r>
-      <w:proofErr w:type="spellEnd"/>
-      <w:r>
-        <w:rPr>
-          <w:lang w:val="en-US"/>
-        </w:rPr>
-        <w:t xml:space="preserve"> proses </w:t>
-      </w:r>
-      <w:proofErr w:type="spellStart"/>
-      <w:r>
-        <w:rPr>
-          <w:lang w:val="en-US"/>
-        </w:rPr>
-        <w:t>atau</w:t>
-      </w:r>
-      <w:proofErr w:type="spellEnd"/>
-      <w:r>
-        <w:rPr>
-          <w:lang w:val="en-US"/>
-        </w:rPr>
         <w:t xml:space="preserve"> program </w:t>
       </w:r>
       <w:proofErr w:type="spellStart"/>
@@ -8474,21 +7690,7 @@
         <w:rPr>
           <w:lang w:val="en-US"/>
         </w:rPr>
-        <w:t xml:space="preserve">, Flowchart system, </w:t>
-      </w:r>
-      <w:proofErr w:type="spellStart"/>
-      <w:r>
-        <w:rPr>
-          <w:lang w:val="en-US"/>
-        </w:rPr>
-        <w:t>dan</w:t>
-      </w:r>
-      <w:proofErr w:type="spellEnd"/>
-      <w:r>
-        <w:rPr>
-          <w:lang w:val="en-US"/>
-        </w:rPr>
-        <w:t xml:space="preserve"> Flowchart program </w:t>
+        <w:t xml:space="preserve">, Flowchart system, dan Flowchart program </w:t>
       </w:r>
       <w:proofErr w:type="spellStart"/>
       <w:r>
@@ -8530,21 +7732,7 @@
         <w:rPr>
           <w:lang w:val="en-US"/>
         </w:rPr>
-        <w:t xml:space="preserve"> </w:t>
-      </w:r>
-      <w:proofErr w:type="spellStart"/>
-      <w:r>
-        <w:rPr>
-          <w:lang w:val="en-US"/>
-        </w:rPr>
-        <w:t>pada</w:t>
-      </w:r>
-      <w:proofErr w:type="spellEnd"/>
-      <w:r>
-        <w:rPr>
-          <w:lang w:val="en-US"/>
-        </w:rPr>
-        <w:t xml:space="preserve"> </w:t>
+        <w:t xml:space="preserve"> pada </w:t>
       </w:r>
       <w:proofErr w:type="spellStart"/>
       <w:r>
@@ -8565,8 +7753,8 @@
       <w:pPr>
         <w:pStyle w:val="Caption"/>
       </w:pPr>
-      <w:bookmarkStart w:id="42" w:name="_Toc76661281"/>
-      <w:bookmarkStart w:id="43" w:name="_Toc77776522"/>
+      <w:bookmarkStart w:id="41" w:name="_Toc76661281"/>
+      <w:bookmarkStart w:id="42" w:name="_Toc77776522"/>
     </w:p>
     <w:p>
       <w:pPr>
@@ -8647,8 +7835,8 @@
       <w:r>
         <w:t>Simbol Flowchart</w:t>
       </w:r>
+      <w:bookmarkEnd w:id="41"/>
       <w:bookmarkEnd w:id="42"/>
-      <w:bookmarkEnd w:id="43"/>
     </w:p>
     <w:tbl>
       <w:tblPr>
@@ -9109,7 +8297,7 @@
                     </wp:anchor>
                   </w:drawing>
                 </mc:Choice>
-                <mc:Fallback xmlns:w16sdtdh="http://schemas.microsoft.com/office/word/2020/wordml/sdtdatahash" xmlns:w16="http://schemas.microsoft.com/office/word/2018/wordml" xmlns:w16cid="http://schemas.microsoft.com/office/word/2016/wordml/cid" xmlns:w16cex="http://schemas.microsoft.com/office/word/2018/wordml/cex" xmlns:am3d="http://schemas.microsoft.com/office/drawing/2017/model3d" xmlns:aink="http://schemas.microsoft.com/office/drawing/2016/ink" xmlns:cx8="http://schemas.microsoft.com/office/drawing/2016/5/14/chartex" xmlns:cx7="http://schemas.microsoft.com/office/drawing/2016/5/13/chartex" xmlns:cx6="http://schemas.microsoft.com/office/drawing/2016/5/12/chartex" xmlns:cx5="http://schemas.microsoft.com/office/drawing/2016/5/11/chartex" xmlns:cx4="http://schemas.microsoft.com/office/drawing/2016/5/10/chartex" xmlns:cx3="http://schemas.microsoft.com/office/drawing/2016/5/9/chartex" xmlns:cx2="http://schemas.microsoft.com/office/drawing/2015/10/21/chartex">
+                <mc:Fallback>
                   <w:pict>
                     <v:group w14:anchorId="75FAB574" id="Group 3" o:spid="_x0000_s1026" style="position:absolute;margin-left:27.6pt;margin-top:4.55pt;width:58.3pt;height:19.55pt;z-index:251659264;mso-position-horizontal-relative:margin;mso-position-vertical-relative:margin" coordsize="1166,411" o:gfxdata="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">
                       <v:shape id="Freeform 3" o:spid="_x0000_s1027" style="position:absolute;left:20;top:20;width:1126;height:371;visibility:visible;mso-wrap-style:square;v-text-anchor:top" coordsize="1126,371" o:gfxdata="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" path="m181,l945,r70,15l1073,54r39,59l1126,186r-14,72l1073,317r-58,39l945,371r-764,l111,356,53,317,14,258,,186,14,113,53,54,111,15,181,xe" filled="f" strokeweight="2pt">
@@ -9162,21 +8350,7 @@
               <w:rPr>
                 <w:lang w:val="en-US"/>
               </w:rPr>
-              <w:t xml:space="preserve"> </w:t>
-            </w:r>
-            <w:proofErr w:type="spellStart"/>
-            <w:r>
-              <w:rPr>
-                <w:lang w:val="en-US"/>
-              </w:rPr>
-              <w:t>dan</w:t>
-            </w:r>
-            <w:proofErr w:type="spellEnd"/>
-            <w:r>
-              <w:rPr>
-                <w:lang w:val="en-US"/>
-              </w:rPr>
-              <w:t xml:space="preserve"> </w:t>
+              <w:t xml:space="preserve"> dan </w:t>
             </w:r>
             <w:proofErr w:type="spellStart"/>
             <w:r>
@@ -9321,7 +8495,7 @@
                     </wp:anchor>
                   </w:drawing>
                 </mc:Choice>
-                <mc:Fallback xmlns:w16sdtdh="http://schemas.microsoft.com/office/word/2020/wordml/sdtdatahash" xmlns:w16="http://schemas.microsoft.com/office/word/2018/wordml" xmlns:w16cid="http://schemas.microsoft.com/office/word/2016/wordml/cid" xmlns:w16cex="http://schemas.microsoft.com/office/word/2018/wordml/cex" xmlns:am3d="http://schemas.microsoft.com/office/drawing/2017/model3d" xmlns:aink="http://schemas.microsoft.com/office/drawing/2016/ink" xmlns:cx8="http://schemas.microsoft.com/office/drawing/2016/5/14/chartex" xmlns:cx7="http://schemas.microsoft.com/office/drawing/2016/5/13/chartex" xmlns:cx6="http://schemas.microsoft.com/office/drawing/2016/5/12/chartex" xmlns:cx5="http://schemas.microsoft.com/office/drawing/2016/5/11/chartex" xmlns:cx4="http://schemas.microsoft.com/office/drawing/2016/5/10/chartex" xmlns:cx3="http://schemas.microsoft.com/office/drawing/2016/5/9/chartex" xmlns:cx2="http://schemas.microsoft.com/office/drawing/2015/10/21/chartex">
+                <mc:Fallback>
                   <w:pict>
                     <v:shapetype w14:anchorId="01FAD91A" id="_x0000_t7" coordsize="21600,21600" o:spt="7" adj="5400" path="m@0,l,21600@1,21600,21600,xe">
                       <v:stroke joinstyle="miter"/>
@@ -9377,21 +8551,7 @@
               <w:rPr>
                 <w:lang w:val="en-US"/>
               </w:rPr>
-              <w:t xml:space="preserve"> proses input </w:t>
-            </w:r>
-            <w:proofErr w:type="spellStart"/>
-            <w:r>
-              <w:rPr>
-                <w:lang w:val="en-US"/>
-              </w:rPr>
-              <w:t>dan</w:t>
-            </w:r>
-            <w:proofErr w:type="spellEnd"/>
-            <w:r>
-              <w:rPr>
-                <w:lang w:val="en-US"/>
-              </w:rPr>
-              <w:t xml:space="preserve"> output </w:t>
+              <w:t xml:space="preserve"> proses input dan output </w:t>
             </w:r>
             <w:proofErr w:type="spellStart"/>
             <w:r>
@@ -9568,7 +8728,7 @@
                     </wp:anchor>
                   </w:drawing>
                 </mc:Choice>
-                <mc:Fallback xmlns:w16sdtdh="http://schemas.microsoft.com/office/word/2020/wordml/sdtdatahash" xmlns:w16="http://schemas.microsoft.com/office/word/2018/wordml" xmlns:w16cid="http://schemas.microsoft.com/office/word/2016/wordml/cid" xmlns:w16cex="http://schemas.microsoft.com/office/word/2018/wordml/cex" xmlns:am3d="http://schemas.microsoft.com/office/drawing/2017/model3d" xmlns:aink="http://schemas.microsoft.com/office/drawing/2016/ink" xmlns:cx8="http://schemas.microsoft.com/office/drawing/2016/5/14/chartex" xmlns:cx7="http://schemas.microsoft.com/office/drawing/2016/5/13/chartex" xmlns:cx6="http://schemas.microsoft.com/office/drawing/2016/5/12/chartex" xmlns:cx5="http://schemas.microsoft.com/office/drawing/2016/5/11/chartex" xmlns:cx4="http://schemas.microsoft.com/office/drawing/2016/5/10/chartex" xmlns:cx3="http://schemas.microsoft.com/office/drawing/2016/5/9/chartex" xmlns:cx2="http://schemas.microsoft.com/office/drawing/2015/10/21/chartex">
+                <mc:Fallback>
                   <w:pict>
                     <v:rect w14:anchorId="66213984" id="Rectangle 6" o:spid="_x0000_s1026" style="position:absolute;margin-left:22.45pt;margin-top:6.8pt;width:69pt;height:36pt;z-index:251661312;visibility:visible;mso-wrap-style:square;mso-wrap-distance-left:9pt;mso-wrap-distance-top:0;mso-wrap-distance-right:9pt;mso-wrap-distance-bottom:0;mso-position-horizontal:absolute;mso-position-horizontal-relative:text;mso-position-vertical:absolute;mso-position-vertical-relative:text;v-text-anchor:middle" o:gfxdata="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" fillcolor="white [3201]" strokecolor="black [3200]" strokeweight="1pt"/>
                   </w:pict>
@@ -9616,21 +8776,7 @@
               <w:rPr>
                 <w:lang w:val="en-US"/>
               </w:rPr>
-              <w:t xml:space="preserve"> </w:t>
-            </w:r>
-            <w:proofErr w:type="spellStart"/>
-            <w:r>
-              <w:rPr>
-                <w:lang w:val="en-US"/>
-              </w:rPr>
-              <w:t>dan</w:t>
-            </w:r>
-            <w:proofErr w:type="spellEnd"/>
-            <w:r>
-              <w:rPr>
-                <w:lang w:val="en-US"/>
-              </w:rPr>
-              <w:t xml:space="preserve"> </w:t>
+              <w:t xml:space="preserve"> dan </w:t>
             </w:r>
             <w:proofErr w:type="spellStart"/>
             <w:r>
@@ -9769,7 +8915,7 @@
                     </wp:anchor>
                   </w:drawing>
                 </mc:Choice>
-                <mc:Fallback xmlns:w16sdtdh="http://schemas.microsoft.com/office/word/2020/wordml/sdtdatahash" xmlns:w16="http://schemas.microsoft.com/office/word/2018/wordml" xmlns:w16cid="http://schemas.microsoft.com/office/word/2016/wordml/cid" xmlns:w16cex="http://schemas.microsoft.com/office/word/2018/wordml/cex" xmlns:am3d="http://schemas.microsoft.com/office/drawing/2017/model3d" xmlns:aink="http://schemas.microsoft.com/office/drawing/2016/ink" xmlns:cx8="http://schemas.microsoft.com/office/drawing/2016/5/14/chartex" xmlns:cx7="http://schemas.microsoft.com/office/drawing/2016/5/13/chartex" xmlns:cx6="http://schemas.microsoft.com/office/drawing/2016/5/12/chartex" xmlns:cx5="http://schemas.microsoft.com/office/drawing/2016/5/11/chartex" xmlns:cx4="http://schemas.microsoft.com/office/drawing/2016/5/10/chartex" xmlns:cx3="http://schemas.microsoft.com/office/drawing/2016/5/9/chartex" xmlns:cx2="http://schemas.microsoft.com/office/drawing/2015/10/21/chartex">
+                <mc:Fallback>
                   <w:pict>
                     <v:shapetype w14:anchorId="63160C08" id="_x0000_t4" coordsize="21600,21600" o:spt="4" path="m10800,l,10800,10800,21600,21600,10800xe">
                       <v:stroke joinstyle="miter"/>
@@ -9954,7 +9100,7 @@
                     </wp:anchor>
                   </w:drawing>
                 </mc:Choice>
-                <mc:Fallback xmlns:w16sdtdh="http://schemas.microsoft.com/office/word/2020/wordml/sdtdatahash" xmlns:w16="http://schemas.microsoft.com/office/word/2018/wordml" xmlns:w16cid="http://schemas.microsoft.com/office/word/2016/wordml/cid" xmlns:w16cex="http://schemas.microsoft.com/office/word/2018/wordml/cex" xmlns:am3d="http://schemas.microsoft.com/office/drawing/2017/model3d" xmlns:aink="http://schemas.microsoft.com/office/drawing/2016/ink" xmlns:cx8="http://schemas.microsoft.com/office/drawing/2016/5/14/chartex" xmlns:cx7="http://schemas.microsoft.com/office/drawing/2016/5/13/chartex" xmlns:cx6="http://schemas.microsoft.com/office/drawing/2016/5/12/chartex" xmlns:cx5="http://schemas.microsoft.com/office/drawing/2016/5/11/chartex" xmlns:cx4="http://schemas.microsoft.com/office/drawing/2016/5/10/chartex" xmlns:cx3="http://schemas.microsoft.com/office/drawing/2016/5/9/chartex" xmlns:cx2="http://schemas.microsoft.com/office/drawing/2015/10/21/chartex">
+                <mc:Fallback>
                   <w:pict>
                     <v:shapetype w14:anchorId="25C3BB4F" id="_x0000_t130" coordsize="21600,21600" o:spt="130" path="m3600,21597c2662,21202,1837,20075,1087,18440,487,16240,75,13590,,10770,75,8007,487,5412,1087,3045,1837,1465,2662,337,3600,l21597,v-937,337,-1687,1465,-2512,3045c18485,5412,18072,8007,17997,10770v75,2820,488,5470,1088,7670c19910,20075,20660,21202,21597,21597xe">
                       <v:stroke joinstyle="miter"/>
@@ -10201,7 +9347,7 @@
                     </wp:anchor>
                   </w:drawing>
                 </mc:Choice>
-                <mc:Fallback xmlns:w16sdtdh="http://schemas.microsoft.com/office/word/2020/wordml/sdtdatahash" xmlns:w16="http://schemas.microsoft.com/office/word/2018/wordml" xmlns:w16cid="http://schemas.microsoft.com/office/word/2016/wordml/cid" xmlns:w16cex="http://schemas.microsoft.com/office/word/2018/wordml/cex" xmlns:am3d="http://schemas.microsoft.com/office/drawing/2017/model3d" xmlns:aink="http://schemas.microsoft.com/office/drawing/2016/ink" xmlns:cx8="http://schemas.microsoft.com/office/drawing/2016/5/14/chartex" xmlns:cx7="http://schemas.microsoft.com/office/drawing/2016/5/13/chartex" xmlns:cx6="http://schemas.microsoft.com/office/drawing/2016/5/12/chartex" xmlns:cx5="http://schemas.microsoft.com/office/drawing/2016/5/11/chartex" xmlns:cx4="http://schemas.microsoft.com/office/drawing/2016/5/10/chartex" xmlns:cx3="http://schemas.microsoft.com/office/drawing/2016/5/9/chartex" xmlns:cx2="http://schemas.microsoft.com/office/drawing/2015/10/21/chartex">
+                <mc:Fallback>
                   <w:pict>
                     <v:shapetype w14:anchorId="39E6BE66" id="_x0000_t134" coordsize="21600,21600" o:spt="134" path="m17955,v862,282,1877,1410,2477,3045c21035,5357,21372,7895,21597,10827v-225,2763,-562,5300,-1165,7613c19832,20132,18817,21260,17955,21597r-14388,l,10827,3567,xe">
                       <v:stroke joinstyle="miter"/>
@@ -10407,7 +9553,7 @@
                     </wp:anchor>
                   </w:drawing>
                 </mc:Choice>
-                <mc:Fallback xmlns:w16sdtdh="http://schemas.microsoft.com/office/word/2020/wordml/sdtdatahash" xmlns:w16="http://schemas.microsoft.com/office/word/2018/wordml" xmlns:w16cid="http://schemas.microsoft.com/office/word/2016/wordml/cid" xmlns:w16cex="http://schemas.microsoft.com/office/word/2018/wordml/cex" xmlns:am3d="http://schemas.microsoft.com/office/drawing/2017/model3d" xmlns:aink="http://schemas.microsoft.com/office/drawing/2016/ink" xmlns:cx8="http://schemas.microsoft.com/office/drawing/2016/5/14/chartex" xmlns:cx7="http://schemas.microsoft.com/office/drawing/2016/5/13/chartex" xmlns:cx6="http://schemas.microsoft.com/office/drawing/2016/5/12/chartex" xmlns:cx5="http://schemas.microsoft.com/office/drawing/2016/5/11/chartex" xmlns:cx4="http://schemas.microsoft.com/office/drawing/2016/5/10/chartex" xmlns:cx3="http://schemas.microsoft.com/office/drawing/2016/5/9/chartex" xmlns:cx2="http://schemas.microsoft.com/office/drawing/2015/10/21/chartex">
+                <mc:Fallback>
                   <w:pict>
                     <v:oval w14:anchorId="178E7AC0" id="Oval 10" o:spid="_x0000_s1026" style="position:absolute;margin-left:40.45pt;margin-top:33.85pt;width:35.25pt;height:35.25pt;z-index:251665408;visibility:visible;mso-wrap-style:square;mso-wrap-distance-left:9pt;mso-wrap-distance-top:0;mso-wrap-distance-right:9pt;mso-wrap-distance-bottom:0;mso-position-horizontal:absolute;mso-position-horizontal-relative:text;mso-position-vertical:absolute;mso-position-vertical-relative:text;v-text-anchor:middle" o:gfxdata="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" fillcolor="white [3201]" strokecolor="black [3200]" strokeweight="1pt">
                       <v:stroke joinstyle="miter"/>
@@ -10577,12 +9723,12 @@
           <w:numId w:val="2"/>
         </w:numPr>
       </w:pPr>
-      <w:bookmarkStart w:id="44" w:name="_Toc77776461"/>
+      <w:bookmarkStart w:id="43" w:name="_Toc77776461"/>
       <w:r>
         <w:lastRenderedPageBreak/>
         <w:t>Unified Modelling Language (UML)</w:t>
       </w:r>
-      <w:bookmarkEnd w:id="44"/>
+      <w:bookmarkEnd w:id="43"/>
     </w:p>
     <w:p>
       <w:pPr>
@@ -10679,21 +9825,7 @@
         <w:rPr>
           <w:lang w:val="en-US"/>
         </w:rPr>
-        <w:t xml:space="preserve"> </w:t>
-      </w:r>
-      <w:proofErr w:type="spellStart"/>
-      <w:r>
-        <w:rPr>
-          <w:lang w:val="en-US"/>
-        </w:rPr>
-        <w:t>dan</w:t>
-      </w:r>
-      <w:proofErr w:type="spellEnd"/>
-      <w:r>
-        <w:rPr>
-          <w:lang w:val="en-US"/>
-        </w:rPr>
-        <w:t xml:space="preserve"> </w:t>
+        <w:t xml:space="preserve"> dan </w:t>
       </w:r>
       <w:proofErr w:type="spellStart"/>
       <w:r>
@@ -11240,11 +10372,11 @@
       <w:r>
         <w:t xml:space="preserve"> </w:t>
       </w:r>
-      <w:bookmarkStart w:id="45" w:name="_Toc77776462"/>
+      <w:bookmarkStart w:id="44" w:name="_Toc77776462"/>
       <w:r>
         <w:t>Use Case Diagram</w:t>
       </w:r>
-      <w:bookmarkEnd w:id="45"/>
+      <w:bookmarkEnd w:id="44"/>
     </w:p>
     <w:p>
       <w:pPr>
@@ -11341,21 +10473,7 @@
         <w:rPr>
           <w:lang w:val="en-US"/>
         </w:rPr>
-        <w:t xml:space="preserve"> requirement system </w:t>
-      </w:r>
-      <w:proofErr w:type="spellStart"/>
-      <w:r>
-        <w:rPr>
-          <w:lang w:val="en-US"/>
-        </w:rPr>
-        <w:t>dan</w:t>
-      </w:r>
-      <w:proofErr w:type="spellEnd"/>
-      <w:r>
-        <w:rPr>
-          <w:lang w:val="en-US"/>
-        </w:rPr>
-        <w:t xml:space="preserve"> </w:t>
+        <w:t xml:space="preserve"> requirement system dan </w:t>
       </w:r>
       <w:proofErr w:type="spellStart"/>
       <w:r>
@@ -11551,21 +10669,7 @@
         <w:rPr>
           <w:lang w:val="en-US"/>
         </w:rPr>
-        <w:t xml:space="preserve">. </w:t>
-      </w:r>
-      <w:proofErr w:type="spellStart"/>
-      <w:r>
-        <w:rPr>
-          <w:lang w:val="en-US"/>
-        </w:rPr>
-        <w:t>Adapun</w:t>
-      </w:r>
-      <w:proofErr w:type="spellEnd"/>
-      <w:r>
-        <w:rPr>
-          <w:lang w:val="en-US"/>
-        </w:rPr>
-        <w:t xml:space="preserve"> </w:t>
+        <w:t xml:space="preserve">. Adapun </w:t>
       </w:r>
       <w:proofErr w:type="spellStart"/>
       <w:r>
@@ -11621,23 +10725,9 @@
         <w:rPr>
           <w:lang w:val="en-US"/>
         </w:rPr>
-        <w:t xml:space="preserve"> </w:t>
-      </w:r>
-      <w:proofErr w:type="spellStart"/>
-      <w:r>
-        <w:rPr>
-          <w:lang w:val="en-US"/>
-        </w:rPr>
-        <w:t>pada</w:t>
-      </w:r>
-      <w:proofErr w:type="spellEnd"/>
-      <w:r>
-        <w:rPr>
-          <w:lang w:val="en-US"/>
-        </w:rPr>
-        <w:t xml:space="preserve"> table </w:t>
-      </w:r>
-      <w:commentRangeStart w:id="46"/>
+        <w:t xml:space="preserve"> pada table </w:t>
+      </w:r>
+      <w:commentRangeStart w:id="45"/>
       <w:proofErr w:type="spellStart"/>
       <w:r>
         <w:rPr>
@@ -11646,7 +10736,7 @@
         </w:rPr>
         <w:t>dibawah</w:t>
       </w:r>
-      <w:commentRangeEnd w:id="46"/>
+      <w:commentRangeEnd w:id="45"/>
       <w:proofErr w:type="spellEnd"/>
       <w:r>
         <w:rPr>
@@ -11654,7 +10744,7 @@
           <w:rFonts w:asciiTheme="minorHAnsi" w:hAnsiTheme="minorHAnsi" w:cstheme="minorBidi"/>
           <w:lang w:val="en-US"/>
         </w:rPr>
-        <w:commentReference w:id="46"/>
+        <w:commentReference w:id="45"/>
       </w:r>
       <w:r>
         <w:rPr>
@@ -11684,7 +10774,7 @@
       <w:pPr>
         <w:pStyle w:val="Caption"/>
       </w:pPr>
-      <w:bookmarkStart w:id="47" w:name="_Toc77776523"/>
+      <w:bookmarkStart w:id="46" w:name="_Toc77776523"/>
       <w:proofErr w:type="spellStart"/>
       <w:r>
         <w:t>Tabel</w:t>
@@ -11767,7 +10857,7 @@
       <w:r>
         <w:t xml:space="preserve"> Use Case Diagram</w:t>
       </w:r>
-      <w:bookmarkEnd w:id="47"/>
+      <w:bookmarkEnd w:id="46"/>
     </w:p>
     <w:tbl>
       <w:tblPr>
@@ -11992,7 +11082,7 @@
                           <pic:cNvPicPr/>
                         </pic:nvPicPr>
                         <pic:blipFill>
-                          <a:blip r:embed="rId9" cstate="print">
+                          <a:blip r:embed="rId10" cstate="print">
                             <a:extLst>
                               <a:ext uri="{28A0092B-C50C-407E-A947-70E740481C1C}">
                                 <a14:useLocalDpi xmlns:a14="http://schemas.microsoft.com/office/drawing/2010/main" val="0"/>
@@ -12253,7 +11343,7 @@
                           </pic:cNvPicPr>
                         </pic:nvPicPr>
                         <pic:blipFill>
-                          <a:blip r:embed="rId10">
+                          <a:blip r:embed="rId11">
                             <a:extLst>
                               <a:ext uri="{28A0092B-C50C-407E-A947-70E740481C1C}">
                                 <a14:useLocalDpi xmlns:a14="http://schemas.microsoft.com/office/drawing/2010/main" val="0"/>
@@ -12467,7 +11557,7 @@
                           <pic:cNvPicPr/>
                         </pic:nvPicPr>
                         <pic:blipFill>
-                          <a:blip r:embed="rId11" cstate="print">
+                          <a:blip r:embed="rId12" cstate="print">
                             <a:extLst>
                               <a:ext uri="{28A0092B-C50C-407E-A947-70E740481C1C}">
                                 <a14:useLocalDpi xmlns:a14="http://schemas.microsoft.com/office/drawing/2010/main" val="0"/>
@@ -12618,21 +11708,7 @@
               <w:rPr>
                 <w:lang w:val="en-US"/>
               </w:rPr>
-              <w:t xml:space="preserve"> </w:t>
-            </w:r>
-            <w:proofErr w:type="spellStart"/>
-            <w:r>
-              <w:rPr>
-                <w:lang w:val="en-US"/>
-              </w:rPr>
-              <w:t>pada</w:t>
-            </w:r>
-            <w:proofErr w:type="spellEnd"/>
-            <w:r>
-              <w:rPr>
-                <w:lang w:val="en-US"/>
-              </w:rPr>
-              <w:t xml:space="preserve"> </w:t>
+              <w:t xml:space="preserve"> pada </w:t>
             </w:r>
             <w:proofErr w:type="spellStart"/>
             <w:r>
@@ -12765,7 +11841,7 @@
                           <pic:cNvPicPr/>
                         </pic:nvPicPr>
                         <pic:blipFill>
-                          <a:blip r:embed="rId12" cstate="print">
+                          <a:blip r:embed="rId13" cstate="print">
                             <a:extLst>
                               <a:ext uri="{28A0092B-C50C-407E-A947-70E740481C1C}">
                                 <a14:useLocalDpi xmlns:a14="http://schemas.microsoft.com/office/drawing/2010/main" val="0"/>
@@ -13062,7 +12138,7 @@
                           <pic:cNvPicPr/>
                         </pic:nvPicPr>
                         <pic:blipFill>
-                          <a:blip r:embed="rId13" cstate="print">
+                          <a:blip r:embed="rId14" cstate="print">
                             <a:extLst>
                               <a:ext uri="{28A0092B-C50C-407E-A947-70E740481C1C}">
                                 <a14:useLocalDpi xmlns:a14="http://schemas.microsoft.com/office/drawing/2010/main" val="0"/>
@@ -13208,11 +12284,11 @@
       <w:r>
         <w:t xml:space="preserve"> </w:t>
       </w:r>
-      <w:bookmarkStart w:id="48" w:name="_Toc77776463"/>
+      <w:bookmarkStart w:id="47" w:name="_Toc77776463"/>
       <w:r>
         <w:t>Activity Diagram</w:t>
       </w:r>
-      <w:bookmarkEnd w:id="48"/>
+      <w:bookmarkEnd w:id="47"/>
     </w:p>
     <w:p>
       <w:pPr>
@@ -13253,21 +12329,7 @@
         <w:rPr>
           <w:lang w:val="en-US"/>
         </w:rPr>
-        <w:t xml:space="preserve"> </w:t>
-      </w:r>
-      <w:proofErr w:type="spellStart"/>
-      <w:r>
-        <w:rPr>
-          <w:lang w:val="en-US"/>
-        </w:rPr>
-        <w:t>Teknik</w:t>
-      </w:r>
-      <w:proofErr w:type="spellEnd"/>
-      <w:r>
-        <w:rPr>
-          <w:lang w:val="en-US"/>
-        </w:rPr>
-        <w:t xml:space="preserve"> </w:t>
+        <w:t xml:space="preserve"> Teknik </w:t>
       </w:r>
       <w:proofErr w:type="spellStart"/>
       <w:r>
@@ -13337,21 +12399,7 @@
         <w:rPr>
           <w:lang w:val="en-US"/>
         </w:rPr>
-        <w:t xml:space="preserve">, </w:t>
-      </w:r>
-      <w:proofErr w:type="spellStart"/>
-      <w:r>
-        <w:rPr>
-          <w:lang w:val="en-US"/>
-        </w:rPr>
-        <w:t>dan</w:t>
-      </w:r>
-      <w:proofErr w:type="spellEnd"/>
-      <w:r>
-        <w:rPr>
-          <w:lang w:val="en-US"/>
-        </w:rPr>
-        <w:t xml:space="preserve"> </w:t>
+        <w:t xml:space="preserve">, dan </w:t>
       </w:r>
       <w:proofErr w:type="spellStart"/>
       <w:r>
@@ -13393,21 +12441,7 @@
         <w:rPr>
           <w:lang w:val="en-US"/>
         </w:rPr>
-        <w:t xml:space="preserve"> </w:t>
-      </w:r>
-      <w:proofErr w:type="spellStart"/>
-      <w:r>
-        <w:rPr>
-          <w:lang w:val="en-US"/>
-        </w:rPr>
-        <w:t>juga</w:t>
-      </w:r>
-      <w:proofErr w:type="spellEnd"/>
-      <w:r>
-        <w:rPr>
-          <w:lang w:val="en-US"/>
-        </w:rPr>
-        <w:t xml:space="preserve"> </w:t>
+        <w:t xml:space="preserve"> juga </w:t>
       </w:r>
       <w:proofErr w:type="spellStart"/>
       <w:r>
@@ -13421,21 +12455,7 @@
         <w:rPr>
           <w:lang w:val="en-US"/>
         </w:rPr>
-        <w:t xml:space="preserve"> OO flowchart. </w:t>
-      </w:r>
-      <w:proofErr w:type="spellStart"/>
-      <w:r>
-        <w:rPr>
-          <w:lang w:val="en-US"/>
-        </w:rPr>
-        <w:t>Adapun</w:t>
-      </w:r>
-      <w:proofErr w:type="spellEnd"/>
-      <w:r>
-        <w:rPr>
-          <w:lang w:val="en-US"/>
-        </w:rPr>
-        <w:t xml:space="preserve"> </w:t>
+        <w:t xml:space="preserve"> OO flowchart. Adapun </w:t>
       </w:r>
       <w:proofErr w:type="spellStart"/>
       <w:r>
@@ -13491,21 +12511,7 @@
         <w:rPr>
           <w:lang w:val="en-US"/>
         </w:rPr>
-        <w:t xml:space="preserve"> </w:t>
-      </w:r>
-      <w:proofErr w:type="spellStart"/>
-      <w:r>
-        <w:rPr>
-          <w:lang w:val="en-US"/>
-        </w:rPr>
-        <w:t>pada</w:t>
-      </w:r>
-      <w:proofErr w:type="spellEnd"/>
-      <w:r>
-        <w:rPr>
-          <w:lang w:val="en-US"/>
-        </w:rPr>
-        <w:t xml:space="preserve"> </w:t>
+        <w:t xml:space="preserve"> pada </w:t>
       </w:r>
       <w:proofErr w:type="spellStart"/>
       <w:r>
@@ -13561,7 +12567,7 @@
       <w:pPr>
         <w:pStyle w:val="Caption"/>
       </w:pPr>
-      <w:bookmarkStart w:id="49" w:name="_Toc77776524"/>
+      <w:bookmarkStart w:id="48" w:name="_Toc77776524"/>
       <w:proofErr w:type="spellStart"/>
       <w:r>
         <w:t>Tabel</w:t>
@@ -13644,7 +12650,7 @@
       <w:r>
         <w:t xml:space="preserve"> Activity Diagram</w:t>
       </w:r>
-      <w:bookmarkEnd w:id="49"/>
+      <w:bookmarkEnd w:id="48"/>
     </w:p>
     <w:tbl>
       <w:tblPr>
@@ -13747,8 +12753,8 @@
                 <w:lang w:val="en-US"/>
               </w:rPr>
             </w:pPr>
+            <w:commentRangeStart w:id="49"/>
             <w:commentRangeStart w:id="50"/>
-            <w:commentRangeStart w:id="51"/>
             <w:proofErr w:type="spellStart"/>
             <w:r>
               <w:rPr>
@@ -13757,7 +12763,7 @@
               </w:rPr>
               <w:t>Fungsi</w:t>
             </w:r>
-            <w:commentRangeEnd w:id="50"/>
+            <w:commentRangeEnd w:id="49"/>
             <w:proofErr w:type="spellEnd"/>
             <w:r>
               <w:rPr>
@@ -13765,16 +12771,16 @@
                 <w:rFonts w:asciiTheme="minorHAnsi" w:hAnsiTheme="minorHAnsi" w:cstheme="minorBidi"/>
                 <w:lang w:val="en-US"/>
               </w:rPr>
-              <w:commentReference w:id="50"/>
-            </w:r>
-            <w:commentRangeEnd w:id="51"/>
+              <w:commentReference w:id="49"/>
+            </w:r>
+            <w:commentRangeEnd w:id="50"/>
             <w:r>
               <w:rPr>
                 <w:rStyle w:val="CommentReference"/>
                 <w:rFonts w:asciiTheme="minorHAnsi" w:hAnsiTheme="minorHAnsi" w:cstheme="minorBidi"/>
                 <w:lang w:val="en-US"/>
               </w:rPr>
-              <w:commentReference w:id="51"/>
+              <w:commentReference w:id="50"/>
             </w:r>
           </w:p>
         </w:tc>
@@ -13866,7 +12872,7 @@
                           <pic:cNvPicPr/>
                         </pic:nvPicPr>
                         <pic:blipFill>
-                          <a:blip r:embed="rId14" cstate="print">
+                          <a:blip r:embed="rId15" cstate="print">
                             <a:extLst>
                               <a:ext uri="{28A0092B-C50C-407E-A947-70E740481C1C}">
                                 <a14:useLocalDpi xmlns:a14="http://schemas.microsoft.com/office/drawing/2010/main" val="0"/>
@@ -14075,7 +13081,7 @@
                           <pic:cNvPicPr/>
                         </pic:nvPicPr>
                         <pic:blipFill>
-                          <a:blip r:embed="rId15" cstate="print">
+                          <a:blip r:embed="rId16" cstate="print">
                             <a:extLst>
                               <a:ext uri="{28A0092B-C50C-407E-A947-70E740481C1C}">
                                 <a14:useLocalDpi xmlns:a14="http://schemas.microsoft.com/office/drawing/2010/main" val="0"/>
@@ -14732,7 +13738,7 @@
                     </wp:anchor>
                   </w:drawing>
                 </mc:Choice>
-                <mc:Fallback xmlns:w16sdtdh="http://schemas.microsoft.com/office/word/2020/wordml/sdtdatahash" xmlns:w16="http://schemas.microsoft.com/office/word/2018/wordml" xmlns:w16cid="http://schemas.microsoft.com/office/word/2016/wordml/cid" xmlns:w16cex="http://schemas.microsoft.com/office/word/2018/wordml/cex" xmlns:am3d="http://schemas.microsoft.com/office/drawing/2017/model3d" xmlns:aink="http://schemas.microsoft.com/office/drawing/2016/ink" xmlns:cx8="http://schemas.microsoft.com/office/drawing/2016/5/14/chartex" xmlns:cx7="http://schemas.microsoft.com/office/drawing/2016/5/13/chartex" xmlns:cx6="http://schemas.microsoft.com/office/drawing/2016/5/12/chartex" xmlns:cx5="http://schemas.microsoft.com/office/drawing/2016/5/11/chartex" xmlns:cx4="http://schemas.microsoft.com/office/drawing/2016/5/10/chartex" xmlns:cx3="http://schemas.microsoft.com/office/drawing/2016/5/9/chartex" xmlns:cx2="http://schemas.microsoft.com/office/drawing/2015/10/21/chartex">
+                <mc:Fallback>
                   <w:pict>
                     <v:group w14:anchorId="7E3F9553" id="Group 44" o:spid="_x0000_s1026" style="position:absolute;margin-left:43.95pt;margin-top:17.7pt;width:71.05pt;height:7.9pt;z-index:251673600" coordsize="1421,158" o:gfxdata="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">
                       <v:shape id="AutoShape 21" o:spid="_x0000_s1027" style="position:absolute;width:1421;height:158;visibility:visible;mso-wrap-style:square;v-text-anchor:top" coordsize="1421,158" o:gfxdata="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" path="m1391,79r-109,63l1279,144r-1,5l1280,152r2,4l1286,157r4,-2l1408,86r-2,l1406,85r-4,l1391,79xm1378,71l,71,,86r1378,l1391,79r-13,-8xm1408,71r-2,l1406,86r2,l1421,79r-13,-8xm1402,72r-11,7l1402,85r,-13xm1406,72r-4,l1402,85r4,l1406,72xm1286,r-4,1l1280,5r-2,3l1279,13r3,2l1391,79r11,-7l1406,72r,-1l1408,71,1290,2,1286,xe" fillcolor="black" stroked="f">
@@ -15000,7 +14006,7 @@
                     </wp:anchor>
                   </w:drawing>
                 </mc:Choice>
-                <mc:Fallback xmlns:w16sdtdh="http://schemas.microsoft.com/office/word/2020/wordml/sdtdatahash" xmlns:w16="http://schemas.microsoft.com/office/word/2018/wordml" xmlns:w16cid="http://schemas.microsoft.com/office/word/2016/wordml/cid" xmlns:w16cex="http://schemas.microsoft.com/office/word/2018/wordml/cex" xmlns:am3d="http://schemas.microsoft.com/office/drawing/2017/model3d" xmlns:aink="http://schemas.microsoft.com/office/drawing/2016/ink" xmlns:cx8="http://schemas.microsoft.com/office/drawing/2016/5/14/chartex" xmlns:cx7="http://schemas.microsoft.com/office/drawing/2016/5/13/chartex" xmlns:cx6="http://schemas.microsoft.com/office/drawing/2016/5/12/chartex" xmlns:cx5="http://schemas.microsoft.com/office/drawing/2016/5/11/chartex" xmlns:cx4="http://schemas.microsoft.com/office/drawing/2016/5/10/chartex" xmlns:cx3="http://schemas.microsoft.com/office/drawing/2016/5/9/chartex" xmlns:cx2="http://schemas.microsoft.com/office/drawing/2015/10/21/chartex">
+                <mc:Fallback>
                   <w:pict>
                     <v:group w14:anchorId="1B116A61" id="Group 46" o:spid="_x0000_s1026" style="position:absolute;margin-left:51.45pt;margin-top:42.55pt;width:59pt;height:8.5pt;z-index:251674624" coordsize="1180,170" o:gfxdata="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">
                       <v:rect id="Rectangle 23" o:spid="_x0000_s1027" style="position:absolute;left:20;top:20;width:1140;height:130;visibility:visible;mso-wrap-style:square;v-text-anchor:top" o:gfxdata="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" fillcolor="black" stroked="f"/>
@@ -15122,35 +14128,7 @@
               <w:rPr>
                 <w:lang w:val="en-US"/>
               </w:rPr>
-              <w:t xml:space="preserve"> </w:t>
-            </w:r>
-            <w:proofErr w:type="spellStart"/>
-            <w:r>
-              <w:rPr>
-                <w:lang w:val="en-US"/>
-              </w:rPr>
-              <w:t>titi</w:t>
-            </w:r>
-            <w:proofErr w:type="spellEnd"/>
-            <w:r>
-              <w:rPr>
-                <w:lang w:val="en-US"/>
-              </w:rPr>
-              <w:t xml:space="preserve">, </w:t>
-            </w:r>
-            <w:proofErr w:type="spellStart"/>
-            <w:r>
-              <w:rPr>
-                <w:lang w:val="en-US"/>
-              </w:rPr>
-              <w:t>garis</w:t>
-            </w:r>
-            <w:proofErr w:type="spellEnd"/>
-            <w:r>
-              <w:rPr>
-                <w:lang w:val="en-US"/>
-              </w:rPr>
-              <w:t xml:space="preserve"> horizontal</w:t>
+              <w:t xml:space="preserve"> titi, garis horizontal</w:t>
             </w:r>
           </w:p>
         </w:tc>
@@ -15353,7 +14331,7 @@
                     </wp:anchor>
                   </w:drawing>
                 </mc:Choice>
-                <mc:Fallback xmlns:w16sdtdh="http://schemas.microsoft.com/office/word/2020/wordml/sdtdatahash" xmlns:w16="http://schemas.microsoft.com/office/word/2018/wordml" xmlns:w16cid="http://schemas.microsoft.com/office/word/2016/wordml/cid" xmlns:w16cex="http://schemas.microsoft.com/office/word/2018/wordml/cex" xmlns:am3d="http://schemas.microsoft.com/office/drawing/2017/model3d" xmlns:aink="http://schemas.microsoft.com/office/drawing/2016/ink" xmlns:cx8="http://schemas.microsoft.com/office/drawing/2016/5/14/chartex" xmlns:cx7="http://schemas.microsoft.com/office/drawing/2016/5/13/chartex" xmlns:cx6="http://schemas.microsoft.com/office/drawing/2016/5/12/chartex" xmlns:cx5="http://schemas.microsoft.com/office/drawing/2016/5/11/chartex" xmlns:cx4="http://schemas.microsoft.com/office/drawing/2016/5/10/chartex" xmlns:cx3="http://schemas.microsoft.com/office/drawing/2016/5/9/chartex" xmlns:cx2="http://schemas.microsoft.com/office/drawing/2015/10/21/chartex">
+                <mc:Fallback>
                   <w:pict>
                     <v:group w14:anchorId="112194D0" id="Group 49" o:spid="_x0000_s1026" style="position:absolute;margin-left:60.7pt;margin-top:8.45pt;width:32.35pt;height:32.35pt;z-index:251675648" coordsize="647,647" o:gfxdata="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">
                       <v:shape id="Freeform 26" o:spid="_x0000_s1027" style="position:absolute;left:20;top:20;width:607;height:607;visibility:visible;mso-wrap-style:square;v-text-anchor:top" coordsize="607,607" o:gfxdata="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" path="m,303l303,,607,303,303,607,,303xe" filled="f" strokeweight="2pt">
@@ -15406,21 +14384,7 @@
               <w:rPr>
                 <w:lang w:val="en-US"/>
               </w:rPr>
-              <w:t xml:space="preserve"> behavior </w:t>
-            </w:r>
-            <w:proofErr w:type="spellStart"/>
-            <w:r>
-              <w:rPr>
-                <w:lang w:val="en-US"/>
-              </w:rPr>
-              <w:t>pada</w:t>
-            </w:r>
-            <w:proofErr w:type="spellEnd"/>
-            <w:r>
-              <w:rPr>
-                <w:lang w:val="en-US"/>
-              </w:rPr>
-              <w:t xml:space="preserve"> </w:t>
+              <w:t xml:space="preserve"> behavior pada </w:t>
             </w:r>
             <w:proofErr w:type="spellStart"/>
             <w:r>
@@ -15537,7 +14501,7 @@
                           <pic:cNvPicPr/>
                         </pic:nvPicPr>
                         <pic:blipFill>
-                          <a:blip r:embed="rId16" cstate="print">
+                          <a:blip r:embed="rId17" cstate="print">
                             <a:extLst>
                               <a:ext uri="{28A0092B-C50C-407E-A947-70E740481C1C}">
                                 <a14:useLocalDpi xmlns:a14="http://schemas.microsoft.com/office/drawing/2010/main" val="0"/>
@@ -15703,11 +14667,11 @@
           <w:numId w:val="2"/>
         </w:numPr>
       </w:pPr>
-      <w:bookmarkStart w:id="52" w:name="_Toc77776464"/>
+      <w:bookmarkStart w:id="51" w:name="_Toc77776464"/>
       <w:r>
         <w:t>Sequence Diagram</w:t>
       </w:r>
-      <w:bookmarkEnd w:id="52"/>
+      <w:bookmarkEnd w:id="51"/>
     </w:p>
     <w:p>
       <w:pPr>
@@ -15790,21 +14754,7 @@
         <w:rPr>
           <w:lang w:val="en-US"/>
         </w:rPr>
-        <w:t xml:space="preserve"> </w:t>
-      </w:r>
-      <w:proofErr w:type="spellStart"/>
-      <w:r>
-        <w:rPr>
-          <w:lang w:val="en-US"/>
-        </w:rPr>
-        <w:t>dan</w:t>
-      </w:r>
-      <w:proofErr w:type="spellEnd"/>
-      <w:r>
-        <w:rPr>
-          <w:lang w:val="en-US"/>
-        </w:rPr>
-        <w:t xml:space="preserve"> </w:t>
+        <w:t xml:space="preserve"> dan </w:t>
       </w:r>
       <w:proofErr w:type="spellStart"/>
       <w:r>
@@ -15958,21 +14908,7 @@
         <w:rPr>
           <w:lang w:val="en-US"/>
         </w:rPr>
-        <w:t xml:space="preserve"> </w:t>
-      </w:r>
-      <w:proofErr w:type="spellStart"/>
-      <w:r>
-        <w:rPr>
-          <w:lang w:val="en-US"/>
-        </w:rPr>
-        <w:t>pada</w:t>
-      </w:r>
-      <w:proofErr w:type="spellEnd"/>
-      <w:r>
-        <w:rPr>
-          <w:lang w:val="en-US"/>
-        </w:rPr>
-        <w:t xml:space="preserve"> </w:t>
+        <w:t xml:space="preserve"> pada </w:t>
       </w:r>
       <w:proofErr w:type="spellStart"/>
       <w:r>
@@ -15986,21 +14922,7 @@
         <w:rPr>
           <w:lang w:val="en-US"/>
         </w:rPr>
-        <w:t xml:space="preserve"> scenario </w:t>
-      </w:r>
-      <w:proofErr w:type="spellStart"/>
-      <w:r>
-        <w:rPr>
-          <w:lang w:val="en-US"/>
-        </w:rPr>
-        <w:t>dan</w:t>
-      </w:r>
-      <w:proofErr w:type="spellEnd"/>
-      <w:r>
-        <w:rPr>
-          <w:lang w:val="en-US"/>
-        </w:rPr>
-        <w:t xml:space="preserve"> </w:t>
+        <w:t xml:space="preserve"> scenario dan </w:t>
       </w:r>
       <w:proofErr w:type="spellStart"/>
       <w:r>
@@ -16272,7 +15194,7 @@
       <w:pPr>
         <w:pStyle w:val="Caption"/>
       </w:pPr>
-      <w:bookmarkStart w:id="53" w:name="_Toc77776525"/>
+      <w:bookmarkStart w:id="52" w:name="_Toc77776525"/>
       <w:proofErr w:type="spellStart"/>
       <w:r>
         <w:t>Tabel</w:t>
@@ -16355,7 +15277,7 @@
       <w:r>
         <w:t xml:space="preserve"> Sequence Diagram</w:t>
       </w:r>
-      <w:bookmarkEnd w:id="53"/>
+      <w:bookmarkEnd w:id="52"/>
     </w:p>
     <w:tbl>
       <w:tblPr>
@@ -16554,7 +15476,7 @@
                           </pic:cNvPicPr>
                         </pic:nvPicPr>
                         <pic:blipFill>
-                          <a:blip r:embed="rId17">
+                          <a:blip r:embed="rId18">
                             <a:extLst>
                               <a:ext uri="{28A0092B-C50C-407E-A947-70E740481C1C}">
                                 <a14:useLocalDpi xmlns:a14="http://schemas.microsoft.com/office/drawing/2010/main" val="0"/>
@@ -16809,7 +15731,7 @@
                           <pic:cNvPicPr/>
                         </pic:nvPicPr>
                         <pic:blipFill>
-                          <a:blip r:embed="rId18" cstate="print">
+                          <a:blip r:embed="rId19" cstate="print">
                             <a:extLst>
                               <a:ext uri="{28A0092B-C50C-407E-A947-70E740481C1C}">
                                 <a14:useLocalDpi xmlns:a14="http://schemas.microsoft.com/office/drawing/2010/main" val="0"/>
@@ -17049,7 +15971,7 @@
                           <pic:cNvPicPr/>
                         </pic:nvPicPr>
                         <pic:blipFill>
-                          <a:blip r:embed="rId19" cstate="print">
+                          <a:blip r:embed="rId20" cstate="print">
                             <a:extLst>
                               <a:ext uri="{28A0092B-C50C-407E-A947-70E740481C1C}">
                                 <a14:useLocalDpi xmlns:a14="http://schemas.microsoft.com/office/drawing/2010/main" val="0"/>
@@ -17268,7 +16190,7 @@
                           <pic:cNvPicPr/>
                         </pic:nvPicPr>
                         <pic:blipFill>
-                          <a:blip r:embed="rId20" cstate="print"/>
+                          <a:blip r:embed="rId21" cstate="print"/>
                           <a:stretch>
                             <a:fillRect/>
                           </a:stretch>
@@ -17368,11 +16290,11 @@
       <w:r>
         <w:t xml:space="preserve"> </w:t>
       </w:r>
-      <w:bookmarkStart w:id="54" w:name="_Toc77776465"/>
+      <w:bookmarkStart w:id="53" w:name="_Toc77776465"/>
       <w:r>
         <w:t>Class Diagram</w:t>
       </w:r>
-      <w:bookmarkEnd w:id="54"/>
+      <w:bookmarkEnd w:id="53"/>
     </w:p>
     <w:p>
       <w:pPr>
@@ -17449,21 +16371,7 @@
         <w:rPr>
           <w:lang w:val="en-US"/>
         </w:rPr>
-        <w:t xml:space="preserve"> </w:t>
-      </w:r>
-      <w:proofErr w:type="spellStart"/>
-      <w:r>
-        <w:rPr>
-          <w:lang w:val="en-US"/>
-        </w:rPr>
-        <w:t>dan</w:t>
-      </w:r>
-      <w:proofErr w:type="spellEnd"/>
-      <w:r>
-        <w:rPr>
-          <w:lang w:val="en-US"/>
-        </w:rPr>
-        <w:t xml:space="preserve"> </w:t>
+        <w:t xml:space="preserve"> dan </w:t>
       </w:r>
       <w:proofErr w:type="spellStart"/>
       <w:r>
@@ -17589,35 +16497,7 @@
         <w:rPr>
           <w:lang w:val="en-US"/>
         </w:rPr>
-        <w:t xml:space="preserve"> </w:t>
-      </w:r>
-      <w:proofErr w:type="spellStart"/>
-      <w:r>
-        <w:rPr>
-          <w:lang w:val="en-US"/>
-        </w:rPr>
-        <w:t>statis</w:t>
-      </w:r>
-      <w:proofErr w:type="spellEnd"/>
-      <w:r>
-        <w:rPr>
-          <w:lang w:val="en-US"/>
-        </w:rPr>
-        <w:t xml:space="preserve"> </w:t>
-      </w:r>
-      <w:proofErr w:type="spellStart"/>
-      <w:r>
-        <w:rPr>
-          <w:lang w:val="en-US"/>
-        </w:rPr>
-        <w:t>dan</w:t>
-      </w:r>
-      <w:proofErr w:type="spellEnd"/>
-      <w:r>
-        <w:rPr>
-          <w:lang w:val="en-US"/>
-        </w:rPr>
-        <w:t xml:space="preserve"> </w:t>
+        <w:t xml:space="preserve"> statis dan </w:t>
       </w:r>
       <w:proofErr w:type="spellStart"/>
       <w:r>
@@ -17700,21 +16580,7 @@
         <w:rPr>
           <w:lang w:val="en-US"/>
         </w:rPr>
-        <w:t xml:space="preserve"> </w:t>
-      </w:r>
-      <w:proofErr w:type="spellStart"/>
-      <w:r>
-        <w:rPr>
-          <w:lang w:val="en-US"/>
-        </w:rPr>
-        <w:t>Adapun</w:t>
-      </w:r>
-      <w:proofErr w:type="spellEnd"/>
-      <w:r>
-        <w:rPr>
-          <w:lang w:val="en-US"/>
-        </w:rPr>
-        <w:t xml:space="preserve"> </w:t>
+        <w:t xml:space="preserve"> Adapun </w:t>
       </w:r>
       <w:proofErr w:type="spellStart"/>
       <w:r>
@@ -17756,28 +16622,14 @@
         <w:rPr>
           <w:lang w:val="en-US"/>
         </w:rPr>
-        <w:t xml:space="preserve"> </w:t>
-      </w:r>
-      <w:proofErr w:type="spellStart"/>
-      <w:r>
-        <w:rPr>
-          <w:lang w:val="en-US"/>
-        </w:rPr>
-        <w:t>pada</w:t>
-      </w:r>
-      <w:proofErr w:type="spellEnd"/>
-      <w:r>
-        <w:rPr>
-          <w:lang w:val="en-US"/>
-        </w:rPr>
-        <w:t xml:space="preserve"> table 3-5.</w:t>
+        <w:t xml:space="preserve"> pada table 3-5.</w:t>
       </w:r>
     </w:p>
     <w:p>
       <w:pPr>
         <w:pStyle w:val="Caption"/>
       </w:pPr>
-      <w:bookmarkStart w:id="55" w:name="_Toc77776526"/>
+      <w:bookmarkStart w:id="54" w:name="_Toc77776526"/>
       <w:proofErr w:type="spellStart"/>
       <w:r>
         <w:t>Tabel</w:t>
@@ -17860,7 +16712,7 @@
       <w:r>
         <w:t xml:space="preserve"> Activity Diagram</w:t>
       </w:r>
-      <w:bookmarkEnd w:id="55"/>
+      <w:bookmarkEnd w:id="54"/>
     </w:p>
     <w:tbl>
       <w:tblPr>
@@ -18061,7 +16913,7 @@
                           <pic:cNvPicPr/>
                         </pic:nvPicPr>
                         <pic:blipFill>
-                          <a:blip r:embed="rId21" cstate="print">
+                          <a:blip r:embed="rId22" cstate="print">
                             <a:extLst>
                               <a:ext uri="{28A0092B-C50C-407E-A947-70E740481C1C}">
                                 <a14:useLocalDpi xmlns:a14="http://schemas.microsoft.com/office/drawing/2010/main" val="0"/>
@@ -18329,7 +17181,7 @@
                           <pic:cNvPicPr/>
                         </pic:nvPicPr>
                         <pic:blipFill>
-                          <a:blip r:embed="rId22" cstate="print">
+                          <a:blip r:embed="rId23" cstate="print">
                             <a:extLst>
                               <a:ext uri="{28A0092B-C50C-407E-A947-70E740481C1C}">
                                 <a14:useLocalDpi xmlns:a14="http://schemas.microsoft.com/office/drawing/2010/main" val="0"/>
@@ -18472,15 +17324,15 @@
           <w:numId w:val="2"/>
         </w:numPr>
       </w:pPr>
-      <w:bookmarkStart w:id="56" w:name="_Toc77776466"/>
-      <w:commentRangeStart w:id="57"/>
+      <w:bookmarkStart w:id="55" w:name="_Toc77776466"/>
+      <w:commentRangeStart w:id="56"/>
       <w:r>
         <w:rPr>
           <w:highlight w:val="cyan"/>
         </w:rPr>
         <w:t>Entity</w:t>
       </w:r>
-      <w:commentRangeEnd w:id="57"/>
+      <w:commentRangeEnd w:id="56"/>
       <w:r>
         <w:rPr>
           <w:rStyle w:val="CommentReference"/>
@@ -18488,7 +17340,7 @@
           <w:b w:val="0"/>
           <w:bCs w:val="0"/>
         </w:rPr>
-        <w:commentReference w:id="57"/>
+        <w:commentReference w:id="56"/>
       </w:r>
       <w:r>
         <w:rPr>
@@ -18496,7 +17348,7 @@
         </w:rPr>
         <w:t xml:space="preserve"> Relationship Diagram (ERD)</w:t>
       </w:r>
-      <w:bookmarkEnd w:id="56"/>
+      <w:bookmarkEnd w:id="55"/>
     </w:p>
     <w:p>
       <w:pPr>
@@ -18593,21 +17445,7 @@
         <w:rPr>
           <w:lang w:val="en-US"/>
         </w:rPr>
-        <w:t xml:space="preserve"> </w:t>
-      </w:r>
-      <w:proofErr w:type="spellStart"/>
-      <w:r>
-        <w:rPr>
-          <w:lang w:val="en-US"/>
-        </w:rPr>
-        <w:t>dan</w:t>
-      </w:r>
-      <w:proofErr w:type="spellEnd"/>
-      <w:r>
-        <w:rPr>
-          <w:lang w:val="en-US"/>
-        </w:rPr>
-        <w:t xml:space="preserve"> </w:t>
+        <w:t xml:space="preserve"> dan </w:t>
       </w:r>
       <w:proofErr w:type="spellStart"/>
       <w:r>
@@ -18663,21 +17501,7 @@
         <w:rPr>
           <w:lang w:val="en-US"/>
         </w:rPr>
-        <w:t xml:space="preserve"> </w:t>
-      </w:r>
-      <w:proofErr w:type="spellStart"/>
-      <w:r>
-        <w:rPr>
-          <w:lang w:val="en-US"/>
-        </w:rPr>
-        <w:t>pada</w:t>
-      </w:r>
-      <w:proofErr w:type="spellEnd"/>
-      <w:r>
-        <w:rPr>
-          <w:lang w:val="en-US"/>
-        </w:rPr>
-        <w:t xml:space="preserve"> system yang </w:t>
+        <w:t xml:space="preserve"> pada system yang </w:t>
       </w:r>
       <w:proofErr w:type="spellStart"/>
       <w:r>
@@ -18719,21 +17543,7 @@
         <w:rPr>
           <w:lang w:val="en-US"/>
         </w:rPr>
-        <w:t xml:space="preserve"> </w:t>
-      </w:r>
-      <w:proofErr w:type="spellStart"/>
-      <w:r>
-        <w:rPr>
-          <w:lang w:val="en-US"/>
-        </w:rPr>
-        <w:t>masing-masing</w:t>
-      </w:r>
-      <w:proofErr w:type="spellEnd"/>
-      <w:r>
-        <w:rPr>
-          <w:lang w:val="en-US"/>
-        </w:rPr>
-        <w:t xml:space="preserve"> </w:t>
+        <w:t xml:space="preserve"> masing-masing </w:t>
       </w:r>
       <w:proofErr w:type="spellStart"/>
       <w:r>
@@ -19082,21 +17892,7 @@
         <w:rPr>
           <w:lang w:val="en-US"/>
         </w:rPr>
-        <w:t xml:space="preserve"> </w:t>
-      </w:r>
-      <w:proofErr w:type="spellStart"/>
-      <w:r>
-        <w:rPr>
-          <w:lang w:val="en-US"/>
-        </w:rPr>
-        <w:t>Adapun</w:t>
-      </w:r>
-      <w:proofErr w:type="spellEnd"/>
-      <w:r>
-        <w:rPr>
-          <w:lang w:val="en-US"/>
-        </w:rPr>
-        <w:t xml:space="preserve"> </w:t>
+        <w:t xml:space="preserve"> Adapun </w:t>
       </w:r>
       <w:proofErr w:type="spellStart"/>
       <w:r>
@@ -19138,21 +17934,7 @@
         <w:rPr>
           <w:lang w:val="en-US"/>
         </w:rPr>
-        <w:t xml:space="preserve"> </w:t>
-      </w:r>
-      <w:proofErr w:type="spellStart"/>
-      <w:r>
-        <w:rPr>
-          <w:lang w:val="en-US"/>
-        </w:rPr>
-        <w:t>pada</w:t>
-      </w:r>
-      <w:proofErr w:type="spellEnd"/>
-      <w:r>
-        <w:rPr>
-          <w:lang w:val="en-US"/>
-        </w:rPr>
-        <w:t xml:space="preserve"> table 3-6.</w:t>
+        <w:t xml:space="preserve"> pada table 3-6.</w:t>
       </w:r>
     </w:p>
     <w:p>
@@ -19479,7 +18261,7 @@
                     </wp:anchor>
                   </w:drawing>
                 </mc:Choice>
-                <mc:Fallback xmlns:w16sdtdh="http://schemas.microsoft.com/office/word/2020/wordml/sdtdatahash" xmlns:w16="http://schemas.microsoft.com/office/word/2018/wordml" xmlns:w16cid="http://schemas.microsoft.com/office/word/2016/wordml/cid" xmlns:w16cex="http://schemas.microsoft.com/office/word/2018/wordml/cex" xmlns:am3d="http://schemas.microsoft.com/office/drawing/2017/model3d" xmlns:aink="http://schemas.microsoft.com/office/drawing/2016/ink" xmlns:cx8="http://schemas.microsoft.com/office/drawing/2016/5/14/chartex" xmlns:cx7="http://schemas.microsoft.com/office/drawing/2016/5/13/chartex" xmlns:cx6="http://schemas.microsoft.com/office/drawing/2016/5/12/chartex" xmlns:cx5="http://schemas.microsoft.com/office/drawing/2016/5/11/chartex" xmlns:cx4="http://schemas.microsoft.com/office/drawing/2016/5/10/chartex" xmlns:cx3="http://schemas.microsoft.com/office/drawing/2016/5/9/chartex" xmlns:cx2="http://schemas.microsoft.com/office/drawing/2015/10/21/chartex">
+                <mc:Fallback>
                   <w:pict>
                     <v:group w14:anchorId="01778976" id="Group 53" o:spid="_x0000_s1026" style="position:absolute;margin-left:17.2pt;margin-top:23.25pt;width:83pt;height:49.25pt;z-index:251682816" coordsize="1660,985" o:gfxdata="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">
                       <v:rect id="Rectangle 29" o:spid="_x0000_s1027" style="position:absolute;left:20;top:20;width:1620;height:945;visibility:visible;mso-wrap-style:square;v-text-anchor:top" o:gfxdata="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" filled="f" strokeweight="2pt"/>
@@ -19516,21 +18298,7 @@
               <w:rPr>
                 <w:lang w:val="en-US"/>
               </w:rPr>
-              <w:t xml:space="preserve"> </w:t>
-            </w:r>
-            <w:proofErr w:type="spellStart"/>
-            <w:r>
-              <w:rPr>
-                <w:lang w:val="en-US"/>
-              </w:rPr>
-              <w:t>Panjang</w:t>
-            </w:r>
-            <w:proofErr w:type="spellEnd"/>
-            <w:r>
-              <w:rPr>
-                <w:lang w:val="en-US"/>
-              </w:rPr>
-              <w:t xml:space="preserve"> </w:t>
+              <w:t xml:space="preserve"> Panjang </w:t>
             </w:r>
             <w:proofErr w:type="spellStart"/>
             <w:r>
@@ -20318,7 +19086,7 @@
                     </wp:anchor>
                   </w:drawing>
                 </mc:Choice>
-                <mc:Fallback xmlns:w16sdtdh="http://schemas.microsoft.com/office/word/2020/wordml/sdtdatahash" xmlns:w16="http://schemas.microsoft.com/office/word/2018/wordml" xmlns:w16cid="http://schemas.microsoft.com/office/word/2016/wordml/cid" xmlns:w16cex="http://schemas.microsoft.com/office/word/2018/wordml/cex" xmlns:am3d="http://schemas.microsoft.com/office/drawing/2017/model3d" xmlns:aink="http://schemas.microsoft.com/office/drawing/2016/ink" xmlns:cx8="http://schemas.microsoft.com/office/drawing/2016/5/14/chartex" xmlns:cx7="http://schemas.microsoft.com/office/drawing/2016/5/13/chartex" xmlns:cx6="http://schemas.microsoft.com/office/drawing/2016/5/12/chartex" xmlns:cx5="http://schemas.microsoft.com/office/drawing/2016/5/11/chartex" xmlns:cx4="http://schemas.microsoft.com/office/drawing/2016/5/10/chartex" xmlns:cx3="http://schemas.microsoft.com/office/drawing/2016/5/9/chartex" xmlns:cx2="http://schemas.microsoft.com/office/drawing/2015/10/21/chartex">
+                <mc:Fallback>
                   <w:pict>
                     <v:group w14:anchorId="6933A581" id="Group 55" o:spid="_x0000_s1026" style="position:absolute;margin-left:18.7pt;margin-top:13.6pt;width:80.75pt;height:46.25pt;z-index:251683840" coordsize="1615,925" o:gfxdata="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">
                       <v:shape id="Freeform 31" o:spid="_x0000_s1027" style="position:absolute;left:20;top:20;width:1575;height:885;visibility:visible;mso-wrap-style:square;v-text-anchor:top" coordsize="1575,885" o:gfxdata="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" path="m,443l21,341,80,248r43,-43l173,166r58,-36l295,97,365,69,441,45,522,26,607,12,696,3,787,r92,3l968,12r85,14l1134,45r76,24l1280,97r64,33l1402,166r50,39l1495,248r59,93l1575,443r-5,51l1529,592r-77,88l1402,719r-58,36l1280,788r-70,28l1134,840r-81,19l968,873r-89,9l787,885r-91,-3l607,873,522,859,441,840,365,816,295,788,231,755,173,719,123,680,80,637,21,544,,443xe" filled="f" strokeweight="2pt">
@@ -20643,7 +19411,7 @@
                     </wp:anchor>
                   </w:drawing>
                 </mc:Choice>
-                <mc:Fallback xmlns:w16sdtdh="http://schemas.microsoft.com/office/word/2020/wordml/sdtdatahash" xmlns:w16="http://schemas.microsoft.com/office/word/2018/wordml" xmlns:w16cid="http://schemas.microsoft.com/office/word/2016/wordml/cid" xmlns:w16cex="http://schemas.microsoft.com/office/word/2018/wordml/cex" xmlns:am3d="http://schemas.microsoft.com/office/drawing/2017/model3d" xmlns:aink="http://schemas.microsoft.com/office/drawing/2016/ink" xmlns:cx8="http://schemas.microsoft.com/office/drawing/2016/5/14/chartex" xmlns:cx7="http://schemas.microsoft.com/office/drawing/2016/5/13/chartex" xmlns:cx6="http://schemas.microsoft.com/office/drawing/2016/5/12/chartex" xmlns:cx5="http://schemas.microsoft.com/office/drawing/2016/5/11/chartex" xmlns:cx4="http://schemas.microsoft.com/office/drawing/2016/5/10/chartex" xmlns:cx3="http://schemas.microsoft.com/office/drawing/2016/5/9/chartex" xmlns:cx2="http://schemas.microsoft.com/office/drawing/2015/10/21/chartex">
+                <mc:Fallback>
                   <w:pict>
                     <v:group w14:anchorId="0D6D311A" id="Group 57" o:spid="_x0000_s1026" style="position:absolute;margin-left:20.2pt;margin-top:15.85pt;width:77.75pt;height:47.75pt;z-index:251684864" coordsize="1555,955" o:gfxdata="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">
                       <v:shape id="Freeform 33" o:spid="_x0000_s1027" style="position:absolute;left:20;top:20;width:1515;height:915;visibility:visible;mso-wrap-style:square;v-text-anchor:top" coordsize="1515,915" o:gfxdata="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" path="m,458l757,r758,458l757,915,,458xe" filled="f" strokeweight="2pt">
@@ -20929,7 +19697,7 @@
                     </wp:anchor>
                   </w:drawing>
                 </mc:Choice>
-                <mc:Fallback xmlns:w16sdtdh="http://schemas.microsoft.com/office/word/2020/wordml/sdtdatahash" xmlns:w16="http://schemas.microsoft.com/office/word/2018/wordml" xmlns:w16cid="http://schemas.microsoft.com/office/word/2016/wordml/cid" xmlns:w16cex="http://schemas.microsoft.com/office/word/2018/wordml/cex" xmlns:am3d="http://schemas.microsoft.com/office/drawing/2017/model3d" xmlns:aink="http://schemas.microsoft.com/office/drawing/2016/ink" xmlns:cx8="http://schemas.microsoft.com/office/drawing/2016/5/14/chartex" xmlns:cx7="http://schemas.microsoft.com/office/drawing/2016/5/13/chartex" xmlns:cx6="http://schemas.microsoft.com/office/drawing/2016/5/12/chartex" xmlns:cx5="http://schemas.microsoft.com/office/drawing/2016/5/11/chartex" xmlns:cx4="http://schemas.microsoft.com/office/drawing/2016/5/10/chartex" xmlns:cx3="http://schemas.microsoft.com/office/drawing/2016/5/9/chartex" xmlns:cx2="http://schemas.microsoft.com/office/drawing/2015/10/21/chartex">
+                <mc:Fallback>
                   <w:pict>
                     <v:group w14:anchorId="265C7C86" id="Group 59" o:spid="_x0000_s1026" style="position:absolute;margin-left:20.95pt;margin-top:36.05pt;width:78.75pt;height:2.25pt;z-index:251685888" coordsize="1575,45" o:gfxdata="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">
                       <v:line id="Line 35" o:spid="_x0000_s1027" style="position:absolute;visibility:visible;mso-wrap-style:square" from="0,23" to="1575,23" o:connectortype="straight" o:gfxdata="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" strokeweight="2.25pt"/>
@@ -20954,12 +19722,18 @@
                 <w:lang w:val="en-US"/>
               </w:rPr>
             </w:pPr>
+            <w:r>
+              <w:rPr>
+                <w:lang w:val="en-US"/>
+              </w:rPr>
+              <w:t xml:space="preserve">Garis </w:t>
+            </w:r>
             <w:proofErr w:type="spellStart"/>
             <w:r>
               <w:rPr>
                 <w:lang w:val="en-US"/>
               </w:rPr>
-              <w:t>Garis</w:t>
+              <w:t>sebagai</w:t>
             </w:r>
             <w:proofErr w:type="spellEnd"/>
             <w:r>
@@ -20973,7 +19747,7 @@
               <w:rPr>
                 <w:lang w:val="en-US"/>
               </w:rPr>
-              <w:t>sebagai</w:t>
+              <w:t>penghubung</w:t>
             </w:r>
             <w:proofErr w:type="spellEnd"/>
             <w:r>
@@ -20987,7 +19761,7 @@
               <w:rPr>
                 <w:lang w:val="en-US"/>
               </w:rPr>
-              <w:t>penghubung</w:t>
+              <w:t>antar</w:t>
             </w:r>
             <w:proofErr w:type="spellEnd"/>
             <w:r>
@@ -21001,56 +19775,28 @@
               <w:rPr>
                 <w:lang w:val="en-US"/>
               </w:rPr>
-              <w:t>antar</w:t>
+              <w:t>himpunan</w:t>
             </w:r>
             <w:proofErr w:type="spellEnd"/>
             <w:r>
               <w:rPr>
                 <w:lang w:val="en-US"/>
               </w:rPr>
-              <w:t xml:space="preserve"> </w:t>
+              <w:t xml:space="preserve">, </w:t>
             </w:r>
             <w:proofErr w:type="spellStart"/>
             <w:r>
               <w:rPr>
                 <w:lang w:val="en-US"/>
               </w:rPr>
-              <w:t>himpunan</w:t>
+              <w:t>relasi</w:t>
             </w:r>
             <w:proofErr w:type="spellEnd"/>
             <w:r>
               <w:rPr>
                 <w:lang w:val="en-US"/>
               </w:rPr>
-              <w:t xml:space="preserve">, </w:t>
-            </w:r>
-            <w:proofErr w:type="spellStart"/>
-            <w:r>
-              <w:rPr>
-                <w:lang w:val="en-US"/>
-              </w:rPr>
-              <w:t>relasi</w:t>
-            </w:r>
-            <w:proofErr w:type="spellEnd"/>
-            <w:r>
-              <w:rPr>
-                <w:lang w:val="en-US"/>
-              </w:rPr>
-              <w:t xml:space="preserve">, </w:t>
-            </w:r>
-            <w:proofErr w:type="spellStart"/>
-            <w:r>
-              <w:rPr>
-                <w:lang w:val="en-US"/>
-              </w:rPr>
-              <w:t>dan</w:t>
-            </w:r>
-            <w:proofErr w:type="spellEnd"/>
-            <w:r>
-              <w:rPr>
-                <w:lang w:val="en-US"/>
-              </w:rPr>
-              <w:t xml:space="preserve"> </w:t>
+              <w:t xml:space="preserve">, dan </w:t>
             </w:r>
             <w:proofErr w:type="spellStart"/>
             <w:r>
@@ -21324,7 +20070,7 @@
 </file>
 
 <file path=word/comments.xml><?xml version="1.0" encoding="utf-8"?>
-<w:comments xmlns:wpc="http://schemas.microsoft.com/office/word/2010/wordprocessingCanvas" xmlns:cx="http://schemas.microsoft.com/office/drawing/2014/chartex" xmlns:cx1="http://schemas.microsoft.com/office/drawing/2015/9/8/chartex" xmlns:mc="http://schemas.openxmlformats.org/markup-compatibility/2006" xmlns:o="urn:schemas-microsoft-com:office:office" xmlns:r="http://schemas.openxmlformats.org/officeDocument/2006/relationships" xmlns:m="http://schemas.openxmlformats.org/officeDocument/2006/math" xmlns:v="urn:schemas-microsoft-com:vml" xmlns:wp14="http://schemas.microsoft.com/office/word/2010/wordprocessingDrawing" xmlns:wp="http://schemas.openxmlformats.org/drawingml/2006/wordprocessingDrawing" xmlns:w10="urn:schemas-microsoft-com:office:word" xmlns:w="http://schemas.openxmlformats.org/wordprocessingml/2006/main" xmlns:w14="http://schemas.microsoft.com/office/word/2010/wordml" xmlns:w15="http://schemas.microsoft.com/office/word/2012/wordml" xmlns:w16se="http://schemas.microsoft.com/office/word/2015/wordml/symex" xmlns:wpg="http://schemas.microsoft.com/office/word/2010/wordprocessingGroup" xmlns:wpi="http://schemas.microsoft.com/office/word/2010/wordprocessingInk" xmlns:wne="http://schemas.microsoft.com/office/word/2006/wordml" xmlns:wps="http://schemas.microsoft.com/office/word/2010/wordprocessingShape" mc:Ignorable="w14 w15 w16se wp14">
+<w:comments xmlns:wpc="http://schemas.microsoft.com/office/word/2010/wordprocessingCanvas" xmlns:cx="http://schemas.microsoft.com/office/drawing/2014/chartex" xmlns:cx1="http://schemas.microsoft.com/office/drawing/2015/9/8/chartex" xmlns:cx2="http://schemas.microsoft.com/office/drawing/2015/10/21/chartex" xmlns:cx3="http://schemas.microsoft.com/office/drawing/2016/5/9/chartex" xmlns:cx4="http://schemas.microsoft.com/office/drawing/2016/5/10/chartex" xmlns:cx5="http://schemas.microsoft.com/office/drawing/2016/5/11/chartex" xmlns:cx6="http://schemas.microsoft.com/office/drawing/2016/5/12/chartex" xmlns:cx7="http://schemas.microsoft.com/office/drawing/2016/5/13/chartex" xmlns:cx8="http://schemas.microsoft.com/office/drawing/2016/5/14/chartex" xmlns:mc="http://schemas.openxmlformats.org/markup-compatibility/2006" xmlns:aink="http://schemas.microsoft.com/office/drawing/2016/ink" xmlns:am3d="http://schemas.microsoft.com/office/drawing/2017/model3d" xmlns:o="urn:schemas-microsoft-com:office:office" xmlns:r="http://schemas.openxmlformats.org/officeDocument/2006/relationships" xmlns:m="http://schemas.openxmlformats.org/officeDocument/2006/math" xmlns:v="urn:schemas-microsoft-com:vml" xmlns:wp14="http://schemas.microsoft.com/office/word/2010/wordprocessingDrawing" xmlns:wp="http://schemas.openxmlformats.org/drawingml/2006/wordprocessingDrawing" xmlns:w10="urn:schemas-microsoft-com:office:word" xmlns:w="http://schemas.openxmlformats.org/wordprocessingml/2006/main" xmlns:w14="http://schemas.microsoft.com/office/word/2010/wordml" xmlns:w15="http://schemas.microsoft.com/office/word/2012/wordml" xmlns:w16cex="http://schemas.microsoft.com/office/word/2018/wordml/cex" xmlns:w16cid="http://schemas.microsoft.com/office/word/2016/wordml/cid" xmlns:w16="http://schemas.microsoft.com/office/word/2018/wordml" xmlns:w16sdtdh="http://schemas.microsoft.com/office/word/2020/wordml/sdtdatahash" xmlns:w16se="http://schemas.microsoft.com/office/word/2015/wordml/symex" xmlns:wpg="http://schemas.microsoft.com/office/word/2010/wordprocessingGroup" xmlns:wpi="http://schemas.microsoft.com/office/word/2010/wordprocessingInk" xmlns:wne="http://schemas.microsoft.com/office/word/2006/wordml" xmlns:wps="http://schemas.microsoft.com/office/word/2010/wordprocessingShape" mc:Ignorable="w14 w15 w16se w16cid w16 w16cex w16sdtdh wp14">
   <w:comment w:id="7" w:author="Dipa Swastyastu" w:date="2021-08-18T12:43:00Z" w:initials="DS">
     <w:p>
       <w:pPr>
@@ -21518,15 +20264,7 @@
       </w:r>
       <w:proofErr w:type="spellEnd"/>
       <w:r>
-        <w:t xml:space="preserve"> kata2nya. </w:t>
-      </w:r>
-      <w:proofErr w:type="spellStart"/>
-      <w:r>
-        <w:t>Beri</w:t>
-      </w:r>
-      <w:proofErr w:type="spellEnd"/>
-      <w:r>
-        <w:t xml:space="preserve"> </w:t>
+        <w:t xml:space="preserve"> kata2nya. Beri </w:t>
       </w:r>
       <w:proofErr w:type="spellStart"/>
       <w:r>
@@ -21716,13 +20454,8 @@
         </w:rPr>
         <w:annotationRef/>
       </w:r>
-      <w:proofErr w:type="spellStart"/>
-      <w:r>
-        <w:t>Tulisan</w:t>
-      </w:r>
-      <w:proofErr w:type="spellEnd"/>
-      <w:r>
-        <w:t xml:space="preserve"> </w:t>
+      <w:r>
+        <w:t xml:space="preserve">Tulisan </w:t>
       </w:r>
       <w:proofErr w:type="spellStart"/>
       <w:r>
@@ -21758,13 +20491,8 @@
         </w:rPr>
         <w:annotationRef/>
       </w:r>
-      <w:proofErr w:type="spellStart"/>
-      <w:r>
-        <w:t>Beri</w:t>
-      </w:r>
-      <w:proofErr w:type="spellEnd"/>
-      <w:r>
-        <w:t xml:space="preserve"> </w:t>
+      <w:r>
+        <w:t xml:space="preserve">Beri </w:t>
       </w:r>
       <w:proofErr w:type="spellStart"/>
       <w:r>
@@ -21964,12 +20692,7 @@
       </w:r>
       <w:proofErr w:type="spellStart"/>
       <w:r>
-        <w:t>Ses</w:t>
-      </w:r>
-      <w:bookmarkStart w:id="30" w:name="_GoBack"/>
-      <w:bookmarkEnd w:id="30"/>
-      <w:r>
-        <w:t>uaikan</w:t>
+        <w:t>Sesuaikan</w:t>
       </w:r>
       <w:proofErr w:type="spellEnd"/>
       <w:r>
@@ -22011,7 +20734,7 @@
       </w:pPr>
     </w:p>
   </w:comment>
-  <w:comment w:id="33" w:author="Dipa Swastyastu" w:date="2021-08-18T19:28:00Z" w:initials="DS">
+  <w:comment w:id="32" w:author="Dipa Swastyastu" w:date="2021-08-18T19:28:00Z" w:initials="DS">
     <w:p>
       <w:pPr>
         <w:pStyle w:val="CommentText"/>
@@ -22022,13 +20745,8 @@
         </w:rPr>
         <w:annotationRef/>
       </w:r>
-      <w:proofErr w:type="spellStart"/>
-      <w:r>
-        <w:t>Beri</w:t>
-      </w:r>
-      <w:proofErr w:type="spellEnd"/>
-      <w:r>
-        <w:t xml:space="preserve"> </w:t>
+      <w:r>
+        <w:t xml:space="preserve">Beri </w:t>
       </w:r>
       <w:proofErr w:type="spellStart"/>
       <w:r>
@@ -22085,7 +20803,7 @@
       <w:proofErr w:type="spellEnd"/>
     </w:p>
   </w:comment>
-  <w:comment w:id="35" w:author="Dipa Swastyastu" w:date="2021-08-18T12:47:00Z" w:initials="DS">
+  <w:comment w:id="34" w:author="Dipa Swastyastu" w:date="2021-08-18T12:47:00Z" w:initials="DS">
     <w:p>
       <w:pPr>
         <w:pStyle w:val="CommentText"/>
@@ -22125,7 +20843,7 @@
       </w:r>
     </w:p>
   </w:comment>
-  <w:comment w:id="40" w:author="Dipa Swastyastu" w:date="2021-08-18T19:24:00Z" w:initials="DS">
+  <w:comment w:id="39" w:author="Dipa Swastyastu" w:date="2021-08-18T19:24:00Z" w:initials="DS">
     <w:p>
       <w:pPr>
         <w:pStyle w:val="CommentText"/>
@@ -22177,15 +20895,7 @@
       </w:r>
       <w:proofErr w:type="spellEnd"/>
       <w:r>
-        <w:t xml:space="preserve"> </w:t>
-      </w:r>
-      <w:proofErr w:type="spellStart"/>
-      <w:r>
-        <w:t>naik</w:t>
-      </w:r>
-      <w:proofErr w:type="spellEnd"/>
-      <w:r>
-        <w:t xml:space="preserve"> 1 level </w:t>
+        <w:t xml:space="preserve"> naik 1 level </w:t>
       </w:r>
       <w:proofErr w:type="spellStart"/>
       <w:r>
@@ -22197,7 +20907,7 @@
       </w:r>
     </w:p>
   </w:comment>
-  <w:comment w:id="46" w:author="Dipa Swastyastu" w:date="2021-08-18T14:02:00Z" w:initials="DS">
+  <w:comment w:id="45" w:author="Dipa Swastyastu" w:date="2021-08-18T14:02:00Z" w:initials="DS">
     <w:p>
       <w:pPr>
         <w:pStyle w:val="CommentText"/>
@@ -22287,7 +20997,7 @@
       <w:proofErr w:type="spellEnd"/>
     </w:p>
   </w:comment>
-  <w:comment w:id="50" w:author="Dipa Swastyastu" w:date="2021-08-18T19:19:00Z" w:initials="DS">
+  <w:comment w:id="49" w:author="Dipa Swastyastu" w:date="2021-08-18T19:19:00Z" w:initials="DS">
     <w:p>
       <w:pPr>
         <w:pStyle w:val="CommentText"/>
@@ -22304,15 +21014,7 @@
       </w:r>
       <w:proofErr w:type="spellEnd"/>
       <w:r>
-        <w:t xml:space="preserve"> </w:t>
-      </w:r>
-      <w:proofErr w:type="spellStart"/>
-      <w:r>
-        <w:t>baris</w:t>
-      </w:r>
-      <w:proofErr w:type="spellEnd"/>
-      <w:r>
-        <w:t xml:space="preserve"> </w:t>
+        <w:t xml:space="preserve"> baris </w:t>
       </w:r>
       <w:proofErr w:type="spellStart"/>
       <w:r>
@@ -22320,15 +21022,7 @@
       </w:r>
       <w:proofErr w:type="spellEnd"/>
       <w:r>
-        <w:t>/</w:t>
-      </w:r>
-      <w:proofErr w:type="spellStart"/>
-      <w:r>
-        <w:t>Baris</w:t>
-      </w:r>
-      <w:proofErr w:type="spellEnd"/>
-      <w:r>
-        <w:t xml:space="preserve"> </w:t>
+        <w:t xml:space="preserve">/Baris </w:t>
       </w:r>
       <w:proofErr w:type="spellStart"/>
       <w:r>
@@ -22388,7 +21082,7 @@
       </w:r>
     </w:p>
   </w:comment>
-  <w:comment w:id="51" w:author="Dipa Swastyastu" w:date="2021-08-18T19:21:00Z" w:initials="DS">
+  <w:comment w:id="50" w:author="Dipa Swastyastu" w:date="2021-08-18T19:21:00Z" w:initials="DS">
     <w:p>
       <w:pPr>
         <w:pStyle w:val="CommentText"/>
@@ -22446,7 +21140,7 @@
       <w:proofErr w:type="spellEnd"/>
     </w:p>
   </w:comment>
-  <w:comment w:id="57" w:author="Dipa Swastyastu" w:date="2021-08-18T19:23:00Z" w:initials="DS">
+  <w:comment w:id="56" w:author="Dipa Swastyastu" w:date="2021-08-18T19:23:00Z" w:initials="DS">
     <w:p>
       <w:pPr>
         <w:pStyle w:val="CommentText"/>
@@ -22474,15 +21168,7 @@
       </w:r>
       <w:proofErr w:type="spellEnd"/>
       <w:r>
-        <w:t xml:space="preserve"> </w:t>
-      </w:r>
-      <w:proofErr w:type="spellStart"/>
-      <w:r>
-        <w:t>pada</w:t>
-      </w:r>
-      <w:proofErr w:type="spellEnd"/>
-      <w:r>
-        <w:t xml:space="preserve"> UML. Salah </w:t>
+        <w:t xml:space="preserve"> pada UML. Salah </w:t>
       </w:r>
       <w:proofErr w:type="spellStart"/>
       <w:r>
@@ -22522,7 +21208,7 @@
 </file>
 
 <file path=word/commentsExtended.xml><?xml version="1.0" encoding="utf-8"?>
-<w15:commentsEx xmlns:wpc="http://schemas.microsoft.com/office/word/2010/wordprocessingCanvas" xmlns:cx="http://schemas.microsoft.com/office/drawing/2014/chartex" xmlns:cx1="http://schemas.microsoft.com/office/drawing/2015/9/8/chartex" xmlns:mc="http://schemas.openxmlformats.org/markup-compatibility/2006" xmlns:o="urn:schemas-microsoft-com:office:office" xmlns:r="http://schemas.openxmlformats.org/officeDocument/2006/relationships" xmlns:m="http://schemas.openxmlformats.org/officeDocument/2006/math" xmlns:v="urn:schemas-microsoft-com:vml" xmlns:wp14="http://schemas.microsoft.com/office/word/2010/wordprocessingDrawing" xmlns:wp="http://schemas.openxmlformats.org/drawingml/2006/wordprocessingDrawing" xmlns:w10="urn:schemas-microsoft-com:office:word" xmlns:w="http://schemas.openxmlformats.org/wordprocessingml/2006/main" xmlns:w14="http://schemas.microsoft.com/office/word/2010/wordml" xmlns:w15="http://schemas.microsoft.com/office/word/2012/wordml" xmlns:w16se="http://schemas.microsoft.com/office/word/2015/wordml/symex" xmlns:wpg="http://schemas.microsoft.com/office/word/2010/wordprocessingGroup" xmlns:wpi="http://schemas.microsoft.com/office/word/2010/wordprocessingInk" xmlns:wne="http://schemas.microsoft.com/office/word/2006/wordml" xmlns:wps="http://schemas.microsoft.com/office/word/2010/wordprocessingShape" mc:Ignorable="w14 w15 w16se wp14">
+<w15:commentsEx xmlns:wpc="http://schemas.microsoft.com/office/word/2010/wordprocessingCanvas" xmlns:cx="http://schemas.microsoft.com/office/drawing/2014/chartex" xmlns:cx1="http://schemas.microsoft.com/office/drawing/2015/9/8/chartex" xmlns:cx2="http://schemas.microsoft.com/office/drawing/2015/10/21/chartex" xmlns:cx3="http://schemas.microsoft.com/office/drawing/2016/5/9/chartex" xmlns:cx4="http://schemas.microsoft.com/office/drawing/2016/5/10/chartex" xmlns:cx5="http://schemas.microsoft.com/office/drawing/2016/5/11/chartex" xmlns:cx6="http://schemas.microsoft.com/office/drawing/2016/5/12/chartex" xmlns:cx7="http://schemas.microsoft.com/office/drawing/2016/5/13/chartex" xmlns:cx8="http://schemas.microsoft.com/office/drawing/2016/5/14/chartex" xmlns:mc="http://schemas.openxmlformats.org/markup-compatibility/2006" xmlns:aink="http://schemas.microsoft.com/office/drawing/2016/ink" xmlns:am3d="http://schemas.microsoft.com/office/drawing/2017/model3d" xmlns:o="urn:schemas-microsoft-com:office:office" xmlns:r="http://schemas.openxmlformats.org/officeDocument/2006/relationships" xmlns:m="http://schemas.openxmlformats.org/officeDocument/2006/math" xmlns:v="urn:schemas-microsoft-com:vml" xmlns:wp14="http://schemas.microsoft.com/office/word/2010/wordprocessingDrawing" xmlns:wp="http://schemas.openxmlformats.org/drawingml/2006/wordprocessingDrawing" xmlns:w10="urn:schemas-microsoft-com:office:word" xmlns:w="http://schemas.openxmlformats.org/wordprocessingml/2006/main" xmlns:w14="http://schemas.microsoft.com/office/word/2010/wordml" xmlns:w15="http://schemas.microsoft.com/office/word/2012/wordml" xmlns:w16cex="http://schemas.microsoft.com/office/word/2018/wordml/cex" xmlns:w16cid="http://schemas.microsoft.com/office/word/2016/wordml/cid" xmlns:w16="http://schemas.microsoft.com/office/word/2018/wordml" xmlns:w16sdtdh="http://schemas.microsoft.com/office/word/2020/wordml/sdtdatahash" xmlns:w16se="http://schemas.microsoft.com/office/word/2015/wordml/symex" xmlns:wpg="http://schemas.microsoft.com/office/word/2010/wordprocessingGroup" xmlns:wpi="http://schemas.microsoft.com/office/word/2010/wordprocessingInk" xmlns:wne="http://schemas.microsoft.com/office/word/2006/wordml" xmlns:wps="http://schemas.microsoft.com/office/word/2010/wordprocessingShape" mc:Ignorable="w14 w15 w16se w16cid w16 w16cex w16sdtdh wp14">
   <w15:commentEx w15:paraId="4ED8742D" w15:done="0"/>
   <w15:commentEx w15:paraId="73830C36" w15:done="0"/>
   <w15:commentEx w15:paraId="28A54688" w15:done="0"/>
@@ -22543,8 +21229,30 @@
 </w15:commentsEx>
 </file>
 
+<file path=word/commentsIds.xml><?xml version="1.0" encoding="utf-8"?>
+<w16cid:commentsIds xmlns:wpc="http://schemas.microsoft.com/office/word/2010/wordprocessingCanvas" xmlns:cx="http://schemas.microsoft.com/office/drawing/2014/chartex" xmlns:cx1="http://schemas.microsoft.com/office/drawing/2015/9/8/chartex" xmlns:cx2="http://schemas.microsoft.com/office/drawing/2015/10/21/chartex" xmlns:cx3="http://schemas.microsoft.com/office/drawing/2016/5/9/chartex" xmlns:cx4="http://schemas.microsoft.com/office/drawing/2016/5/10/chartex" xmlns:cx5="http://schemas.microsoft.com/office/drawing/2016/5/11/chartex" xmlns:cx6="http://schemas.microsoft.com/office/drawing/2016/5/12/chartex" xmlns:cx7="http://schemas.microsoft.com/office/drawing/2016/5/13/chartex" xmlns:cx8="http://schemas.microsoft.com/office/drawing/2016/5/14/chartex" xmlns:mc="http://schemas.openxmlformats.org/markup-compatibility/2006" xmlns:aink="http://schemas.microsoft.com/office/drawing/2016/ink" xmlns:am3d="http://schemas.microsoft.com/office/drawing/2017/model3d" xmlns:o="urn:schemas-microsoft-com:office:office" xmlns:r="http://schemas.openxmlformats.org/officeDocument/2006/relationships" xmlns:m="http://schemas.openxmlformats.org/officeDocument/2006/math" xmlns:v="urn:schemas-microsoft-com:vml" xmlns:wp14="http://schemas.microsoft.com/office/word/2010/wordprocessingDrawing" xmlns:wp="http://schemas.openxmlformats.org/drawingml/2006/wordprocessingDrawing" xmlns:w10="urn:schemas-microsoft-com:office:word" xmlns:w="http://schemas.openxmlformats.org/wordprocessingml/2006/main" xmlns:w14="http://schemas.microsoft.com/office/word/2010/wordml" xmlns:w15="http://schemas.microsoft.com/office/word/2012/wordml" xmlns:w16cex="http://schemas.microsoft.com/office/word/2018/wordml/cex" xmlns:w16cid="http://schemas.microsoft.com/office/word/2016/wordml/cid" xmlns:w16="http://schemas.microsoft.com/office/word/2018/wordml" xmlns:w16sdtdh="http://schemas.microsoft.com/office/word/2020/wordml/sdtdatahash" xmlns:w16se="http://schemas.microsoft.com/office/word/2015/wordml/symex" xmlns:wpg="http://schemas.microsoft.com/office/word/2010/wordprocessingGroup" xmlns:wpi="http://schemas.microsoft.com/office/word/2010/wordprocessingInk" xmlns:wne="http://schemas.microsoft.com/office/word/2006/wordml" xmlns:wps="http://schemas.microsoft.com/office/word/2010/wordprocessingShape" mc:Ignorable="w14 w15 w16se w16cid w16 w16cex w16sdtdh wp14">
+  <w16cid:commentId w16cid:paraId="4ED8742D" w16cid:durableId="24DE070C"/>
+  <w16cid:commentId w16cid:paraId="73830C36" w16cid:durableId="24DE070D"/>
+  <w16cid:commentId w16cid:paraId="28A54688" w16cid:durableId="24DE070E"/>
+  <w16cid:commentId w16cid:paraId="752FDF9C" w16cid:durableId="24DE070F"/>
+  <w16cid:commentId w16cid:paraId="511F9FB6" w16cid:durableId="24DE0710"/>
+  <w16cid:commentId w16cid:paraId="291D863A" w16cid:durableId="24DE0711"/>
+  <w16cid:commentId w16cid:paraId="23CDE04F" w16cid:durableId="24DE0712"/>
+  <w16cid:commentId w16cid:paraId="65BFEFD4" w16cid:durableId="24DE0713"/>
+  <w16cid:commentId w16cid:paraId="4EB9AF54" w16cid:durableId="24DE0714"/>
+  <w16cid:commentId w16cid:paraId="03029D6B" w16cid:durableId="24DE0715"/>
+  <w16cid:commentId w16cid:paraId="71859073" w16cid:durableId="24DE0716"/>
+  <w16cid:commentId w16cid:paraId="2DB26D1E" w16cid:durableId="24DE0717"/>
+  <w16cid:commentId w16cid:paraId="40EB51A6" w16cid:durableId="24DE0718"/>
+  <w16cid:commentId w16cid:paraId="7D3F2D68" w16cid:durableId="24DE0719"/>
+  <w16cid:commentId w16cid:paraId="61E880DD" w16cid:durableId="24DE071A"/>
+  <w16cid:commentId w16cid:paraId="72A26F59" w16cid:durableId="24DE071B"/>
+  <w16cid:commentId w16cid:paraId="34226D6D" w16cid:durableId="24DE071C"/>
+</w16cid:commentsIds>
+</file>
+
 <file path=word/numbering.xml><?xml version="1.0" encoding="utf-8"?>
-<w:numbering xmlns:wpc="http://schemas.microsoft.com/office/word/2010/wordprocessingCanvas" xmlns:cx="http://schemas.microsoft.com/office/drawing/2014/chartex" xmlns:cx1="http://schemas.microsoft.com/office/drawing/2015/9/8/chartex" xmlns:mc="http://schemas.openxmlformats.org/markup-compatibility/2006" xmlns:o="urn:schemas-microsoft-com:office:office" xmlns:r="http://schemas.openxmlformats.org/officeDocument/2006/relationships" xmlns:m="http://schemas.openxmlformats.org/officeDocument/2006/math" xmlns:v="urn:schemas-microsoft-com:vml" xmlns:wp14="http://schemas.microsoft.com/office/word/2010/wordprocessingDrawing" xmlns:wp="http://schemas.openxmlformats.org/drawingml/2006/wordprocessingDrawing" xmlns:w10="urn:schemas-microsoft-com:office:word" xmlns:w="http://schemas.openxmlformats.org/wordprocessingml/2006/main" xmlns:w14="http://schemas.microsoft.com/office/word/2010/wordml" xmlns:w15="http://schemas.microsoft.com/office/word/2012/wordml" xmlns:w16se="http://schemas.microsoft.com/office/word/2015/wordml/symex" xmlns:wpg="http://schemas.microsoft.com/office/word/2010/wordprocessingGroup" xmlns:wpi="http://schemas.microsoft.com/office/word/2010/wordprocessingInk" xmlns:wne="http://schemas.microsoft.com/office/word/2006/wordml" xmlns:wps="http://schemas.microsoft.com/office/word/2010/wordprocessingShape" mc:Ignorable="w14 w15 w16se wp14">
+<w:numbering xmlns:wpc="http://schemas.microsoft.com/office/word/2010/wordprocessingCanvas" xmlns:cx="http://schemas.microsoft.com/office/drawing/2014/chartex" xmlns:cx1="http://schemas.microsoft.com/office/drawing/2015/9/8/chartex" xmlns:cx2="http://schemas.microsoft.com/office/drawing/2015/10/21/chartex" xmlns:cx3="http://schemas.microsoft.com/office/drawing/2016/5/9/chartex" xmlns:cx4="http://schemas.microsoft.com/office/drawing/2016/5/10/chartex" xmlns:cx5="http://schemas.microsoft.com/office/drawing/2016/5/11/chartex" xmlns:cx6="http://schemas.microsoft.com/office/drawing/2016/5/12/chartex" xmlns:cx7="http://schemas.microsoft.com/office/drawing/2016/5/13/chartex" xmlns:cx8="http://schemas.microsoft.com/office/drawing/2016/5/14/chartex" xmlns:mc="http://schemas.openxmlformats.org/markup-compatibility/2006" xmlns:aink="http://schemas.microsoft.com/office/drawing/2016/ink" xmlns:am3d="http://schemas.microsoft.com/office/drawing/2017/model3d" xmlns:o="urn:schemas-microsoft-com:office:office" xmlns:r="http://schemas.openxmlformats.org/officeDocument/2006/relationships" xmlns:m="http://schemas.openxmlformats.org/officeDocument/2006/math" xmlns:v="urn:schemas-microsoft-com:vml" xmlns:wp14="http://schemas.microsoft.com/office/word/2010/wordprocessingDrawing" xmlns:wp="http://schemas.openxmlformats.org/drawingml/2006/wordprocessingDrawing" xmlns:w10="urn:schemas-microsoft-com:office:word" xmlns:w="http://schemas.openxmlformats.org/wordprocessingml/2006/main" xmlns:w14="http://schemas.microsoft.com/office/word/2010/wordml" xmlns:w15="http://schemas.microsoft.com/office/word/2012/wordml" xmlns:w16cex="http://schemas.microsoft.com/office/word/2018/wordml/cex" xmlns:w16cid="http://schemas.microsoft.com/office/word/2016/wordml/cid" xmlns:w16="http://schemas.microsoft.com/office/word/2018/wordml" xmlns:w16sdtdh="http://schemas.microsoft.com/office/word/2020/wordml/sdtdatahash" xmlns:w16se="http://schemas.microsoft.com/office/word/2015/wordml/symex" xmlns:wpg="http://schemas.microsoft.com/office/word/2010/wordprocessingGroup" xmlns:wpi="http://schemas.microsoft.com/office/word/2010/wordprocessingInk" xmlns:wne="http://schemas.microsoft.com/office/word/2006/wordml" xmlns:wps="http://schemas.microsoft.com/office/word/2010/wordprocessingShape" mc:Ignorable="w14 w15 w16se w16cid w16 w16cex w16sdtdh wp14">
   <w:abstractNum w:abstractNumId="0" w15:restartNumberingAfterBreak="0">
     <w:nsid w:val="35B65185"/>
     <w:multiLevelType w:val="multilevel"/>
@@ -22792,11 +21500,14 @@
   <w:num w:numId="2">
     <w:abstractNumId w:val="0"/>
   </w:num>
+  <w:num w:numId="3">
+    <w:abstractNumId w:val="1"/>
+  </w:num>
 </w:numbering>
 </file>
 
 <file path=word/people.xml><?xml version="1.0" encoding="utf-8"?>
-<w15:people xmlns:wpc="http://schemas.microsoft.com/office/word/2010/wordprocessingCanvas" xmlns:cx="http://schemas.microsoft.com/office/drawing/2014/chartex" xmlns:cx1="http://schemas.microsoft.com/office/drawing/2015/9/8/chartex" xmlns:mc="http://schemas.openxmlformats.org/markup-compatibility/2006" xmlns:o="urn:schemas-microsoft-com:office:office" xmlns:r="http://schemas.openxmlformats.org/officeDocument/2006/relationships" xmlns:m="http://schemas.openxmlformats.org/officeDocument/2006/math" xmlns:v="urn:schemas-microsoft-com:vml" xmlns:wp14="http://schemas.microsoft.com/office/word/2010/wordprocessingDrawing" xmlns:wp="http://schemas.openxmlformats.org/drawingml/2006/wordprocessingDrawing" xmlns:w10="urn:schemas-microsoft-com:office:word" xmlns:w="http://schemas.openxmlformats.org/wordprocessingml/2006/main" xmlns:w14="http://schemas.microsoft.com/office/word/2010/wordml" xmlns:w15="http://schemas.microsoft.com/office/word/2012/wordml" xmlns:w16se="http://schemas.microsoft.com/office/word/2015/wordml/symex" xmlns:wpg="http://schemas.microsoft.com/office/word/2010/wordprocessingGroup" xmlns:wpi="http://schemas.microsoft.com/office/word/2010/wordprocessingInk" xmlns:wne="http://schemas.microsoft.com/office/word/2006/wordml" xmlns:wps="http://schemas.microsoft.com/office/word/2010/wordprocessingShape" mc:Ignorable="w14 w15 w16se wp14">
+<w15:people xmlns:wpc="http://schemas.microsoft.com/office/word/2010/wordprocessingCanvas" xmlns:cx="http://schemas.microsoft.com/office/drawing/2014/chartex" xmlns:cx1="http://schemas.microsoft.com/office/drawing/2015/9/8/chartex" xmlns:cx2="http://schemas.microsoft.com/office/drawing/2015/10/21/chartex" xmlns:cx3="http://schemas.microsoft.com/office/drawing/2016/5/9/chartex" xmlns:cx4="http://schemas.microsoft.com/office/drawing/2016/5/10/chartex" xmlns:cx5="http://schemas.microsoft.com/office/drawing/2016/5/11/chartex" xmlns:cx6="http://schemas.microsoft.com/office/drawing/2016/5/12/chartex" xmlns:cx7="http://schemas.microsoft.com/office/drawing/2016/5/13/chartex" xmlns:cx8="http://schemas.microsoft.com/office/drawing/2016/5/14/chartex" xmlns:mc="http://schemas.openxmlformats.org/markup-compatibility/2006" xmlns:aink="http://schemas.microsoft.com/office/drawing/2016/ink" xmlns:am3d="http://schemas.microsoft.com/office/drawing/2017/model3d" xmlns:o="urn:schemas-microsoft-com:office:office" xmlns:r="http://schemas.openxmlformats.org/officeDocument/2006/relationships" xmlns:m="http://schemas.openxmlformats.org/officeDocument/2006/math" xmlns:v="urn:schemas-microsoft-com:vml" xmlns:wp14="http://schemas.microsoft.com/office/word/2010/wordprocessingDrawing" xmlns:wp="http://schemas.openxmlformats.org/drawingml/2006/wordprocessingDrawing" xmlns:w10="urn:schemas-microsoft-com:office:word" xmlns:w="http://schemas.openxmlformats.org/wordprocessingml/2006/main" xmlns:w14="http://schemas.microsoft.com/office/word/2010/wordml" xmlns:w15="http://schemas.microsoft.com/office/word/2012/wordml" xmlns:w16cex="http://schemas.microsoft.com/office/word/2018/wordml/cex" xmlns:w16cid="http://schemas.microsoft.com/office/word/2016/wordml/cid" xmlns:w16="http://schemas.microsoft.com/office/word/2018/wordml" xmlns:w16sdtdh="http://schemas.microsoft.com/office/word/2020/wordml/sdtdatahash" xmlns:w16se="http://schemas.microsoft.com/office/word/2015/wordml/symex" xmlns:wpg="http://schemas.microsoft.com/office/word/2010/wordprocessingGroup" xmlns:wpi="http://schemas.microsoft.com/office/word/2010/wordprocessingInk" xmlns:wne="http://schemas.microsoft.com/office/word/2006/wordml" xmlns:wps="http://schemas.microsoft.com/office/word/2010/wordprocessingShape" mc:Ignorable="w14 w15 w16se w16cid w16 w16cex w16sdtdh wp14">
   <w15:person w15:author="Dipa Swastyastu">
     <w15:presenceInfo w15:providerId="Windows Live" w15:userId="7656ef6614b9aa67"/>
   </w15:person>
@@ -22804,7 +21515,7 @@
 </file>
 
 <file path=word/styles.xml><?xml version="1.0" encoding="utf-8"?>
-<w:styles xmlns:mc="http://schemas.openxmlformats.org/markup-compatibility/2006" xmlns:r="http://schemas.openxmlformats.org/officeDocument/2006/relationships" xmlns:w="http://schemas.openxmlformats.org/wordprocessingml/2006/main" xmlns:w14="http://schemas.microsoft.com/office/word/2010/wordml" xmlns:w15="http://schemas.microsoft.com/office/word/2012/wordml" xmlns:w16se="http://schemas.microsoft.com/office/word/2015/wordml/symex" mc:Ignorable="w14 w15 w16se">
+<w:styles xmlns:mc="http://schemas.openxmlformats.org/markup-compatibility/2006" xmlns:r="http://schemas.openxmlformats.org/officeDocument/2006/relationships" xmlns:w="http://schemas.openxmlformats.org/wordprocessingml/2006/main" xmlns:w14="http://schemas.microsoft.com/office/word/2010/wordml" xmlns:w15="http://schemas.microsoft.com/office/word/2012/wordml" xmlns:w16cex="http://schemas.microsoft.com/office/word/2018/wordml/cex" xmlns:w16cid="http://schemas.microsoft.com/office/word/2016/wordml/cid" xmlns:w16="http://schemas.microsoft.com/office/word/2018/wordml" xmlns:w16sdtdh="http://schemas.microsoft.com/office/word/2020/wordml/sdtdatahash" xmlns:w16se="http://schemas.microsoft.com/office/word/2015/wordml/symex" mc:Ignorable="w14 w15 w16se w16cid w16 w16cex w16sdtdh">
   <w:docDefaults>
     <w:rPrDefault>
       <w:rPr>
@@ -22820,7 +21531,7 @@
       </w:pPr>
     </w:pPrDefault>
   </w:docDefaults>
-  <w:latentStyles w:defLockedState="0" w:defUIPriority="99" w:defSemiHidden="0" w:defUnhideWhenUsed="0" w:defQFormat="0" w:count="371">
+  <w:latentStyles w:defLockedState="0" w:defUIPriority="99" w:defSemiHidden="0" w:defUnhideWhenUsed="0" w:defQFormat="0" w:count="376">
     <w:lsdException w:name="Normal" w:uiPriority="0" w:qFormat="1"/>
     <w:lsdException w:name="heading 1" w:uiPriority="9" w:qFormat="1"/>
     <w:lsdException w:name="heading 2" w:semiHidden="1" w:uiPriority="9" w:unhideWhenUsed="1" w:qFormat="1"/>
@@ -22926,7 +21637,6 @@
     <w:lsdException w:name="HTML Sample" w:semiHidden="1" w:unhideWhenUsed="1"/>
     <w:lsdException w:name="HTML Typewriter" w:semiHidden="1" w:unhideWhenUsed="1"/>
     <w:lsdException w:name="HTML Variable" w:semiHidden="1" w:unhideWhenUsed="1"/>
-    <w:lsdException w:name="Normal Table" w:semiHidden="1" w:unhideWhenUsed="1"/>
     <w:lsdException w:name="annotation subject" w:semiHidden="1" w:unhideWhenUsed="1"/>
     <w:lsdException w:name="No List" w:semiHidden="1" w:unhideWhenUsed="1"/>
     <w:lsdException w:name="Outline List 1" w:semiHidden="1" w:unhideWhenUsed="1"/>
@@ -22969,11 +21679,8 @@
     <w:lsdException w:name="Table Contemporary" w:semiHidden="1" w:unhideWhenUsed="1"/>
     <w:lsdException w:name="Table Elegant" w:semiHidden="1" w:unhideWhenUsed="1"/>
     <w:lsdException w:name="Table Professional" w:semiHidden="1" w:unhideWhenUsed="1"/>
-    <w:lsdException w:name="Table Subtle 1" w:semiHidden="1" w:unhideWhenUsed="1"/>
     <w:lsdException w:name="Table Subtle 2" w:semiHidden="1" w:unhideWhenUsed="1"/>
     <w:lsdException w:name="Table Web 1" w:semiHidden="1" w:unhideWhenUsed="1"/>
-    <w:lsdException w:name="Table Web 2" w:semiHidden="1" w:unhideWhenUsed="1"/>
-    <w:lsdException w:name="Table Web 3" w:semiHidden="1" w:unhideWhenUsed="1"/>
     <w:lsdException w:name="Balloon Text" w:semiHidden="1" w:unhideWhenUsed="1"/>
     <w:lsdException w:name="Table Grid" w:uiPriority="59"/>
     <w:lsdException w:name="Table Theme" w:semiHidden="1" w:unhideWhenUsed="1"/>
@@ -23192,6 +21899,11 @@
     <w:lsdException w:name="List Table 5 Dark Accent 6" w:uiPriority="50"/>
     <w:lsdException w:name="List Table 6 Colorful Accent 6" w:uiPriority="51"/>
     <w:lsdException w:name="List Table 7 Colorful Accent 6" w:uiPriority="52"/>
+    <w:lsdException w:name="Mention" w:semiHidden="1" w:unhideWhenUsed="1"/>
+    <w:lsdException w:name="Smart Hyperlink" w:semiHidden="1" w:unhideWhenUsed="1"/>
+    <w:lsdException w:name="Hashtag" w:semiHidden="1" w:unhideWhenUsed="1"/>
+    <w:lsdException w:name="Unresolved Mention" w:semiHidden="1" w:unhideWhenUsed="1"/>
+    <w:lsdException w:name="Smart Link" w:semiHidden="1" w:unhideWhenUsed="1"/>
   </w:latentStyles>
   <w:style w:type="paragraph" w:default="1" w:styleId="Normal">
     <w:name w:val="Normal"/>
